--- a/Javascript知识/Npm介绍.docx
+++ b/Javascript知识/Npm介绍.docx
@@ -1,6 +1,6 @@
 
 <file path=word/document.xml><?xml version="1.0" encoding="utf-8"?>
-<w:document xmlns:wpc="http://schemas.microsoft.com/office/word/2010/wordprocessingCanvas" xmlns:cx="http://schemas.microsoft.com/office/drawing/2014/chartex" xmlns:cx1="http://schemas.microsoft.com/office/drawing/2015/9/8/chartex" xmlns:cx2="http://schemas.microsoft.com/office/drawing/2015/10/21/chartex" xmlns:cx3="http://schemas.microsoft.com/office/drawing/2016/5/9/chartex" xmlns:cx4="http://schemas.microsoft.com/office/drawing/2016/5/10/chartex" xmlns:cx5="http://schemas.microsoft.com/office/drawing/2016/5/11/chartex" xmlns:cx6="http://schemas.microsoft.com/office/drawing/2016/5/12/chartex" xmlns:cx7="http://schemas.microsoft.com/office/drawing/2016/5/13/chartex" xmlns:cx8="http://schemas.microsoft.com/office/drawing/2016/5/14/chartex" xmlns:mc="http://schemas.openxmlformats.org/markup-compatibility/2006" xmlns:aink="http://schemas.microsoft.com/office/drawing/2016/ink" xmlns:am3d="http://schemas.microsoft.com/office/drawing/2017/model3d" xmlns:o="urn:schemas-microsoft-com:office:office" xmlns:r="http://schemas.openxmlformats.org/officeDocument/2006/relationships" xmlns:m="http://schemas.openxmlformats.org/officeDocument/2006/math" xmlns:v="urn:schemas-microsoft-com:vml" xmlns:wp14="http://schemas.microsoft.com/office/word/2010/wordprocessingDrawing" xmlns:wp="http://schemas.openxmlformats.org/drawingml/2006/wordprocessingDrawing" xmlns:w10="urn:schemas-microsoft-com:office:word" xmlns:w="http://schemas.openxmlformats.org/wordprocessingml/2006/main" xmlns:w14="http://schemas.microsoft.com/office/word/2010/wordml" xmlns:w15="http://schemas.microsoft.com/office/word/2012/wordml" xmlns:w16cex="http://schemas.microsoft.com/office/word/2018/wordml/cex" xmlns:w16cid="http://schemas.microsoft.com/office/word/2016/wordml/cid" xmlns:w16="http://schemas.microsoft.com/office/word/2018/wordml" xmlns:w16se="http://schemas.microsoft.com/office/word/2015/wordml/symex" xmlns:wpg="http://schemas.microsoft.com/office/word/2010/wordprocessingGroup" xmlns:wpi="http://schemas.microsoft.com/office/word/2010/wordprocessingInk" xmlns:wne="http://schemas.microsoft.com/office/word/2006/wordml" xmlns:wps="http://schemas.microsoft.com/office/word/2010/wordprocessingShape" mc:Ignorable="w14 w15 w16se w16cid w16 w16cex wp14">
+<w:document xmlns:wpc="http://schemas.microsoft.com/office/word/2010/wordprocessingCanvas" xmlns:cx="http://schemas.microsoft.com/office/drawing/2014/chartex" xmlns:cx1="http://schemas.microsoft.com/office/drawing/2015/9/8/chartex" xmlns:cx2="http://schemas.microsoft.com/office/drawing/2015/10/21/chartex" xmlns:cx3="http://schemas.microsoft.com/office/drawing/2016/5/9/chartex" xmlns:cx4="http://schemas.microsoft.com/office/drawing/2016/5/10/chartex" xmlns:cx5="http://schemas.microsoft.com/office/drawing/2016/5/11/chartex" xmlns:cx6="http://schemas.microsoft.com/office/drawing/2016/5/12/chartex" xmlns:cx7="http://schemas.microsoft.com/office/drawing/2016/5/13/chartex" xmlns:cx8="http://schemas.microsoft.com/office/drawing/2016/5/14/chartex" xmlns:mc="http://schemas.openxmlformats.org/markup-compatibility/2006" xmlns:aink="http://schemas.microsoft.com/office/drawing/2016/ink" xmlns:am3d="http://schemas.microsoft.com/office/drawing/2017/model3d" xmlns:o="urn:schemas-microsoft-com:office:office" xmlns:r="http://schemas.openxmlformats.org/officeDocument/2006/relationships" xmlns:m="http://schemas.openxmlformats.org/officeDocument/2006/math" xmlns:v="urn:schemas-microsoft-com:vml" xmlns:wp14="http://schemas.microsoft.com/office/word/2010/wordprocessingDrawing" xmlns:wp="http://schemas.openxmlformats.org/drawingml/2006/wordprocessingDrawing" xmlns:w10="urn:schemas-microsoft-com:office:word" xmlns:w="http://schemas.openxmlformats.org/wordprocessingml/2006/main" xmlns:w14="http://schemas.microsoft.com/office/word/2010/wordml" xmlns:w15="http://schemas.microsoft.com/office/word/2012/wordml" xmlns:w16cid="http://schemas.microsoft.com/office/word/2016/wordml/cid" xmlns:w16se="http://schemas.microsoft.com/office/word/2015/wordml/symex" xmlns:wpg="http://schemas.microsoft.com/office/word/2010/wordprocessingGroup" xmlns:wpi="http://schemas.microsoft.com/office/word/2010/wordprocessingInk" xmlns:wne="http://schemas.microsoft.com/office/word/2006/wordml" xmlns:wps="http://schemas.microsoft.com/office/word/2010/wordprocessingShape" mc:Ignorable="w14 w15 w16se w16cid wp14">
   <w:body>
     <w:p>
       <w:pPr>
@@ -18,7 +18,17 @@
           <w:szCs w:val="18"/>
           <w:lang w:val="en-CA"/>
         </w:rPr>
-        <w:t>1. n</w:t>
+        <w:t xml:space="preserve">1. </w:t>
+      </w:r>
+      <w:proofErr w:type="spellStart"/>
+      <w:r>
+        <w:rPr>
+          <w:rFonts w:asciiTheme="majorEastAsia" w:eastAsiaTheme="majorEastAsia" w:hAnsiTheme="majorEastAsia"/>
+          <w:sz w:val="18"/>
+          <w:szCs w:val="18"/>
+          <w:lang w:val="en-CA"/>
+        </w:rPr>
+        <w:t>n</w:t>
       </w:r>
       <w:r>
         <w:rPr>
@@ -29,6 +39,7 @@
         </w:rPr>
         <w:t>pm</w:t>
       </w:r>
+      <w:proofErr w:type="spellEnd"/>
       <w:r>
         <w:rPr>
           <w:rFonts w:asciiTheme="majorEastAsia" w:eastAsiaTheme="majorEastAsia" w:hAnsiTheme="majorEastAsia" w:hint="eastAsia"/>
@@ -47,6 +58,7 @@
         </w:rPr>
         <w:t>可以通过</w:t>
       </w:r>
+      <w:proofErr w:type="spellStart"/>
       <w:r>
         <w:rPr>
           <w:rFonts w:asciiTheme="majorEastAsia" w:eastAsiaTheme="majorEastAsia" w:hAnsiTheme="majorEastAsia"/>
@@ -56,6 +68,7 @@
         </w:rPr>
         <w:t>npm</w:t>
       </w:r>
+      <w:proofErr w:type="spellEnd"/>
       <w:r>
         <w:rPr>
           <w:rFonts w:asciiTheme="majorEastAsia" w:eastAsiaTheme="majorEastAsia" w:hAnsiTheme="majorEastAsia" w:hint="eastAsia"/>
@@ -164,6 +177,7 @@
         </w:rPr>
         <w:t>已经内置</w:t>
       </w:r>
+      <w:proofErr w:type="spellStart"/>
       <w:r>
         <w:rPr>
           <w:rFonts w:asciiTheme="majorEastAsia" w:eastAsiaTheme="majorEastAsia" w:hAnsiTheme="majorEastAsia"/>
@@ -173,6 +187,7 @@
         </w:rPr>
         <w:t>npm</w:t>
       </w:r>
+      <w:proofErr w:type="spellEnd"/>
       <w:r>
         <w:rPr>
           <w:rFonts w:asciiTheme="majorEastAsia" w:eastAsiaTheme="majorEastAsia" w:hAnsiTheme="majorEastAsia" w:hint="eastAsia"/>
@@ -413,7 +428,47 @@
           <w:szCs w:val="18"/>
           <w:lang w:val="en-CA"/>
         </w:rPr>
-        <w:t xml:space="preserve"> jQuery、Bootstrap、Underscore 作者使用 npm publish 把代码提交到 registry 上，分别取名 jquery、bootstrap 和 underscore</w:t>
+        <w:t xml:space="preserve"> jQuery、Bootstrap、Underscore 作者使用 </w:t>
+      </w:r>
+      <w:proofErr w:type="spellStart"/>
+      <w:r>
+        <w:rPr>
+          <w:rFonts w:asciiTheme="majorEastAsia" w:eastAsiaTheme="majorEastAsia" w:hAnsiTheme="majorEastAsia" w:hint="eastAsia"/>
+          <w:sz w:val="18"/>
+          <w:szCs w:val="18"/>
+          <w:lang w:val="en-CA"/>
+        </w:rPr>
+        <w:t>npm</w:t>
+      </w:r>
+      <w:proofErr w:type="spellEnd"/>
+      <w:r>
+        <w:rPr>
+          <w:rFonts w:asciiTheme="majorEastAsia" w:eastAsiaTheme="majorEastAsia" w:hAnsiTheme="majorEastAsia" w:hint="eastAsia"/>
+          <w:sz w:val="18"/>
+          <w:szCs w:val="18"/>
+          <w:lang w:val="en-CA"/>
+        </w:rPr>
+        <w:t xml:space="preserve"> publish 把代码提交到 registry 上，分别取名 </w:t>
+      </w:r>
+      <w:proofErr w:type="spellStart"/>
+      <w:r>
+        <w:rPr>
+          <w:rFonts w:asciiTheme="majorEastAsia" w:eastAsiaTheme="majorEastAsia" w:hAnsiTheme="majorEastAsia" w:hint="eastAsia"/>
+          <w:sz w:val="18"/>
+          <w:szCs w:val="18"/>
+          <w:lang w:val="en-CA"/>
+        </w:rPr>
+        <w:t>jquery</w:t>
+      </w:r>
+      <w:proofErr w:type="spellEnd"/>
+      <w:r>
+        <w:rPr>
+          <w:rFonts w:asciiTheme="majorEastAsia" w:eastAsiaTheme="majorEastAsia" w:hAnsiTheme="majorEastAsia" w:hint="eastAsia"/>
+          <w:sz w:val="18"/>
+          <w:szCs w:val="18"/>
+          <w:lang w:val="en-CA"/>
+        </w:rPr>
+        <w:t>、bootstrap 和 underscore</w:t>
       </w:r>
       <w:r>
         <w:rPr>
@@ -471,14 +526,25 @@
         </w:rPr>
         <w:t>使用</w:t>
       </w:r>
-      <w:r>
-        <w:rPr>
-          <w:rFonts w:asciiTheme="majorEastAsia" w:eastAsiaTheme="majorEastAsia" w:hAnsiTheme="majorEastAsia"/>
-          <w:sz w:val="18"/>
-          <w:szCs w:val="18"/>
-          <w:lang w:val="en-CA"/>
-        </w:rPr>
-        <w:t>npm CLI</w:t>
+      <w:proofErr w:type="spellStart"/>
+      <w:r>
+        <w:rPr>
+          <w:rFonts w:asciiTheme="majorEastAsia" w:eastAsiaTheme="majorEastAsia" w:hAnsiTheme="majorEastAsia"/>
+          <w:sz w:val="18"/>
+          <w:szCs w:val="18"/>
+          <w:lang w:val="en-CA"/>
+        </w:rPr>
+        <w:t>npm</w:t>
+      </w:r>
+      <w:proofErr w:type="spellEnd"/>
+      <w:r>
+        <w:rPr>
+          <w:rFonts w:asciiTheme="majorEastAsia" w:eastAsiaTheme="majorEastAsia" w:hAnsiTheme="majorEastAsia"/>
+          <w:sz w:val="18"/>
+          <w:szCs w:val="18"/>
+          <w:lang w:val="en-CA"/>
+        </w:rPr>
+        <w:t xml:space="preserve"> CLI</w:t>
       </w:r>
       <w:r>
         <w:rPr>
@@ -489,43 +555,74 @@
         </w:rPr>
         <w:t>进行安装模块等命令，</w:t>
       </w:r>
-      <w:r>
-        <w:rPr>
-          <w:rFonts w:asciiTheme="majorEastAsia" w:eastAsiaTheme="majorEastAsia" w:hAnsiTheme="majorEastAsia" w:hint="eastAsia"/>
-          <w:sz w:val="18"/>
-          <w:szCs w:val="18"/>
-          <w:lang w:val="en-CA"/>
-        </w:rPr>
-        <w:t>npm 就会帮他们下载代码</w:t>
-      </w:r>
-    </w:p>
-    <w:p>
-      <w:pPr>
-        <w:rPr>
-          <w:rFonts w:asciiTheme="majorEastAsia" w:eastAsiaTheme="majorEastAsia" w:hAnsiTheme="majorEastAsia"/>
-          <w:sz w:val="18"/>
-          <w:szCs w:val="18"/>
-          <w:lang w:val="en-CA"/>
-        </w:rPr>
-      </w:pPr>
-    </w:p>
-    <w:p>
-      <w:pPr>
-        <w:rPr>
-          <w:rFonts w:asciiTheme="majorEastAsia" w:eastAsiaTheme="majorEastAsia" w:hAnsiTheme="majorEastAsia"/>
-          <w:sz w:val="18"/>
-          <w:szCs w:val="18"/>
-          <w:lang w:val="en-CA"/>
-        </w:rPr>
-      </w:pPr>
-      <w:r>
-        <w:rPr>
-          <w:rFonts w:asciiTheme="majorEastAsia" w:eastAsiaTheme="majorEastAsia" w:hAnsiTheme="majorEastAsia" w:hint="eastAsia"/>
-          <w:sz w:val="18"/>
-          <w:szCs w:val="18"/>
-          <w:lang w:val="en-CA"/>
-        </w:rPr>
-        <w:t>下载完的代码出现在 node_modules 目录里，可以随意使用了。</w:t>
+      <w:proofErr w:type="spellStart"/>
+      <w:r>
+        <w:rPr>
+          <w:rFonts w:asciiTheme="majorEastAsia" w:eastAsiaTheme="majorEastAsia" w:hAnsiTheme="majorEastAsia" w:hint="eastAsia"/>
+          <w:sz w:val="18"/>
+          <w:szCs w:val="18"/>
+          <w:lang w:val="en-CA"/>
+        </w:rPr>
+        <w:t>npm</w:t>
+      </w:r>
+      <w:proofErr w:type="spellEnd"/>
+      <w:r>
+        <w:rPr>
+          <w:rFonts w:asciiTheme="majorEastAsia" w:eastAsiaTheme="majorEastAsia" w:hAnsiTheme="majorEastAsia" w:hint="eastAsia"/>
+          <w:sz w:val="18"/>
+          <w:szCs w:val="18"/>
+          <w:lang w:val="en-CA"/>
+        </w:rPr>
+        <w:t xml:space="preserve"> 就会帮他们下载代码</w:t>
+      </w:r>
+    </w:p>
+    <w:p>
+      <w:pPr>
+        <w:rPr>
+          <w:rFonts w:asciiTheme="majorEastAsia" w:eastAsiaTheme="majorEastAsia" w:hAnsiTheme="majorEastAsia"/>
+          <w:sz w:val="18"/>
+          <w:szCs w:val="18"/>
+          <w:lang w:val="en-CA"/>
+        </w:rPr>
+      </w:pPr>
+    </w:p>
+    <w:p>
+      <w:pPr>
+        <w:rPr>
+          <w:rFonts w:asciiTheme="majorEastAsia" w:eastAsiaTheme="majorEastAsia" w:hAnsiTheme="majorEastAsia"/>
+          <w:sz w:val="18"/>
+          <w:szCs w:val="18"/>
+          <w:lang w:val="en-CA"/>
+        </w:rPr>
+      </w:pPr>
+      <w:r>
+        <w:rPr>
+          <w:rFonts w:asciiTheme="majorEastAsia" w:eastAsiaTheme="majorEastAsia" w:hAnsiTheme="majorEastAsia" w:hint="eastAsia"/>
+          <w:sz w:val="18"/>
+          <w:szCs w:val="18"/>
+          <w:lang w:val="en-CA"/>
+        </w:rPr>
+        <w:t xml:space="preserve">下载完的代码出现在 </w:t>
+      </w:r>
+      <w:proofErr w:type="spellStart"/>
+      <w:r>
+        <w:rPr>
+          <w:rFonts w:asciiTheme="majorEastAsia" w:eastAsiaTheme="majorEastAsia" w:hAnsiTheme="majorEastAsia" w:hint="eastAsia"/>
+          <w:sz w:val="18"/>
+          <w:szCs w:val="18"/>
+          <w:lang w:val="en-CA"/>
+        </w:rPr>
+        <w:t>node_modules</w:t>
+      </w:r>
+      <w:proofErr w:type="spellEnd"/>
+      <w:r>
+        <w:rPr>
+          <w:rFonts w:asciiTheme="majorEastAsia" w:eastAsiaTheme="majorEastAsia" w:hAnsiTheme="majorEastAsia" w:hint="eastAsia"/>
+          <w:sz w:val="18"/>
+          <w:szCs w:val="18"/>
+          <w:lang w:val="en-CA"/>
+        </w:rPr>
+        <w:t xml:space="preserve"> 目录里，可以随意使用了。</w:t>
       </w:r>
     </w:p>
     <w:p>
@@ -603,24 +700,7 @@
           <w:lang w:val="en-CA"/>
         </w:rPr>
       </w:pPr>
-      <w:r>
-        <w:rPr>
-          <w:rFonts w:asciiTheme="majorEastAsia" w:eastAsiaTheme="majorEastAsia" w:hAnsiTheme="majorEastAsia"/>
-          <w:sz w:val="18"/>
-          <w:szCs w:val="18"/>
-          <w:lang w:val="en-CA"/>
-        </w:rPr>
-        <w:t>npm -v :</w:t>
-      </w:r>
-      <w:r>
-        <w:rPr>
-          <w:rFonts w:asciiTheme="majorEastAsia" w:eastAsiaTheme="majorEastAsia" w:hAnsiTheme="majorEastAsia" w:hint="eastAsia"/>
-          <w:sz w:val="18"/>
-          <w:szCs w:val="18"/>
-          <w:lang w:val="en-CA"/>
-        </w:rPr>
-        <w:t>测试是否安装</w:t>
-      </w:r>
+      <w:proofErr w:type="spellStart"/>
       <w:r>
         <w:rPr>
           <w:rFonts w:asciiTheme="majorEastAsia" w:eastAsiaTheme="majorEastAsia" w:hAnsiTheme="majorEastAsia"/>
@@ -630,6 +710,36 @@
         </w:rPr>
         <w:t>npm</w:t>
       </w:r>
+      <w:proofErr w:type="spellEnd"/>
+      <w:r>
+        <w:rPr>
+          <w:rFonts w:asciiTheme="majorEastAsia" w:eastAsiaTheme="majorEastAsia" w:hAnsiTheme="majorEastAsia"/>
+          <w:sz w:val="18"/>
+          <w:szCs w:val="18"/>
+          <w:lang w:val="en-CA"/>
+        </w:rPr>
+        <w:t xml:space="preserve"> -</w:t>
+      </w:r>
+      <w:r>
+        <w:rPr>
+          <w:rFonts w:asciiTheme="majorEastAsia" w:eastAsiaTheme="majorEastAsia" w:hAnsiTheme="majorEastAsia"/>
+          <w:sz w:val="18"/>
+          <w:szCs w:val="18"/>
+          <w:lang w:val="en-CA"/>
+        </w:rPr>
+        <w:t>v: 测试是否安装</w:t>
+      </w:r>
+      <w:proofErr w:type="spellStart"/>
+      <w:r>
+        <w:rPr>
+          <w:rFonts w:asciiTheme="majorEastAsia" w:eastAsiaTheme="majorEastAsia" w:hAnsiTheme="majorEastAsia"/>
+          <w:sz w:val="18"/>
+          <w:szCs w:val="18"/>
+          <w:lang w:val="en-CA"/>
+        </w:rPr>
+        <w:t>npm</w:t>
+      </w:r>
+      <w:proofErr w:type="spellEnd"/>
       <w:r>
         <w:rPr>
           <w:rFonts w:asciiTheme="majorEastAsia" w:eastAsiaTheme="majorEastAsia" w:hAnsiTheme="majorEastAsia" w:hint="eastAsia"/>
@@ -677,14 +787,63 @@
           <w:lang w:val="en-CA"/>
         </w:rPr>
       </w:pPr>
-      <w:r>
-        <w:rPr>
-          <w:rFonts w:asciiTheme="majorEastAsia" w:eastAsiaTheme="majorEastAsia" w:hAnsiTheme="majorEastAsia"/>
-          <w:sz w:val="18"/>
-          <w:szCs w:val="18"/>
-          <w:lang w:val="en-CA"/>
-        </w:rPr>
-        <w:t xml:space="preserve">npm install npm -g : </w:t>
+      <w:proofErr w:type="spellStart"/>
+      <w:r>
+        <w:rPr>
+          <w:rFonts w:asciiTheme="majorEastAsia" w:eastAsiaTheme="majorEastAsia" w:hAnsiTheme="majorEastAsia"/>
+          <w:sz w:val="18"/>
+          <w:szCs w:val="18"/>
+          <w:lang w:val="en-CA"/>
+        </w:rPr>
+        <w:t>npm</w:t>
+      </w:r>
+      <w:proofErr w:type="spellEnd"/>
+      <w:r>
+        <w:rPr>
+          <w:rFonts w:asciiTheme="majorEastAsia" w:eastAsiaTheme="majorEastAsia" w:hAnsiTheme="majorEastAsia"/>
+          <w:sz w:val="18"/>
+          <w:szCs w:val="18"/>
+          <w:lang w:val="en-CA"/>
+        </w:rPr>
+        <w:t xml:space="preserve"> install </w:t>
+      </w:r>
+      <w:proofErr w:type="spellStart"/>
+      <w:r>
+        <w:rPr>
+          <w:rFonts w:asciiTheme="majorEastAsia" w:eastAsiaTheme="majorEastAsia" w:hAnsiTheme="majorEastAsia"/>
+          <w:sz w:val="18"/>
+          <w:szCs w:val="18"/>
+          <w:lang w:val="en-CA"/>
+        </w:rPr>
+        <w:t>npm</w:t>
+      </w:r>
+      <w:proofErr w:type="spellEnd"/>
+      <w:r>
+        <w:rPr>
+          <w:rFonts w:asciiTheme="majorEastAsia" w:eastAsiaTheme="majorEastAsia" w:hAnsiTheme="majorEastAsia"/>
+          <w:sz w:val="18"/>
+          <w:szCs w:val="18"/>
+          <w:lang w:val="en-CA"/>
+        </w:rPr>
+        <w:t xml:space="preserve"> -</w:t>
+      </w:r>
+      <w:r>
+        <w:rPr>
+          <w:rFonts w:asciiTheme="majorEastAsia" w:eastAsiaTheme="majorEastAsia" w:hAnsiTheme="majorEastAsia"/>
+          <w:sz w:val="18"/>
+          <w:szCs w:val="18"/>
+          <w:lang w:val="en-CA"/>
+        </w:rPr>
+        <w:t>g:</w:t>
+      </w:r>
+      <w:r>
+        <w:rPr>
+          <w:rFonts w:asciiTheme="majorEastAsia" w:eastAsiaTheme="majorEastAsia" w:hAnsiTheme="majorEastAsia"/>
+          <w:sz w:val="18"/>
+          <w:szCs w:val="18"/>
+          <w:lang w:val="en-CA"/>
+        </w:rPr>
+        <w:t xml:space="preserve"> </w:t>
       </w:r>
       <w:r>
         <w:rPr>
@@ -695,6 +854,7 @@
         </w:rPr>
         <w:t>升级</w:t>
       </w:r>
+      <w:proofErr w:type="spellStart"/>
       <w:r>
         <w:rPr>
           <w:rFonts w:asciiTheme="majorEastAsia" w:eastAsiaTheme="majorEastAsia" w:hAnsiTheme="majorEastAsia"/>
@@ -704,6 +864,7 @@
         </w:rPr>
         <w:t>npm</w:t>
       </w:r>
+      <w:proofErr w:type="spellEnd"/>
       <w:r>
         <w:rPr>
           <w:rFonts w:asciiTheme="majorEastAsia" w:eastAsiaTheme="majorEastAsia" w:hAnsiTheme="majorEastAsia" w:hint="eastAsia"/>
@@ -733,6 +894,7 @@
           <w:lang w:val="en-CA"/>
         </w:rPr>
       </w:pPr>
+      <w:proofErr w:type="spellStart"/>
       <w:r>
         <w:rPr>
           <w:rFonts w:asciiTheme="majorEastAsia" w:eastAsiaTheme="majorEastAsia" w:hAnsiTheme="majorEastAsia" w:hint="eastAsia"/>
@@ -749,7 +911,17 @@
           <w:szCs w:val="18"/>
           <w:lang w:val="en-CA"/>
         </w:rPr>
-        <w:t>pm install &lt;</w:t>
+        <w:t>pm</w:t>
+      </w:r>
+      <w:proofErr w:type="spellEnd"/>
+      <w:r>
+        <w:rPr>
+          <w:rFonts w:asciiTheme="majorEastAsia" w:eastAsiaTheme="majorEastAsia" w:hAnsiTheme="majorEastAsia"/>
+          <w:sz w:val="18"/>
+          <w:szCs w:val="18"/>
+          <w:lang w:val="en-CA"/>
+        </w:rPr>
+        <w:t xml:space="preserve"> install &lt;</w:t>
       </w:r>
       <w:r>
         <w:rPr>
@@ -767,7 +939,16 @@
           <w:szCs w:val="18"/>
           <w:lang w:val="en-CA"/>
         </w:rPr>
-        <w:t xml:space="preserve">&gt; : </w:t>
+        <w:t>&gt;:</w:t>
+      </w:r>
+      <w:r>
+        <w:rPr>
+          <w:rFonts w:asciiTheme="majorEastAsia" w:eastAsiaTheme="majorEastAsia" w:hAnsiTheme="majorEastAsia"/>
+          <w:sz w:val="18"/>
+          <w:szCs w:val="18"/>
+          <w:lang w:val="en-CA"/>
+        </w:rPr>
+        <w:t xml:space="preserve"> </w:t>
       </w:r>
       <w:r>
         <w:rPr>
@@ -798,14 +979,25 @@
           <w:lang w:val="en-CA"/>
         </w:rPr>
       </w:pPr>
-      <w:r>
-        <w:rPr>
-          <w:rFonts w:asciiTheme="majorEastAsia" w:eastAsiaTheme="majorEastAsia" w:hAnsiTheme="majorEastAsia"/>
-          <w:sz w:val="18"/>
-          <w:szCs w:val="18"/>
-          <w:lang w:val="en-CA"/>
-        </w:rPr>
-        <w:t>npm install &lt;</w:t>
+      <w:proofErr w:type="spellStart"/>
+      <w:r>
+        <w:rPr>
+          <w:rFonts w:asciiTheme="majorEastAsia" w:eastAsiaTheme="majorEastAsia" w:hAnsiTheme="majorEastAsia"/>
+          <w:sz w:val="18"/>
+          <w:szCs w:val="18"/>
+          <w:lang w:val="en-CA"/>
+        </w:rPr>
+        <w:t>npm</w:t>
+      </w:r>
+      <w:proofErr w:type="spellEnd"/>
+      <w:r>
+        <w:rPr>
+          <w:rFonts w:asciiTheme="majorEastAsia" w:eastAsiaTheme="majorEastAsia" w:hAnsiTheme="majorEastAsia"/>
+          <w:sz w:val="18"/>
+          <w:szCs w:val="18"/>
+          <w:lang w:val="en-CA"/>
+        </w:rPr>
+        <w:t xml:space="preserve"> install &lt;</w:t>
       </w:r>
       <w:r>
         <w:rPr>
@@ -834,16 +1026,36 @@
           <w:szCs w:val="18"/>
           <w:lang w:val="en-CA"/>
         </w:rPr>
-        <w:t>-g</w:t>
-      </w:r>
-      <w:r>
-        <w:rPr>
-          <w:rFonts w:asciiTheme="majorEastAsia" w:eastAsiaTheme="majorEastAsia" w:hAnsiTheme="majorEastAsia"/>
-          <w:sz w:val="18"/>
-          <w:szCs w:val="18"/>
-          <w:lang w:val="en-CA"/>
-        </w:rPr>
-        <w:t xml:space="preserve"> : </w:t>
+        <w:t>-</w:t>
+      </w:r>
+      <w:r>
+        <w:rPr>
+          <w:rFonts w:asciiTheme="majorEastAsia" w:eastAsiaTheme="majorEastAsia" w:hAnsiTheme="majorEastAsia"/>
+          <w:b/>
+          <w:bCs/>
+          <w:sz w:val="18"/>
+          <w:szCs w:val="18"/>
+          <w:lang w:val="en-CA"/>
+        </w:rPr>
+        <w:t>g</w:t>
+      </w:r>
+      <w:r>
+        <w:rPr>
+          <w:rFonts w:asciiTheme="majorEastAsia" w:eastAsiaTheme="majorEastAsia" w:hAnsiTheme="majorEastAsia"/>
+          <w:sz w:val="18"/>
+          <w:szCs w:val="18"/>
+          <w:lang w:val="en-CA"/>
+        </w:rPr>
+        <w:t>:</w:t>
+      </w:r>
+      <w:r>
+        <w:rPr>
+          <w:rFonts w:asciiTheme="majorEastAsia" w:eastAsiaTheme="majorEastAsia" w:hAnsiTheme="majorEastAsia"/>
+          <w:sz w:val="18"/>
+          <w:szCs w:val="18"/>
+          <w:lang w:val="en-CA"/>
+        </w:rPr>
+        <w:t xml:space="preserve"> </w:t>
       </w:r>
       <w:r>
         <w:rPr>
@@ -874,6 +1086,7 @@
           <w:lang w:val="en-CA"/>
         </w:rPr>
       </w:pPr>
+      <w:proofErr w:type="spellStart"/>
       <w:r>
         <w:rPr>
           <w:rFonts w:asciiTheme="majorEastAsia" w:eastAsiaTheme="majorEastAsia" w:hAnsiTheme="majorEastAsia" w:hint="eastAsia"/>
@@ -883,14 +1096,33 @@
         </w:rPr>
         <w:t>npm</w:t>
       </w:r>
-      <w:r>
-        <w:rPr>
-          <w:rFonts w:asciiTheme="majorEastAsia" w:eastAsiaTheme="majorEastAsia" w:hAnsiTheme="majorEastAsia"/>
-          <w:sz w:val="18"/>
-          <w:szCs w:val="18"/>
-          <w:lang w:val="en-CA"/>
-        </w:rPr>
-        <w:t xml:space="preserve"> list -g : </w:t>
+      <w:proofErr w:type="spellEnd"/>
+      <w:r>
+        <w:rPr>
+          <w:rFonts w:asciiTheme="majorEastAsia" w:eastAsiaTheme="majorEastAsia" w:hAnsiTheme="majorEastAsia"/>
+          <w:sz w:val="18"/>
+          <w:szCs w:val="18"/>
+          <w:lang w:val="en-CA"/>
+        </w:rPr>
+        <w:t xml:space="preserve"> list -</w:t>
+      </w:r>
+      <w:r>
+        <w:rPr>
+          <w:rFonts w:asciiTheme="majorEastAsia" w:eastAsiaTheme="majorEastAsia" w:hAnsiTheme="majorEastAsia"/>
+          <w:sz w:val="18"/>
+          <w:szCs w:val="18"/>
+          <w:lang w:val="en-CA"/>
+        </w:rPr>
+        <w:t>g:</w:t>
+      </w:r>
+      <w:r>
+        <w:rPr>
+          <w:rFonts w:asciiTheme="majorEastAsia" w:eastAsiaTheme="majorEastAsia" w:hAnsiTheme="majorEastAsia"/>
+          <w:sz w:val="18"/>
+          <w:szCs w:val="18"/>
+          <w:lang w:val="en-CA"/>
+        </w:rPr>
+        <w:t xml:space="preserve"> </w:t>
       </w:r>
       <w:r>
         <w:rPr>
@@ -901,6 +1133,7 @@
         </w:rPr>
         <w:t>展示</w:t>
       </w:r>
+      <w:proofErr w:type="spellStart"/>
       <w:r>
         <w:rPr>
           <w:rFonts w:asciiTheme="majorEastAsia" w:eastAsiaTheme="majorEastAsia" w:hAnsiTheme="majorEastAsia"/>
@@ -910,6 +1143,7 @@
         </w:rPr>
         <w:t>npm</w:t>
       </w:r>
+      <w:proofErr w:type="spellEnd"/>
       <w:r>
         <w:rPr>
           <w:rFonts w:asciiTheme="majorEastAsia" w:eastAsiaTheme="majorEastAsia" w:hAnsiTheme="majorEastAsia" w:hint="eastAsia"/>
@@ -939,14 +1173,25 @@
           <w:lang w:val="en-CA"/>
         </w:rPr>
       </w:pPr>
-      <w:r>
-        <w:rPr>
-          <w:rFonts w:asciiTheme="majorEastAsia" w:eastAsiaTheme="majorEastAsia" w:hAnsiTheme="majorEastAsia"/>
-          <w:sz w:val="18"/>
-          <w:szCs w:val="18"/>
-          <w:lang w:val="en-CA"/>
-        </w:rPr>
-        <w:t>npm uninstall &lt;</w:t>
+      <w:proofErr w:type="spellStart"/>
+      <w:r>
+        <w:rPr>
+          <w:rFonts w:asciiTheme="majorEastAsia" w:eastAsiaTheme="majorEastAsia" w:hAnsiTheme="majorEastAsia"/>
+          <w:sz w:val="18"/>
+          <w:szCs w:val="18"/>
+          <w:lang w:val="en-CA"/>
+        </w:rPr>
+        <w:t>npm</w:t>
+      </w:r>
+      <w:proofErr w:type="spellEnd"/>
+      <w:r>
+        <w:rPr>
+          <w:rFonts w:asciiTheme="majorEastAsia" w:eastAsiaTheme="majorEastAsia" w:hAnsiTheme="majorEastAsia"/>
+          <w:sz w:val="18"/>
+          <w:szCs w:val="18"/>
+          <w:lang w:val="en-CA"/>
+        </w:rPr>
+        <w:t xml:space="preserve"> uninstall &lt;</w:t>
       </w:r>
       <w:r>
         <w:rPr>
@@ -975,6 +1220,7 @@
         </w:rPr>
         <w:t>卸载</w:t>
       </w:r>
+      <w:proofErr w:type="spellStart"/>
       <w:r>
         <w:rPr>
           <w:rFonts w:asciiTheme="majorEastAsia" w:eastAsiaTheme="majorEastAsia" w:hAnsiTheme="majorEastAsia"/>
@@ -984,6 +1230,7 @@
         </w:rPr>
         <w:t>npm</w:t>
       </w:r>
+      <w:proofErr w:type="spellEnd"/>
       <w:r>
         <w:rPr>
           <w:rFonts w:asciiTheme="majorEastAsia" w:eastAsiaTheme="majorEastAsia" w:hAnsiTheme="majorEastAsia" w:hint="eastAsia"/>
@@ -1013,14 +1260,25 @@
           <w:lang w:val="en-CA"/>
         </w:rPr>
       </w:pPr>
-      <w:r>
-        <w:rPr>
-          <w:rFonts w:asciiTheme="majorEastAsia" w:eastAsiaTheme="majorEastAsia" w:hAnsiTheme="majorEastAsia"/>
-          <w:sz w:val="18"/>
-          <w:szCs w:val="18"/>
-          <w:lang w:val="en-CA"/>
-        </w:rPr>
-        <w:t>npm update &lt;</w:t>
+      <w:proofErr w:type="spellStart"/>
+      <w:r>
+        <w:rPr>
+          <w:rFonts w:asciiTheme="majorEastAsia" w:eastAsiaTheme="majorEastAsia" w:hAnsiTheme="majorEastAsia"/>
+          <w:sz w:val="18"/>
+          <w:szCs w:val="18"/>
+          <w:lang w:val="en-CA"/>
+        </w:rPr>
+        <w:t>npm</w:t>
+      </w:r>
+      <w:proofErr w:type="spellEnd"/>
+      <w:r>
+        <w:rPr>
+          <w:rFonts w:asciiTheme="majorEastAsia" w:eastAsiaTheme="majorEastAsia" w:hAnsiTheme="majorEastAsia"/>
+          <w:sz w:val="18"/>
+          <w:szCs w:val="18"/>
+          <w:lang w:val="en-CA"/>
+        </w:rPr>
+        <w:t xml:space="preserve"> update &lt;</w:t>
       </w:r>
       <w:r>
         <w:rPr>
@@ -1069,14 +1327,25 @@
           <w:lang w:val="en-CA"/>
         </w:rPr>
       </w:pPr>
-      <w:r>
-        <w:rPr>
-          <w:rFonts w:asciiTheme="majorEastAsia" w:eastAsiaTheme="majorEastAsia" w:hAnsiTheme="majorEastAsia"/>
-          <w:sz w:val="18"/>
-          <w:szCs w:val="18"/>
-          <w:lang w:val="en-CA"/>
-        </w:rPr>
-        <w:t xml:space="preserve">npm help &lt;command&gt;: </w:t>
+      <w:proofErr w:type="spellStart"/>
+      <w:r>
+        <w:rPr>
+          <w:rFonts w:asciiTheme="majorEastAsia" w:eastAsiaTheme="majorEastAsia" w:hAnsiTheme="majorEastAsia"/>
+          <w:sz w:val="18"/>
+          <w:szCs w:val="18"/>
+          <w:lang w:val="en-CA"/>
+        </w:rPr>
+        <w:t>npm</w:t>
+      </w:r>
+      <w:proofErr w:type="spellEnd"/>
+      <w:r>
+        <w:rPr>
+          <w:rFonts w:asciiTheme="majorEastAsia" w:eastAsiaTheme="majorEastAsia" w:hAnsiTheme="majorEastAsia"/>
+          <w:sz w:val="18"/>
+          <w:szCs w:val="18"/>
+          <w:lang w:val="en-CA"/>
+        </w:rPr>
+        <w:t xml:space="preserve"> help &lt;command&gt;: </w:t>
       </w:r>
       <w:r>
         <w:rPr>
@@ -1087,6 +1356,7 @@
         </w:rPr>
         <w:t>查询某条</w:t>
       </w:r>
+      <w:proofErr w:type="spellStart"/>
       <w:r>
         <w:rPr>
           <w:rFonts w:asciiTheme="majorEastAsia" w:eastAsiaTheme="majorEastAsia" w:hAnsiTheme="majorEastAsia"/>
@@ -1096,6 +1366,7 @@
         </w:rPr>
         <w:t>npm</w:t>
       </w:r>
+      <w:proofErr w:type="spellEnd"/>
       <w:r>
         <w:rPr>
           <w:rFonts w:asciiTheme="majorEastAsia" w:eastAsiaTheme="majorEastAsia" w:hAnsiTheme="majorEastAsia" w:hint="eastAsia"/>
@@ -1145,6 +1416,7 @@
           <w:lang w:val="en-CA"/>
         </w:rPr>
       </w:pPr>
+      <w:proofErr w:type="spellStart"/>
       <w:r>
         <w:rPr>
           <w:rFonts w:asciiTheme="majorEastAsia" w:eastAsiaTheme="majorEastAsia" w:hAnsiTheme="majorEastAsia" w:hint="eastAsia"/>
@@ -1153,7 +1425,18 @@
           <w:szCs w:val="18"/>
           <w:lang w:val="en-CA"/>
         </w:rPr>
-        <w:t>npm安装分为本地安装和全局安装</w:t>
+        <w:t>npm</w:t>
+      </w:r>
+      <w:proofErr w:type="spellEnd"/>
+      <w:r>
+        <w:rPr>
+          <w:rFonts w:asciiTheme="majorEastAsia" w:eastAsiaTheme="majorEastAsia" w:hAnsiTheme="majorEastAsia" w:hint="eastAsia"/>
+          <w:b/>
+          <w:sz w:val="18"/>
+          <w:szCs w:val="18"/>
+          <w:lang w:val="en-CA"/>
+        </w:rPr>
+        <w:t>安装分为本地安装和全局安装</w:t>
       </w:r>
     </w:p>
     <w:p>
@@ -1209,7 +1492,27 @@
           <w:szCs w:val="18"/>
           <w:lang w:val="en-CA"/>
         </w:rPr>
-        <w:t xml:space="preserve"> ./node_modules </w:t>
+        <w:t xml:space="preserve"> ./</w:t>
+      </w:r>
+      <w:proofErr w:type="spellStart"/>
+      <w:r>
+        <w:rPr>
+          <w:rFonts w:asciiTheme="majorEastAsia" w:eastAsiaTheme="majorEastAsia" w:hAnsiTheme="majorEastAsia"/>
+          <w:sz w:val="18"/>
+          <w:szCs w:val="18"/>
+          <w:lang w:val="en-CA"/>
+        </w:rPr>
+        <w:t>node_modules</w:t>
+      </w:r>
+      <w:proofErr w:type="spellEnd"/>
+      <w:r>
+        <w:rPr>
+          <w:rFonts w:asciiTheme="majorEastAsia" w:eastAsiaTheme="majorEastAsia" w:hAnsiTheme="majorEastAsia"/>
+          <w:sz w:val="18"/>
+          <w:szCs w:val="18"/>
+          <w:lang w:val="en-CA"/>
+        </w:rPr>
+        <w:t xml:space="preserve"> </w:t>
       </w:r>
       <w:r>
         <w:rPr>
@@ -1227,7 +1530,27 @@
           <w:szCs w:val="18"/>
           <w:lang w:val="en-CA"/>
         </w:rPr>
-        <w:t xml:space="preserve"> npm </w:t>
+        <w:t xml:space="preserve"> </w:t>
+      </w:r>
+      <w:proofErr w:type="spellStart"/>
+      <w:r>
+        <w:rPr>
+          <w:rFonts w:asciiTheme="majorEastAsia" w:eastAsiaTheme="majorEastAsia" w:hAnsiTheme="majorEastAsia"/>
+          <w:sz w:val="18"/>
+          <w:szCs w:val="18"/>
+          <w:lang w:val="en-CA"/>
+        </w:rPr>
+        <w:t>npm</w:t>
+      </w:r>
+      <w:proofErr w:type="spellEnd"/>
+      <w:r>
+        <w:rPr>
+          <w:rFonts w:asciiTheme="majorEastAsia" w:eastAsiaTheme="majorEastAsia" w:hAnsiTheme="majorEastAsia"/>
+          <w:sz w:val="18"/>
+          <w:szCs w:val="18"/>
+          <w:lang w:val="en-CA"/>
+        </w:rPr>
+        <w:t xml:space="preserve"> </w:t>
       </w:r>
       <w:r>
         <w:rPr>
@@ -1245,7 +1568,27 @@
           <w:szCs w:val="18"/>
           <w:lang w:val="en-CA"/>
         </w:rPr>
-        <w:t xml:space="preserve"> node_modules </w:t>
+        <w:t xml:space="preserve"> </w:t>
+      </w:r>
+      <w:proofErr w:type="spellStart"/>
+      <w:r>
+        <w:rPr>
+          <w:rFonts w:asciiTheme="majorEastAsia" w:eastAsiaTheme="majorEastAsia" w:hAnsiTheme="majorEastAsia"/>
+          <w:sz w:val="18"/>
+          <w:szCs w:val="18"/>
+          <w:lang w:val="en-CA"/>
+        </w:rPr>
+        <w:t>node_modules</w:t>
+      </w:r>
+      <w:proofErr w:type="spellEnd"/>
+      <w:r>
+        <w:rPr>
+          <w:rFonts w:asciiTheme="majorEastAsia" w:eastAsiaTheme="majorEastAsia" w:hAnsiTheme="majorEastAsia"/>
+          <w:sz w:val="18"/>
+          <w:szCs w:val="18"/>
+          <w:lang w:val="en-CA"/>
+        </w:rPr>
+        <w:t xml:space="preserve"> </w:t>
       </w:r>
       <w:r>
         <w:rPr>
@@ -1263,7 +1606,27 @@
           <w:szCs w:val="18"/>
           <w:lang w:val="en-CA"/>
         </w:rPr>
-        <w:t xml:space="preserve"> npm </w:t>
+        <w:t xml:space="preserve"> </w:t>
+      </w:r>
+      <w:proofErr w:type="spellStart"/>
+      <w:r>
+        <w:rPr>
+          <w:rFonts w:asciiTheme="majorEastAsia" w:eastAsiaTheme="majorEastAsia" w:hAnsiTheme="majorEastAsia"/>
+          <w:sz w:val="18"/>
+          <w:szCs w:val="18"/>
+          <w:lang w:val="en-CA"/>
+        </w:rPr>
+        <w:t>npm</w:t>
+      </w:r>
+      <w:proofErr w:type="spellEnd"/>
+      <w:r>
+        <w:rPr>
+          <w:rFonts w:asciiTheme="majorEastAsia" w:eastAsiaTheme="majorEastAsia" w:hAnsiTheme="majorEastAsia"/>
+          <w:sz w:val="18"/>
+          <w:szCs w:val="18"/>
+          <w:lang w:val="en-CA"/>
+        </w:rPr>
+        <w:t xml:space="preserve"> </w:t>
       </w:r>
       <w:r>
         <w:rPr>
@@ -1281,7 +1644,27 @@
           <w:szCs w:val="18"/>
           <w:lang w:val="en-CA"/>
         </w:rPr>
-        <w:t xml:space="preserve"> node_modules </w:t>
+        <w:t xml:space="preserve"> </w:t>
+      </w:r>
+      <w:proofErr w:type="spellStart"/>
+      <w:r>
+        <w:rPr>
+          <w:rFonts w:asciiTheme="majorEastAsia" w:eastAsiaTheme="majorEastAsia" w:hAnsiTheme="majorEastAsia"/>
+          <w:sz w:val="18"/>
+          <w:szCs w:val="18"/>
+          <w:lang w:val="en-CA"/>
+        </w:rPr>
+        <w:t>node_modules</w:t>
+      </w:r>
+      <w:proofErr w:type="spellEnd"/>
+      <w:r>
+        <w:rPr>
+          <w:rFonts w:asciiTheme="majorEastAsia" w:eastAsiaTheme="majorEastAsia" w:hAnsiTheme="majorEastAsia"/>
+          <w:sz w:val="18"/>
+          <w:szCs w:val="18"/>
+          <w:lang w:val="en-CA"/>
+        </w:rPr>
+        <w:t xml:space="preserve"> </w:t>
       </w:r>
       <w:r>
         <w:rPr>
@@ -1411,17 +1794,48 @@
           <w:szCs w:val="18"/>
           <w:lang w:val="en-CA"/>
         </w:rPr>
-        <w:t xml:space="preserve"> /usr/local</w:t>
-      </w:r>
-      <w:r>
-        <w:rPr>
-          <w:rFonts w:asciiTheme="majorEastAsia" w:eastAsiaTheme="majorEastAsia" w:hAnsiTheme="majorEastAsia"/>
-          <w:sz w:val="18"/>
-          <w:szCs w:val="18"/>
-          <w:lang w:val="en-CA"/>
-        </w:rPr>
-        <w:t>/node_modules</w:t>
-      </w:r>
+        <w:t xml:space="preserve"> /</w:t>
+      </w:r>
+      <w:proofErr w:type="spellStart"/>
+      <w:r>
+        <w:rPr>
+          <w:rFonts w:asciiTheme="majorEastAsia" w:eastAsiaTheme="majorEastAsia" w:hAnsiTheme="majorEastAsia"/>
+          <w:sz w:val="18"/>
+          <w:szCs w:val="18"/>
+          <w:lang w:val="en-CA"/>
+        </w:rPr>
+        <w:t>usr</w:t>
+      </w:r>
+      <w:proofErr w:type="spellEnd"/>
+      <w:r>
+        <w:rPr>
+          <w:rFonts w:asciiTheme="majorEastAsia" w:eastAsiaTheme="majorEastAsia" w:hAnsiTheme="majorEastAsia"/>
+          <w:sz w:val="18"/>
+          <w:szCs w:val="18"/>
+          <w:lang w:val="en-CA"/>
+        </w:rPr>
+        <w:t>/local</w:t>
+      </w:r>
+      <w:r>
+        <w:rPr>
+          <w:rFonts w:asciiTheme="majorEastAsia" w:eastAsiaTheme="majorEastAsia" w:hAnsiTheme="majorEastAsia"/>
+          <w:sz w:val="18"/>
+          <w:szCs w:val="18"/>
+          <w:lang w:val="en-CA"/>
+        </w:rPr>
+        <w:t>/</w:t>
+      </w:r>
+      <w:proofErr w:type="spellStart"/>
+      <w:r>
+        <w:rPr>
+          <w:rFonts w:asciiTheme="majorEastAsia" w:eastAsiaTheme="majorEastAsia" w:hAnsiTheme="majorEastAsia"/>
+          <w:sz w:val="18"/>
+          <w:szCs w:val="18"/>
+          <w:lang w:val="en-CA"/>
+        </w:rPr>
+        <w:t>node_modules</w:t>
+      </w:r>
+      <w:proofErr w:type="spellEnd"/>
       <w:r>
         <w:rPr>
           <w:rFonts w:asciiTheme="majorEastAsia" w:eastAsiaTheme="majorEastAsia" w:hAnsiTheme="majorEastAsia"/>
@@ -1543,6 +1957,7 @@
         </w:rPr>
         <w:t>在下载安装的包中含有文件</w:t>
       </w:r>
+      <w:proofErr w:type="spellStart"/>
       <w:r>
         <w:rPr>
           <w:rFonts w:asciiTheme="majorEastAsia" w:eastAsiaTheme="majorEastAsia" w:hAnsiTheme="majorEastAsia"/>
@@ -1559,7 +1974,17 @@
           <w:szCs w:val="18"/>
           <w:lang w:val="en-CA"/>
         </w:rPr>
-        <w:t>n， 里面含有的信息是对这个包的描述。</w:t>
+        <w:t>n</w:t>
+      </w:r>
+      <w:proofErr w:type="spellEnd"/>
+      <w:r>
+        <w:rPr>
+          <w:rFonts w:asciiTheme="majorEastAsia" w:eastAsiaTheme="majorEastAsia" w:hAnsiTheme="majorEastAsia" w:hint="eastAsia"/>
+          <w:sz w:val="18"/>
+          <w:szCs w:val="18"/>
+          <w:lang w:val="en-CA"/>
+        </w:rPr>
+        <w:t>， 里面含有的信息是对这个包的描述。</w:t>
       </w:r>
     </w:p>
     <w:p>
@@ -1708,7 +2133,27 @@
           <w:szCs w:val="18"/>
           <w:lang w:val="en-CA"/>
         </w:rPr>
-        <w:t xml:space="preserve"> url </w:t>
+        <w:t xml:space="preserve"> </w:t>
+      </w:r>
+      <w:proofErr w:type="spellStart"/>
+      <w:r>
+        <w:rPr>
+          <w:rFonts w:asciiTheme="majorEastAsia" w:eastAsiaTheme="majorEastAsia" w:hAnsiTheme="majorEastAsia"/>
+          <w:sz w:val="18"/>
+          <w:szCs w:val="18"/>
+          <w:lang w:val="en-CA"/>
+        </w:rPr>
+        <w:t>url</w:t>
+      </w:r>
+      <w:proofErr w:type="spellEnd"/>
+      <w:r>
+        <w:rPr>
+          <w:rFonts w:asciiTheme="majorEastAsia" w:eastAsiaTheme="majorEastAsia" w:hAnsiTheme="majorEastAsia"/>
+          <w:sz w:val="18"/>
+          <w:szCs w:val="18"/>
+          <w:lang w:val="en-CA"/>
+        </w:rPr>
+        <w:t xml:space="preserve"> </w:t>
       </w:r>
       <w:r>
         <w:rPr>
@@ -1803,14 +2248,25 @@
         </w:rPr>
         <w:t>依赖包列表。如果依赖包没有安装，</w:t>
       </w:r>
-      <w:r>
-        <w:rPr>
-          <w:rFonts w:asciiTheme="majorEastAsia" w:eastAsiaTheme="majorEastAsia" w:hAnsiTheme="majorEastAsia"/>
-          <w:sz w:val="18"/>
-          <w:szCs w:val="18"/>
-          <w:lang w:val="en-CA"/>
-        </w:rPr>
-        <w:t xml:space="preserve">npm </w:t>
+      <w:proofErr w:type="spellStart"/>
+      <w:r>
+        <w:rPr>
+          <w:rFonts w:asciiTheme="majorEastAsia" w:eastAsiaTheme="majorEastAsia" w:hAnsiTheme="majorEastAsia"/>
+          <w:sz w:val="18"/>
+          <w:szCs w:val="18"/>
+          <w:lang w:val="en-CA"/>
+        </w:rPr>
+        <w:t>npm</w:t>
+      </w:r>
+      <w:proofErr w:type="spellEnd"/>
+      <w:r>
+        <w:rPr>
+          <w:rFonts w:asciiTheme="majorEastAsia" w:eastAsiaTheme="majorEastAsia" w:hAnsiTheme="majorEastAsia"/>
+          <w:sz w:val="18"/>
+          <w:szCs w:val="18"/>
+          <w:lang w:val="en-CA"/>
+        </w:rPr>
+        <w:t xml:space="preserve"> </w:t>
       </w:r>
       <w:r>
         <w:rPr>
@@ -1828,7 +2284,27 @@
           <w:szCs w:val="18"/>
           <w:lang w:val="en-CA"/>
         </w:rPr>
-        <w:t xml:space="preserve"> node_module </w:t>
+        <w:t xml:space="preserve"> </w:t>
+      </w:r>
+      <w:proofErr w:type="spellStart"/>
+      <w:r>
+        <w:rPr>
+          <w:rFonts w:asciiTheme="majorEastAsia" w:eastAsiaTheme="majorEastAsia" w:hAnsiTheme="majorEastAsia"/>
+          <w:sz w:val="18"/>
+          <w:szCs w:val="18"/>
+          <w:lang w:val="en-CA"/>
+        </w:rPr>
+        <w:t>node_module</w:t>
+      </w:r>
+      <w:proofErr w:type="spellEnd"/>
+      <w:r>
+        <w:rPr>
+          <w:rFonts w:asciiTheme="majorEastAsia" w:eastAsiaTheme="majorEastAsia" w:hAnsiTheme="majorEastAsia"/>
+          <w:sz w:val="18"/>
+          <w:szCs w:val="18"/>
+          <w:lang w:val="en-CA"/>
+        </w:rPr>
+        <w:t xml:space="preserve"> </w:t>
       </w:r>
       <w:r>
         <w:rPr>
@@ -1892,8 +2368,19 @@
           <w:szCs w:val="18"/>
           <w:lang w:val="en-CA"/>
         </w:rPr>
-        <w:t xml:space="preserve"> svn</w:t>
-      </w:r>
+        <w:t xml:space="preserve"> </w:t>
+      </w:r>
+      <w:proofErr w:type="spellStart"/>
+      <w:r>
+        <w:rPr>
+          <w:rFonts w:asciiTheme="majorEastAsia" w:eastAsiaTheme="majorEastAsia" w:hAnsiTheme="majorEastAsia"/>
+          <w:sz w:val="18"/>
+          <w:szCs w:val="18"/>
+          <w:lang w:val="en-CA"/>
+        </w:rPr>
+        <w:t>svn</w:t>
+      </w:r>
+      <w:proofErr w:type="spellEnd"/>
       <w:r>
         <w:rPr>
           <w:rFonts w:asciiTheme="majorEastAsia" w:eastAsiaTheme="majorEastAsia" w:hAnsiTheme="majorEastAsia" w:hint="eastAsia"/>
@@ -1928,7 +2415,27 @@
           <w:szCs w:val="18"/>
           <w:lang w:val="en-CA"/>
         </w:rPr>
-        <w:t xml:space="preserve"> Github </w:t>
+        <w:t xml:space="preserve"> </w:t>
+      </w:r>
+      <w:proofErr w:type="spellStart"/>
+      <w:r>
+        <w:rPr>
+          <w:rFonts w:asciiTheme="majorEastAsia" w:eastAsiaTheme="majorEastAsia" w:hAnsiTheme="majorEastAsia"/>
+          <w:sz w:val="18"/>
+          <w:szCs w:val="18"/>
+          <w:lang w:val="en-CA"/>
+        </w:rPr>
+        <w:t>Github</w:t>
+      </w:r>
+      <w:proofErr w:type="spellEnd"/>
+      <w:r>
+        <w:rPr>
+          <w:rFonts w:asciiTheme="majorEastAsia" w:eastAsiaTheme="majorEastAsia" w:hAnsiTheme="majorEastAsia"/>
+          <w:sz w:val="18"/>
+          <w:szCs w:val="18"/>
+          <w:lang w:val="en-CA"/>
+        </w:rPr>
+        <w:t xml:space="preserve"> </w:t>
       </w:r>
       <w:r>
         <w:rPr>
@@ -1974,7 +2481,27 @@
           <w:szCs w:val="18"/>
           <w:lang w:val="en-CA"/>
         </w:rPr>
-        <w:t xml:space="preserve">require('moduleName') </w:t>
+        <w:t>require('</w:t>
+      </w:r>
+      <w:proofErr w:type="spellStart"/>
+      <w:r>
+        <w:rPr>
+          <w:rFonts w:asciiTheme="majorEastAsia" w:eastAsiaTheme="majorEastAsia" w:hAnsiTheme="majorEastAsia"/>
+          <w:sz w:val="18"/>
+          <w:szCs w:val="18"/>
+          <w:lang w:val="en-CA"/>
+        </w:rPr>
+        <w:t>moduleName</w:t>
+      </w:r>
+      <w:proofErr w:type="spellEnd"/>
+      <w:r>
+        <w:rPr>
+          <w:rFonts w:asciiTheme="majorEastAsia" w:eastAsiaTheme="majorEastAsia" w:hAnsiTheme="majorEastAsia"/>
+          <w:sz w:val="18"/>
+          <w:szCs w:val="18"/>
+          <w:lang w:val="en-CA"/>
+        </w:rPr>
+        <w:t xml:space="preserve">') </w:t>
       </w:r>
       <w:r>
         <w:rPr>
@@ -2078,14 +2605,47 @@
         </w:rPr>
         <w:t>在</w:t>
       </w:r>
-      <w:r>
-        <w:rPr>
-          <w:rFonts w:asciiTheme="majorEastAsia" w:eastAsiaTheme="majorEastAsia" w:hAnsiTheme="majorEastAsia" w:hint="eastAsia"/>
-          <w:sz w:val="18"/>
-          <w:szCs w:val="18"/>
-          <w:lang w:val="en-CA"/>
-        </w:rPr>
-        <w:t>package.json中设置，那么npm将拒绝发布它。</w:t>
+      <w:proofErr w:type="spellStart"/>
+      <w:proofErr w:type="gramStart"/>
+      <w:r>
+        <w:rPr>
+          <w:rFonts w:asciiTheme="majorEastAsia" w:eastAsiaTheme="majorEastAsia" w:hAnsiTheme="majorEastAsia" w:hint="eastAsia"/>
+          <w:sz w:val="18"/>
+          <w:szCs w:val="18"/>
+          <w:lang w:val="en-CA"/>
+        </w:rPr>
+        <w:t>package.json</w:t>
+      </w:r>
+      <w:proofErr w:type="spellEnd"/>
+      <w:proofErr w:type="gramEnd"/>
+      <w:r>
+        <w:rPr>
+          <w:rFonts w:asciiTheme="majorEastAsia" w:eastAsiaTheme="majorEastAsia" w:hAnsiTheme="majorEastAsia" w:hint="eastAsia"/>
+          <w:sz w:val="18"/>
+          <w:szCs w:val="18"/>
+          <w:lang w:val="en-CA"/>
+        </w:rPr>
+        <w:t>中设置，那么</w:t>
+      </w:r>
+      <w:proofErr w:type="spellStart"/>
+      <w:r>
+        <w:rPr>
+          <w:rFonts w:asciiTheme="majorEastAsia" w:eastAsiaTheme="majorEastAsia" w:hAnsiTheme="majorEastAsia" w:hint="eastAsia"/>
+          <w:sz w:val="18"/>
+          <w:szCs w:val="18"/>
+          <w:lang w:val="en-CA"/>
+        </w:rPr>
+        <w:t>npm</w:t>
+      </w:r>
+      <w:proofErr w:type="spellEnd"/>
+      <w:r>
+        <w:rPr>
+          <w:rFonts w:asciiTheme="majorEastAsia" w:eastAsiaTheme="majorEastAsia" w:hAnsiTheme="majorEastAsia" w:hint="eastAsia"/>
+          <w:sz w:val="18"/>
+          <w:szCs w:val="18"/>
+          <w:lang w:val="en-CA"/>
+        </w:rPr>
+        <w:t>将拒绝发布它。</w:t>
       </w:r>
       <w:r>
         <w:rPr>
@@ -2124,6 +2684,7 @@
         </w:rPr>
         <w:t>：指定运行脚本命令的</w:t>
       </w:r>
+      <w:proofErr w:type="spellStart"/>
       <w:r>
         <w:rPr>
           <w:rFonts w:asciiTheme="majorEastAsia" w:eastAsiaTheme="majorEastAsia" w:hAnsiTheme="majorEastAsia"/>
@@ -2133,6 +2694,7 @@
         </w:rPr>
         <w:t>npm</w:t>
       </w:r>
+      <w:proofErr w:type="spellEnd"/>
       <w:r>
         <w:rPr>
           <w:rFonts w:asciiTheme="majorEastAsia" w:eastAsiaTheme="majorEastAsia" w:hAnsiTheme="majorEastAsia" w:hint="eastAsia"/>
@@ -2168,8 +2730,19 @@
           <w:szCs w:val="18"/>
           <w:lang w:val="en-CA"/>
         </w:rPr>
-        <w:t>"scripts":{</w:t>
-      </w:r>
+        <w:t>"scripts</w:t>
+      </w:r>
+      <w:proofErr w:type="gramStart"/>
+      <w:r>
+        <w:rPr>
+          <w:rFonts w:asciiTheme="majorEastAsia" w:eastAsiaTheme="majorEastAsia" w:hAnsiTheme="majorEastAsia"/>
+          <w:sz w:val="18"/>
+          <w:szCs w:val="18"/>
+          <w:lang w:val="en-CA"/>
+        </w:rPr>
+        <w:t>":{</w:t>
+      </w:r>
+      <w:proofErr w:type="gramEnd"/>
     </w:p>
     <w:p>
       <w:pPr>
@@ -2205,7 +2778,27 @@
           <w:szCs w:val="18"/>
           <w:lang w:val="en-CA"/>
         </w:rPr>
-        <w:t>$npm run start</w:t>
+        <w:t>$</w:t>
+      </w:r>
+      <w:proofErr w:type="spellStart"/>
+      <w:r>
+        <w:rPr>
+          <w:rFonts w:asciiTheme="majorEastAsia" w:eastAsiaTheme="majorEastAsia" w:hAnsiTheme="majorEastAsia"/>
+          <w:sz w:val="18"/>
+          <w:szCs w:val="18"/>
+          <w:lang w:val="en-CA"/>
+        </w:rPr>
+        <w:t>npm</w:t>
+      </w:r>
+      <w:proofErr w:type="spellEnd"/>
+      <w:r>
+        <w:rPr>
+          <w:rFonts w:asciiTheme="majorEastAsia" w:eastAsiaTheme="majorEastAsia" w:hAnsiTheme="majorEastAsia"/>
+          <w:sz w:val="18"/>
+          <w:szCs w:val="18"/>
+          <w:lang w:val="en-CA"/>
+        </w:rPr>
+        <w:t xml:space="preserve"> run start</w:t>
       </w:r>
       <w:r>
         <w:rPr>
@@ -2242,7 +2835,27 @@
           <w:szCs w:val="18"/>
           <w:lang w:val="en-CA"/>
         </w:rPr>
-        <w:t>   "test": "tap test/*.js" //</w:t>
+        <w:t>   "test": "tap test/*.</w:t>
+      </w:r>
+      <w:proofErr w:type="spellStart"/>
+      <w:r>
+        <w:rPr>
+          <w:rFonts w:asciiTheme="majorEastAsia" w:eastAsiaTheme="majorEastAsia" w:hAnsiTheme="majorEastAsia"/>
+          <w:sz w:val="18"/>
+          <w:szCs w:val="18"/>
+          <w:lang w:val="en-CA"/>
+        </w:rPr>
+        <w:t>js</w:t>
+      </w:r>
+      <w:proofErr w:type="spellEnd"/>
+      <w:r>
+        <w:rPr>
+          <w:rFonts w:asciiTheme="majorEastAsia" w:eastAsiaTheme="majorEastAsia" w:hAnsiTheme="majorEastAsia"/>
+          <w:sz w:val="18"/>
+          <w:szCs w:val="18"/>
+          <w:lang w:val="en-CA"/>
+        </w:rPr>
+        <w:t>" //</w:t>
       </w:r>
       <w:r>
         <w:rPr>
@@ -2260,26 +2873,166 @@
           <w:szCs w:val="18"/>
           <w:lang w:val="en-CA"/>
         </w:rPr>
-        <w:t>$npm run test</w:t>
-      </w:r>
-    </w:p>
-    <w:p>
-      <w:pPr>
-        <w:rPr>
-          <w:rFonts w:asciiTheme="majorEastAsia" w:eastAsiaTheme="majorEastAsia" w:hAnsiTheme="majorEastAsia"/>
-          <w:sz w:val="18"/>
-          <w:szCs w:val="18"/>
-          <w:lang w:val="en-CA"/>
-        </w:rPr>
-      </w:pPr>
-      <w:r>
-        <w:rPr>
-          <w:rFonts w:asciiTheme="majorEastAsia" w:eastAsiaTheme="majorEastAsia" w:hAnsiTheme="majorEastAsia"/>
-          <w:sz w:val="18"/>
-          <w:szCs w:val="18"/>
-          <w:lang w:val="en-CA"/>
-        </w:rPr>
-        <w:t xml:space="preserve">   "prepublish": "npm run test &amp;&amp; npm run start",// $npm run prepublish </w:t>
+        <w:t>$</w:t>
+      </w:r>
+      <w:proofErr w:type="spellStart"/>
+      <w:r>
+        <w:rPr>
+          <w:rFonts w:asciiTheme="majorEastAsia" w:eastAsiaTheme="majorEastAsia" w:hAnsiTheme="majorEastAsia"/>
+          <w:sz w:val="18"/>
+          <w:szCs w:val="18"/>
+          <w:lang w:val="en-CA"/>
+        </w:rPr>
+        <w:t>npm</w:t>
+      </w:r>
+      <w:proofErr w:type="spellEnd"/>
+      <w:r>
+        <w:rPr>
+          <w:rFonts w:asciiTheme="majorEastAsia" w:eastAsiaTheme="majorEastAsia" w:hAnsiTheme="majorEastAsia"/>
+          <w:sz w:val="18"/>
+          <w:szCs w:val="18"/>
+          <w:lang w:val="en-CA"/>
+        </w:rPr>
+        <w:t xml:space="preserve"> run test</w:t>
+      </w:r>
+    </w:p>
+    <w:p>
+      <w:pPr>
+        <w:rPr>
+          <w:rFonts w:asciiTheme="majorEastAsia" w:eastAsiaTheme="majorEastAsia" w:hAnsiTheme="majorEastAsia"/>
+          <w:sz w:val="18"/>
+          <w:szCs w:val="18"/>
+          <w:lang w:val="en-CA"/>
+        </w:rPr>
+      </w:pPr>
+      <w:r>
+        <w:rPr>
+          <w:rFonts w:asciiTheme="majorEastAsia" w:eastAsiaTheme="majorEastAsia" w:hAnsiTheme="majorEastAsia"/>
+          <w:sz w:val="18"/>
+          <w:szCs w:val="18"/>
+          <w:lang w:val="en-CA"/>
+        </w:rPr>
+        <w:t>   "</w:t>
+      </w:r>
+      <w:proofErr w:type="spellStart"/>
+      <w:r>
+        <w:rPr>
+          <w:rFonts w:asciiTheme="majorEastAsia" w:eastAsiaTheme="majorEastAsia" w:hAnsiTheme="majorEastAsia"/>
+          <w:sz w:val="18"/>
+          <w:szCs w:val="18"/>
+          <w:lang w:val="en-CA"/>
+        </w:rPr>
+        <w:t>prepublish</w:t>
+      </w:r>
+      <w:proofErr w:type="spellEnd"/>
+      <w:r>
+        <w:rPr>
+          <w:rFonts w:asciiTheme="majorEastAsia" w:eastAsiaTheme="majorEastAsia" w:hAnsiTheme="majorEastAsia"/>
+          <w:sz w:val="18"/>
+          <w:szCs w:val="18"/>
+          <w:lang w:val="en-CA"/>
+        </w:rPr>
+        <w:t>": "</w:t>
+      </w:r>
+      <w:proofErr w:type="spellStart"/>
+      <w:r>
+        <w:rPr>
+          <w:rFonts w:asciiTheme="majorEastAsia" w:eastAsiaTheme="majorEastAsia" w:hAnsiTheme="majorEastAsia"/>
+          <w:sz w:val="18"/>
+          <w:szCs w:val="18"/>
+          <w:lang w:val="en-CA"/>
+        </w:rPr>
+        <w:t>npm</w:t>
+      </w:r>
+      <w:proofErr w:type="spellEnd"/>
+      <w:r>
+        <w:rPr>
+          <w:rFonts w:asciiTheme="majorEastAsia" w:eastAsiaTheme="majorEastAsia" w:hAnsiTheme="majorEastAsia"/>
+          <w:sz w:val="18"/>
+          <w:szCs w:val="18"/>
+          <w:lang w:val="en-CA"/>
+        </w:rPr>
+        <w:t xml:space="preserve"> run test &amp;&amp; </w:t>
+      </w:r>
+      <w:proofErr w:type="spellStart"/>
+      <w:r>
+        <w:rPr>
+          <w:rFonts w:asciiTheme="majorEastAsia" w:eastAsiaTheme="majorEastAsia" w:hAnsiTheme="majorEastAsia"/>
+          <w:sz w:val="18"/>
+          <w:szCs w:val="18"/>
+          <w:lang w:val="en-CA"/>
+        </w:rPr>
+        <w:t>npm</w:t>
+      </w:r>
+      <w:proofErr w:type="spellEnd"/>
+      <w:r>
+        <w:rPr>
+          <w:rFonts w:asciiTheme="majorEastAsia" w:eastAsiaTheme="majorEastAsia" w:hAnsiTheme="majorEastAsia"/>
+          <w:sz w:val="18"/>
+          <w:szCs w:val="18"/>
+          <w:lang w:val="en-CA"/>
+        </w:rPr>
+        <w:t xml:space="preserve"> run start</w:t>
+      </w:r>
+      <w:proofErr w:type="gramStart"/>
+      <w:r>
+        <w:rPr>
+          <w:rFonts w:asciiTheme="majorEastAsia" w:eastAsiaTheme="majorEastAsia" w:hAnsiTheme="majorEastAsia"/>
+          <w:sz w:val="18"/>
+          <w:szCs w:val="18"/>
+          <w:lang w:val="en-CA"/>
+        </w:rPr>
+        <w:t>",/</w:t>
+      </w:r>
+      <w:proofErr w:type="gramEnd"/>
+      <w:r>
+        <w:rPr>
+          <w:rFonts w:asciiTheme="majorEastAsia" w:eastAsiaTheme="majorEastAsia" w:hAnsiTheme="majorEastAsia"/>
+          <w:sz w:val="18"/>
+          <w:szCs w:val="18"/>
+          <w:lang w:val="en-CA"/>
+        </w:rPr>
+        <w:t>/ $</w:t>
+      </w:r>
+      <w:proofErr w:type="spellStart"/>
+      <w:r>
+        <w:rPr>
+          <w:rFonts w:asciiTheme="majorEastAsia" w:eastAsiaTheme="majorEastAsia" w:hAnsiTheme="majorEastAsia"/>
+          <w:sz w:val="18"/>
+          <w:szCs w:val="18"/>
+          <w:lang w:val="en-CA"/>
+        </w:rPr>
+        <w:t>npm</w:t>
+      </w:r>
+      <w:proofErr w:type="spellEnd"/>
+      <w:r>
+        <w:rPr>
+          <w:rFonts w:asciiTheme="majorEastAsia" w:eastAsiaTheme="majorEastAsia" w:hAnsiTheme="majorEastAsia"/>
+          <w:sz w:val="18"/>
+          <w:szCs w:val="18"/>
+          <w:lang w:val="en-CA"/>
+        </w:rPr>
+        <w:t xml:space="preserve"> run </w:t>
+      </w:r>
+      <w:proofErr w:type="spellStart"/>
+      <w:r>
+        <w:rPr>
+          <w:rFonts w:asciiTheme="majorEastAsia" w:eastAsiaTheme="majorEastAsia" w:hAnsiTheme="majorEastAsia"/>
+          <w:sz w:val="18"/>
+          <w:szCs w:val="18"/>
+          <w:lang w:val="en-CA"/>
+        </w:rPr>
+        <w:t>prepublish</w:t>
+      </w:r>
+      <w:proofErr w:type="spellEnd"/>
+      <w:r>
+        <w:rPr>
+          <w:rFonts w:asciiTheme="majorEastAsia" w:eastAsiaTheme="majorEastAsia" w:hAnsiTheme="majorEastAsia"/>
+          <w:sz w:val="18"/>
+          <w:szCs w:val="18"/>
+          <w:lang w:val="en-CA"/>
+        </w:rPr>
+        <w:t xml:space="preserve"> </w:t>
       </w:r>
       <w:r>
         <w:rPr>
@@ -2290,14 +3043,25 @@
         </w:rPr>
         <w:t>相当于执行了</w:t>
       </w:r>
-      <w:r>
-        <w:rPr>
-          <w:rFonts w:asciiTheme="majorEastAsia" w:eastAsiaTheme="majorEastAsia" w:hAnsiTheme="majorEastAsia"/>
-          <w:sz w:val="18"/>
-          <w:szCs w:val="18"/>
-          <w:lang w:val="en-CA"/>
-        </w:rPr>
-        <w:t>npm run test</w:t>
+      <w:proofErr w:type="spellStart"/>
+      <w:r>
+        <w:rPr>
+          <w:rFonts w:asciiTheme="majorEastAsia" w:eastAsiaTheme="majorEastAsia" w:hAnsiTheme="majorEastAsia"/>
+          <w:sz w:val="18"/>
+          <w:szCs w:val="18"/>
+          <w:lang w:val="en-CA"/>
+        </w:rPr>
+        <w:t>npm</w:t>
+      </w:r>
+      <w:proofErr w:type="spellEnd"/>
+      <w:r>
+        <w:rPr>
+          <w:rFonts w:asciiTheme="majorEastAsia" w:eastAsiaTheme="majorEastAsia" w:hAnsiTheme="majorEastAsia"/>
+          <w:sz w:val="18"/>
+          <w:szCs w:val="18"/>
+          <w:lang w:val="en-CA"/>
+        </w:rPr>
+        <w:t xml:space="preserve"> run test</w:t>
       </w:r>
       <w:r>
         <w:rPr>
@@ -2308,14 +3072,25 @@
         </w:rPr>
         <w:t>和</w:t>
       </w:r>
-      <w:r>
-        <w:rPr>
-          <w:rFonts w:asciiTheme="majorEastAsia" w:eastAsiaTheme="majorEastAsia" w:hAnsiTheme="majorEastAsia"/>
-          <w:sz w:val="18"/>
-          <w:szCs w:val="18"/>
-          <w:lang w:val="en-CA"/>
-        </w:rPr>
-        <w:t>npm run start</w:t>
+      <w:proofErr w:type="spellStart"/>
+      <w:r>
+        <w:rPr>
+          <w:rFonts w:asciiTheme="majorEastAsia" w:eastAsiaTheme="majorEastAsia" w:hAnsiTheme="majorEastAsia"/>
+          <w:sz w:val="18"/>
+          <w:szCs w:val="18"/>
+          <w:lang w:val="en-CA"/>
+        </w:rPr>
+        <w:t>npm</w:t>
+      </w:r>
+      <w:proofErr w:type="spellEnd"/>
+      <w:r>
+        <w:rPr>
+          <w:rFonts w:asciiTheme="majorEastAsia" w:eastAsiaTheme="majorEastAsia" w:hAnsiTheme="majorEastAsia"/>
+          <w:sz w:val="18"/>
+          <w:szCs w:val="18"/>
+          <w:lang w:val="en-CA"/>
+        </w:rPr>
+        <w:t xml:space="preserve"> run start</w:t>
       </w:r>
       <w:r>
         <w:rPr>
@@ -2392,6 +3167,7 @@
         </w:rPr>
         <w:t>我们还可以使用</w:t>
       </w:r>
+      <w:proofErr w:type="spellStart"/>
       <w:r>
         <w:rPr>
           <w:rFonts w:asciiTheme="majorEastAsia" w:eastAsiaTheme="majorEastAsia" w:hAnsiTheme="majorEastAsia"/>
@@ -2401,6 +3177,7 @@
         </w:rPr>
         <w:t>npm</w:t>
       </w:r>
+      <w:proofErr w:type="spellEnd"/>
       <w:r>
         <w:rPr>
           <w:rFonts w:asciiTheme="majorEastAsia" w:eastAsiaTheme="majorEastAsia" w:hAnsiTheme="majorEastAsia" w:hint="eastAsia"/>
@@ -2410,6 +3187,7 @@
         </w:rPr>
         <w:t>去上传一个模块。由于每个模块都包含</w:t>
       </w:r>
+      <w:proofErr w:type="spellStart"/>
       <w:r>
         <w:rPr>
           <w:rFonts w:asciiTheme="majorEastAsia" w:eastAsiaTheme="majorEastAsia" w:hAnsiTheme="majorEastAsia"/>
@@ -2419,6 +3197,7 @@
         </w:rPr>
         <w:t>package.json</w:t>
       </w:r>
+      <w:proofErr w:type="spellEnd"/>
       <w:r>
         <w:rPr>
           <w:rFonts w:asciiTheme="majorEastAsia" w:eastAsiaTheme="majorEastAsia" w:hAnsiTheme="majorEastAsia" w:hint="eastAsia"/>
@@ -2428,14 +3207,27 @@
         </w:rPr>
         <w:t>包的描述信息，所以我们上传一个模块的时候，也需要为这个模块生成一个</w:t>
       </w:r>
-      <w:r>
-        <w:rPr>
-          <w:rFonts w:asciiTheme="majorEastAsia" w:eastAsiaTheme="majorEastAsia" w:hAnsiTheme="majorEastAsia"/>
-          <w:sz w:val="18"/>
-          <w:szCs w:val="18"/>
-          <w:lang w:val="en-CA"/>
-        </w:rPr>
-        <w:t xml:space="preserve">package.json. </w:t>
+      <w:proofErr w:type="spellStart"/>
+      <w:proofErr w:type="gramStart"/>
+      <w:r>
+        <w:rPr>
+          <w:rFonts w:asciiTheme="majorEastAsia" w:eastAsiaTheme="majorEastAsia" w:hAnsiTheme="majorEastAsia"/>
+          <w:sz w:val="18"/>
+          <w:szCs w:val="18"/>
+          <w:lang w:val="en-CA"/>
+        </w:rPr>
+        <w:t>package.json</w:t>
+      </w:r>
+      <w:proofErr w:type="spellEnd"/>
+      <w:proofErr w:type="gramEnd"/>
+      <w:r>
+        <w:rPr>
+          <w:rFonts w:asciiTheme="majorEastAsia" w:eastAsiaTheme="majorEastAsia" w:hAnsiTheme="majorEastAsia"/>
+          <w:sz w:val="18"/>
+          <w:szCs w:val="18"/>
+          <w:lang w:val="en-CA"/>
+        </w:rPr>
+        <w:t xml:space="preserve">. </w:t>
       </w:r>
       <w:r>
         <w:rPr>
@@ -2446,6 +3238,7 @@
         </w:rPr>
         <w:t>使用</w:t>
       </w:r>
+      <w:proofErr w:type="spellStart"/>
       <w:r>
         <w:rPr>
           <w:rFonts w:asciiTheme="majorEastAsia" w:eastAsiaTheme="majorEastAsia" w:hAnsiTheme="majorEastAsia"/>
@@ -2455,6 +3248,7 @@
         </w:rPr>
         <w:t>npm</w:t>
       </w:r>
+      <w:proofErr w:type="spellEnd"/>
       <w:r>
         <w:rPr>
           <w:rFonts w:asciiTheme="majorEastAsia" w:eastAsiaTheme="majorEastAsia" w:hAnsiTheme="majorEastAsia" w:hint="eastAsia"/>
@@ -2464,43 +3258,85 @@
         </w:rPr>
         <w:t>的交互式问答，可以为我们生成一个大致的</w:t>
       </w:r>
-      <w:r>
-        <w:rPr>
-          <w:rFonts w:asciiTheme="majorEastAsia" w:eastAsiaTheme="majorEastAsia" w:hAnsiTheme="majorEastAsia"/>
-          <w:sz w:val="18"/>
-          <w:szCs w:val="18"/>
-          <w:lang w:val="en-CA"/>
-        </w:rPr>
-        <w:t>package.json.</w:t>
-      </w:r>
-    </w:p>
-    <w:p>
-      <w:pPr>
-        <w:rPr>
-          <w:rFonts w:asciiTheme="majorEastAsia" w:eastAsiaTheme="majorEastAsia" w:hAnsiTheme="majorEastAsia"/>
-          <w:sz w:val="18"/>
-          <w:szCs w:val="18"/>
-          <w:lang w:val="en-CA"/>
-        </w:rPr>
-      </w:pPr>
-      <w:r>
-        <w:rPr>
-          <w:rFonts w:asciiTheme="majorEastAsia" w:eastAsiaTheme="majorEastAsia" w:hAnsiTheme="majorEastAsia" w:hint="eastAsia"/>
-          <w:sz w:val="18"/>
-          <w:szCs w:val="18"/>
-          <w:lang w:val="en-CA"/>
-        </w:rPr>
-        <w:t>然后n</w:t>
-      </w:r>
-      <w:r>
-        <w:rPr>
-          <w:rFonts w:asciiTheme="majorEastAsia" w:eastAsiaTheme="majorEastAsia" w:hAnsiTheme="majorEastAsia"/>
-          <w:sz w:val="18"/>
-          <w:szCs w:val="18"/>
-          <w:lang w:val="en-CA"/>
-        </w:rPr>
-        <w:t>pm adduser</w:t>
-      </w:r>
+      <w:proofErr w:type="spellStart"/>
+      <w:r>
+        <w:rPr>
+          <w:rFonts w:asciiTheme="majorEastAsia" w:eastAsiaTheme="majorEastAsia" w:hAnsiTheme="majorEastAsia"/>
+          <w:sz w:val="18"/>
+          <w:szCs w:val="18"/>
+          <w:lang w:val="en-CA"/>
+        </w:rPr>
+        <w:t>package.json</w:t>
+      </w:r>
+      <w:proofErr w:type="spellEnd"/>
+      <w:r>
+        <w:rPr>
+          <w:rFonts w:asciiTheme="majorEastAsia" w:eastAsiaTheme="majorEastAsia" w:hAnsiTheme="majorEastAsia"/>
+          <w:sz w:val="18"/>
+          <w:szCs w:val="18"/>
+          <w:lang w:val="en-CA"/>
+        </w:rPr>
+        <w:t>.</w:t>
+      </w:r>
+    </w:p>
+    <w:p>
+      <w:pPr>
+        <w:rPr>
+          <w:rFonts w:asciiTheme="majorEastAsia" w:eastAsiaTheme="majorEastAsia" w:hAnsiTheme="majorEastAsia"/>
+          <w:sz w:val="18"/>
+          <w:szCs w:val="18"/>
+          <w:lang w:val="en-CA"/>
+        </w:rPr>
+      </w:pPr>
+      <w:r>
+        <w:rPr>
+          <w:rFonts w:asciiTheme="majorEastAsia" w:eastAsiaTheme="majorEastAsia" w:hAnsiTheme="majorEastAsia" w:hint="eastAsia"/>
+          <w:sz w:val="18"/>
+          <w:szCs w:val="18"/>
+          <w:lang w:val="en-CA"/>
+        </w:rPr>
+        <w:t>然后</w:t>
+      </w:r>
+      <w:proofErr w:type="spellStart"/>
+      <w:r>
+        <w:rPr>
+          <w:rFonts w:asciiTheme="majorEastAsia" w:eastAsiaTheme="majorEastAsia" w:hAnsiTheme="majorEastAsia" w:hint="eastAsia"/>
+          <w:sz w:val="18"/>
+          <w:szCs w:val="18"/>
+          <w:lang w:val="en-CA"/>
+        </w:rPr>
+        <w:t>n</w:t>
+      </w:r>
+      <w:r>
+        <w:rPr>
+          <w:rFonts w:asciiTheme="majorEastAsia" w:eastAsiaTheme="majorEastAsia" w:hAnsiTheme="majorEastAsia"/>
+          <w:sz w:val="18"/>
+          <w:szCs w:val="18"/>
+          <w:lang w:val="en-CA"/>
+        </w:rPr>
+        <w:t>pm</w:t>
+      </w:r>
+      <w:proofErr w:type="spellEnd"/>
+      <w:r>
+        <w:rPr>
+          <w:rFonts w:asciiTheme="majorEastAsia" w:eastAsiaTheme="majorEastAsia" w:hAnsiTheme="majorEastAsia"/>
+          <w:sz w:val="18"/>
+          <w:szCs w:val="18"/>
+          <w:lang w:val="en-CA"/>
+        </w:rPr>
+        <w:t xml:space="preserve"> </w:t>
+      </w:r>
+      <w:proofErr w:type="spellStart"/>
+      <w:r>
+        <w:rPr>
+          <w:rFonts w:asciiTheme="majorEastAsia" w:eastAsiaTheme="majorEastAsia" w:hAnsiTheme="majorEastAsia"/>
+          <w:sz w:val="18"/>
+          <w:szCs w:val="18"/>
+          <w:lang w:val="en-CA"/>
+        </w:rPr>
+        <w:t>adduser</w:t>
+      </w:r>
+      <w:proofErr w:type="spellEnd"/>
       <w:r>
         <w:rPr>
           <w:rFonts w:asciiTheme="majorEastAsia" w:eastAsiaTheme="majorEastAsia" w:hAnsiTheme="majorEastAsia" w:hint="eastAsia"/>
@@ -2510,6 +3346,7 @@
         </w:rPr>
         <w:t>添加自己成为</w:t>
       </w:r>
+      <w:proofErr w:type="spellStart"/>
       <w:r>
         <w:rPr>
           <w:rFonts w:asciiTheme="majorEastAsia" w:eastAsiaTheme="majorEastAsia" w:hAnsiTheme="majorEastAsia"/>
@@ -2519,6 +3356,7 @@
         </w:rPr>
         <w:t>npm</w:t>
       </w:r>
+      <w:proofErr w:type="spellEnd"/>
       <w:r>
         <w:rPr>
           <w:rFonts w:asciiTheme="majorEastAsia" w:eastAsiaTheme="majorEastAsia" w:hAnsiTheme="majorEastAsia" w:hint="eastAsia"/>
@@ -2528,14 +3366,25 @@
         </w:rPr>
         <w:t>资源库的用户， 然后</w:t>
       </w:r>
-      <w:r>
-        <w:rPr>
-          <w:rFonts w:asciiTheme="majorEastAsia" w:eastAsiaTheme="majorEastAsia" w:hAnsiTheme="majorEastAsia"/>
-          <w:sz w:val="18"/>
-          <w:szCs w:val="18"/>
-          <w:lang w:val="en-CA"/>
-        </w:rPr>
-        <w:t>npm publish</w:t>
+      <w:proofErr w:type="spellStart"/>
+      <w:r>
+        <w:rPr>
+          <w:rFonts w:asciiTheme="majorEastAsia" w:eastAsiaTheme="majorEastAsia" w:hAnsiTheme="majorEastAsia"/>
+          <w:sz w:val="18"/>
+          <w:szCs w:val="18"/>
+          <w:lang w:val="en-CA"/>
+        </w:rPr>
+        <w:t>npm</w:t>
+      </w:r>
+      <w:proofErr w:type="spellEnd"/>
+      <w:r>
+        <w:rPr>
+          <w:rFonts w:asciiTheme="majorEastAsia" w:eastAsiaTheme="majorEastAsia" w:hAnsiTheme="majorEastAsia"/>
+          <w:sz w:val="18"/>
+          <w:szCs w:val="18"/>
+          <w:lang w:val="en-CA"/>
+        </w:rPr>
+        <w:t xml:space="preserve"> publish</w:t>
       </w:r>
       <w:r>
         <w:rPr>
@@ -2601,26 +3450,66 @@
           <w:szCs w:val="18"/>
           <w:lang w:val="en-CA"/>
         </w:rPr>
-        <w:t xml:space="preserve"> npm install </w:t>
-      </w:r>
-      <w:r>
-        <w:rPr>
-          <w:rFonts w:asciiTheme="majorEastAsia" w:eastAsiaTheme="majorEastAsia" w:hAnsiTheme="majorEastAsia" w:hint="eastAsia"/>
-          <w:sz w:val="18"/>
-          <w:szCs w:val="18"/>
-          <w:lang w:val="en-CA"/>
-        </w:rPr>
-        <w:t>安装模块的模块的时候</w:t>
-      </w:r>
-      <w:r>
-        <w:rPr>
-          <w:rFonts w:asciiTheme="majorEastAsia" w:eastAsiaTheme="majorEastAsia" w:hAnsiTheme="majorEastAsia"/>
-          <w:sz w:val="18"/>
-          <w:szCs w:val="18"/>
-          <w:lang w:val="en-CA"/>
-        </w:rPr>
         <w:t xml:space="preserve"> </w:t>
       </w:r>
+      <w:proofErr w:type="spellStart"/>
+      <w:r>
+        <w:rPr>
+          <w:rFonts w:asciiTheme="majorEastAsia" w:eastAsiaTheme="majorEastAsia" w:hAnsiTheme="majorEastAsia"/>
+          <w:sz w:val="18"/>
+          <w:szCs w:val="18"/>
+          <w:lang w:val="en-CA"/>
+        </w:rPr>
+        <w:t>npm</w:t>
+      </w:r>
+      <w:proofErr w:type="spellEnd"/>
+      <w:r>
+        <w:rPr>
+          <w:rFonts w:asciiTheme="majorEastAsia" w:eastAsiaTheme="majorEastAsia" w:hAnsiTheme="majorEastAsia"/>
+          <w:sz w:val="18"/>
+          <w:szCs w:val="18"/>
+          <w:lang w:val="en-CA"/>
+        </w:rPr>
+        <w:t xml:space="preserve"> install </w:t>
+      </w:r>
+      <w:r>
+        <w:rPr>
+          <w:rFonts w:asciiTheme="majorEastAsia" w:eastAsiaTheme="majorEastAsia" w:hAnsiTheme="majorEastAsia" w:hint="eastAsia"/>
+          <w:sz w:val="18"/>
+          <w:szCs w:val="18"/>
+          <w:lang w:val="en-CA"/>
+        </w:rPr>
+        <w:t>安装</w:t>
+      </w:r>
+      <w:proofErr w:type="gramStart"/>
+      <w:r>
+        <w:rPr>
+          <w:rFonts w:asciiTheme="majorEastAsia" w:eastAsiaTheme="majorEastAsia" w:hAnsiTheme="majorEastAsia" w:hint="eastAsia"/>
+          <w:sz w:val="18"/>
+          <w:szCs w:val="18"/>
+          <w:lang w:val="en-CA"/>
+        </w:rPr>
+        <w:t>模块的模块的</w:t>
+      </w:r>
+      <w:proofErr w:type="gramEnd"/>
+      <w:r>
+        <w:rPr>
+          <w:rFonts w:asciiTheme="majorEastAsia" w:eastAsiaTheme="majorEastAsia" w:hAnsiTheme="majorEastAsia" w:hint="eastAsia"/>
+          <w:sz w:val="18"/>
+          <w:szCs w:val="18"/>
+          <w:lang w:val="en-CA"/>
+        </w:rPr>
+        <w:t>时候</w:t>
+      </w:r>
+      <w:r>
+        <w:rPr>
+          <w:rFonts w:asciiTheme="majorEastAsia" w:eastAsiaTheme="majorEastAsia" w:hAnsiTheme="majorEastAsia"/>
+          <w:sz w:val="18"/>
+          <w:szCs w:val="18"/>
+          <w:lang w:val="en-CA"/>
+        </w:rPr>
+        <w:t xml:space="preserve"> </w:t>
+      </w:r>
       <w:r>
         <w:rPr>
           <w:rFonts w:asciiTheme="majorEastAsia" w:eastAsiaTheme="majorEastAsia" w:hAnsiTheme="majorEastAsia" w:hint="eastAsia"/>
@@ -2630,6 +3519,7 @@
         </w:rPr>
         <w:t>，一般会使用下面这</w:t>
       </w:r>
+      <w:proofErr w:type="spellStart"/>
       <w:r>
         <w:rPr>
           <w:rFonts w:asciiTheme="majorEastAsia" w:eastAsiaTheme="majorEastAsia" w:hAnsiTheme="majorEastAsia" w:hint="eastAsia"/>
@@ -2648,6 +3538,7 @@
         </w:rPr>
         <w:t>pm</w:t>
       </w:r>
+      <w:proofErr w:type="spellEnd"/>
       <w:r>
         <w:rPr>
           <w:rFonts w:asciiTheme="majorEastAsia" w:eastAsiaTheme="majorEastAsia" w:hAnsiTheme="majorEastAsia" w:hint="eastAsia"/>
@@ -2667,14 +3558,45 @@
           <w:lang w:val="en-CA"/>
         </w:rPr>
       </w:pPr>
-      <w:r>
-        <w:rPr>
-          <w:rFonts w:asciiTheme="majorEastAsia" w:eastAsiaTheme="majorEastAsia" w:hAnsiTheme="majorEastAsia"/>
-          <w:sz w:val="18"/>
-          <w:szCs w:val="18"/>
-          <w:lang w:val="en-CA"/>
-        </w:rPr>
-        <w:t xml:space="preserve">npm init # </w:t>
+      <w:proofErr w:type="spellStart"/>
+      <w:r>
+        <w:rPr>
+          <w:rFonts w:asciiTheme="majorEastAsia" w:eastAsiaTheme="majorEastAsia" w:hAnsiTheme="majorEastAsia"/>
+          <w:sz w:val="18"/>
+          <w:szCs w:val="18"/>
+          <w:lang w:val="en-CA"/>
+        </w:rPr>
+        <w:t>npm</w:t>
+      </w:r>
+      <w:proofErr w:type="spellEnd"/>
+      <w:r>
+        <w:rPr>
+          <w:rFonts w:asciiTheme="majorEastAsia" w:eastAsiaTheme="majorEastAsia" w:hAnsiTheme="majorEastAsia"/>
+          <w:sz w:val="18"/>
+          <w:szCs w:val="18"/>
+          <w:lang w:val="en-CA"/>
+        </w:rPr>
+        <w:t xml:space="preserve"> </w:t>
+      </w:r>
+      <w:proofErr w:type="spellStart"/>
+      <w:r>
+        <w:rPr>
+          <w:rFonts w:asciiTheme="majorEastAsia" w:eastAsiaTheme="majorEastAsia" w:hAnsiTheme="majorEastAsia"/>
+          <w:sz w:val="18"/>
+          <w:szCs w:val="18"/>
+          <w:lang w:val="en-CA"/>
+        </w:rPr>
+        <w:t>init</w:t>
+      </w:r>
+      <w:proofErr w:type="spellEnd"/>
+      <w:r>
+        <w:rPr>
+          <w:rFonts w:asciiTheme="majorEastAsia" w:eastAsiaTheme="majorEastAsia" w:hAnsiTheme="majorEastAsia"/>
+          <w:sz w:val="18"/>
+          <w:szCs w:val="18"/>
+          <w:lang w:val="en-CA"/>
+        </w:rPr>
+        <w:t xml:space="preserve"> # </w:t>
       </w:r>
       <w:r>
         <w:rPr>
@@ -2685,6 +3607,8 @@
         </w:rPr>
         <w:t>如果</w:t>
       </w:r>
+      <w:proofErr w:type="spellStart"/>
+      <w:proofErr w:type="gramStart"/>
       <w:r>
         <w:rPr>
           <w:rFonts w:asciiTheme="majorEastAsia" w:eastAsiaTheme="majorEastAsia" w:hAnsiTheme="majorEastAsia" w:hint="eastAsia"/>
@@ -2703,14 +3627,26 @@
         </w:rPr>
         <w:t>.json</w:t>
       </w:r>
-      <w:r>
-        <w:rPr>
-          <w:rFonts w:asciiTheme="majorEastAsia" w:eastAsiaTheme="majorEastAsia" w:hAnsiTheme="majorEastAsia" w:hint="eastAsia"/>
-          <w:sz w:val="18"/>
-          <w:szCs w:val="18"/>
-          <w:lang w:val="en-CA"/>
-        </w:rPr>
-        <w:t>不存在时，自动生成package</w:t>
+      <w:proofErr w:type="spellEnd"/>
+      <w:proofErr w:type="gramEnd"/>
+      <w:r>
+        <w:rPr>
+          <w:rFonts w:asciiTheme="majorEastAsia" w:eastAsiaTheme="majorEastAsia" w:hAnsiTheme="majorEastAsia" w:hint="eastAsia"/>
+          <w:sz w:val="18"/>
+          <w:szCs w:val="18"/>
+          <w:lang w:val="en-CA"/>
+        </w:rPr>
+        <w:t>不存在时，自动生成</w:t>
+      </w:r>
+      <w:proofErr w:type="spellStart"/>
+      <w:r>
+        <w:rPr>
+          <w:rFonts w:asciiTheme="majorEastAsia" w:eastAsiaTheme="majorEastAsia" w:hAnsiTheme="majorEastAsia" w:hint="eastAsia"/>
+          <w:sz w:val="18"/>
+          <w:szCs w:val="18"/>
+          <w:lang w:val="en-CA"/>
+        </w:rPr>
+        <w:t>package</w:t>
       </w:r>
       <w:r>
         <w:rPr>
@@ -2721,34 +3657,46 @@
         </w:rPr>
         <w:t>.json</w:t>
       </w:r>
-    </w:p>
-    <w:p>
-      <w:pPr>
-        <w:rPr>
-          <w:rFonts w:asciiTheme="majorEastAsia" w:eastAsiaTheme="majorEastAsia" w:hAnsiTheme="majorEastAsia"/>
-          <w:sz w:val="18"/>
-          <w:szCs w:val="18"/>
-          <w:lang w:val="en-CA"/>
-        </w:rPr>
-      </w:pPr>
-    </w:p>
-    <w:p>
-      <w:pPr>
-        <w:rPr>
-          <w:rFonts w:asciiTheme="majorEastAsia" w:eastAsiaTheme="majorEastAsia" w:hAnsiTheme="majorEastAsia"/>
-          <w:sz w:val="18"/>
-          <w:szCs w:val="18"/>
-          <w:lang w:val="en-CA"/>
-        </w:rPr>
-      </w:pPr>
-      <w:r>
-        <w:rPr>
-          <w:rFonts w:asciiTheme="majorEastAsia" w:eastAsiaTheme="majorEastAsia" w:hAnsiTheme="majorEastAsia"/>
-          <w:sz w:val="18"/>
-          <w:szCs w:val="18"/>
-          <w:lang w:val="en-CA"/>
-        </w:rPr>
-        <w:t>npm install #</w:t>
+      <w:proofErr w:type="spellEnd"/>
+    </w:p>
+    <w:p>
+      <w:pPr>
+        <w:rPr>
+          <w:rFonts w:asciiTheme="majorEastAsia" w:eastAsiaTheme="majorEastAsia" w:hAnsiTheme="majorEastAsia"/>
+          <w:sz w:val="18"/>
+          <w:szCs w:val="18"/>
+          <w:lang w:val="en-CA"/>
+        </w:rPr>
+      </w:pPr>
+    </w:p>
+    <w:p>
+      <w:pPr>
+        <w:rPr>
+          <w:rFonts w:asciiTheme="majorEastAsia" w:eastAsiaTheme="majorEastAsia" w:hAnsiTheme="majorEastAsia"/>
+          <w:sz w:val="18"/>
+          <w:szCs w:val="18"/>
+          <w:lang w:val="en-CA"/>
+        </w:rPr>
+      </w:pPr>
+      <w:proofErr w:type="spellStart"/>
+      <w:r>
+        <w:rPr>
+          <w:rFonts w:asciiTheme="majorEastAsia" w:eastAsiaTheme="majorEastAsia" w:hAnsiTheme="majorEastAsia"/>
+          <w:sz w:val="18"/>
+          <w:szCs w:val="18"/>
+          <w:lang w:val="en-CA"/>
+        </w:rPr>
+        <w:t>npm</w:t>
+      </w:r>
+      <w:proofErr w:type="spellEnd"/>
+      <w:r>
+        <w:rPr>
+          <w:rFonts w:asciiTheme="majorEastAsia" w:eastAsiaTheme="majorEastAsia" w:hAnsiTheme="majorEastAsia"/>
+          <w:sz w:val="18"/>
+          <w:szCs w:val="18"/>
+          <w:lang w:val="en-CA"/>
+        </w:rPr>
+        <w:t xml:space="preserve"> install #</w:t>
       </w:r>
       <w:r>
         <w:rPr>
@@ -2759,6 +3707,8 @@
         </w:rPr>
         <w:t>根据目录下的</w:t>
       </w:r>
+      <w:proofErr w:type="spellStart"/>
+      <w:proofErr w:type="gramStart"/>
       <w:r>
         <w:rPr>
           <w:rFonts w:asciiTheme="majorEastAsia" w:eastAsiaTheme="majorEastAsia" w:hAnsiTheme="majorEastAsia"/>
@@ -2768,6 +3718,8 @@
         </w:rPr>
         <w:t>package.json</w:t>
       </w:r>
+      <w:proofErr w:type="spellEnd"/>
+      <w:proofErr w:type="gramEnd"/>
       <w:r>
         <w:rPr>
           <w:rFonts w:asciiTheme="majorEastAsia" w:eastAsiaTheme="majorEastAsia" w:hAnsiTheme="majorEastAsia" w:hint="eastAsia"/>
@@ -2805,14 +3757,25 @@
         </w:rPr>
         <w:t>如果我们安装过一次</w:t>
       </w:r>
-      <w:r>
-        <w:rPr>
-          <w:rFonts w:asciiTheme="majorEastAsia" w:eastAsiaTheme="majorEastAsia" w:hAnsiTheme="majorEastAsia"/>
-          <w:sz w:val="18"/>
-          <w:szCs w:val="18"/>
-          <w:lang w:val="en-CA"/>
-        </w:rPr>
-        <w:t>npm install</w:t>
+      <w:proofErr w:type="spellStart"/>
+      <w:r>
+        <w:rPr>
+          <w:rFonts w:asciiTheme="majorEastAsia" w:eastAsiaTheme="majorEastAsia" w:hAnsiTheme="majorEastAsia"/>
+          <w:sz w:val="18"/>
+          <w:szCs w:val="18"/>
+          <w:lang w:val="en-CA"/>
+        </w:rPr>
+        <w:t>npm</w:t>
+      </w:r>
+      <w:proofErr w:type="spellEnd"/>
+      <w:r>
+        <w:rPr>
+          <w:rFonts w:asciiTheme="majorEastAsia" w:eastAsiaTheme="majorEastAsia" w:hAnsiTheme="majorEastAsia"/>
+          <w:sz w:val="18"/>
+          <w:szCs w:val="18"/>
+          <w:lang w:val="en-CA"/>
+        </w:rPr>
+        <w:t xml:space="preserve"> install</w:t>
       </w:r>
       <w:r>
         <w:rPr>
@@ -2823,6 +3786,7 @@
         </w:rPr>
         <w:t>后，修改</w:t>
       </w:r>
+      <w:proofErr w:type="spellStart"/>
       <w:r>
         <w:rPr>
           <w:rFonts w:asciiTheme="majorEastAsia" w:eastAsiaTheme="majorEastAsia" w:hAnsiTheme="majorEastAsia"/>
@@ -2832,6 +3796,7 @@
         </w:rPr>
         <w:t>package.json</w:t>
       </w:r>
+      <w:proofErr w:type="spellEnd"/>
       <w:r>
         <w:rPr>
           <w:rFonts w:asciiTheme="majorEastAsia" w:eastAsiaTheme="majorEastAsia" w:hAnsiTheme="majorEastAsia" w:hint="eastAsia"/>
@@ -2841,14 +3806,25 @@
         </w:rPr>
         <w:t>里面依赖的版本号后，再</w:t>
       </w:r>
-      <w:r>
-        <w:rPr>
-          <w:rFonts w:asciiTheme="majorEastAsia" w:eastAsiaTheme="majorEastAsia" w:hAnsiTheme="majorEastAsia"/>
-          <w:sz w:val="18"/>
-          <w:szCs w:val="18"/>
-          <w:lang w:val="en-CA"/>
-        </w:rPr>
-        <w:t>npm install</w:t>
+      <w:proofErr w:type="spellStart"/>
+      <w:r>
+        <w:rPr>
+          <w:rFonts w:asciiTheme="majorEastAsia" w:eastAsiaTheme="majorEastAsia" w:hAnsiTheme="majorEastAsia"/>
+          <w:sz w:val="18"/>
+          <w:szCs w:val="18"/>
+          <w:lang w:val="en-CA"/>
+        </w:rPr>
+        <w:t>npm</w:t>
+      </w:r>
+      <w:proofErr w:type="spellEnd"/>
+      <w:r>
+        <w:rPr>
+          <w:rFonts w:asciiTheme="majorEastAsia" w:eastAsiaTheme="majorEastAsia" w:hAnsiTheme="majorEastAsia"/>
+          <w:sz w:val="18"/>
+          <w:szCs w:val="18"/>
+          <w:lang w:val="en-CA"/>
+        </w:rPr>
+        <w:t xml:space="preserve"> install</w:t>
       </w:r>
       <w:r>
         <w:rPr>
@@ -2878,14 +3854,25 @@
         </w:rPr>
         <w:t>如果我们安装过一次</w:t>
       </w:r>
-      <w:r>
-        <w:rPr>
-          <w:rFonts w:asciiTheme="majorEastAsia" w:eastAsiaTheme="majorEastAsia" w:hAnsiTheme="majorEastAsia"/>
-          <w:sz w:val="18"/>
-          <w:szCs w:val="18"/>
-          <w:lang w:val="en-CA"/>
-        </w:rPr>
-        <w:t>npm install</w:t>
+      <w:proofErr w:type="spellStart"/>
+      <w:r>
+        <w:rPr>
+          <w:rFonts w:asciiTheme="majorEastAsia" w:eastAsiaTheme="majorEastAsia" w:hAnsiTheme="majorEastAsia"/>
+          <w:sz w:val="18"/>
+          <w:szCs w:val="18"/>
+          <w:lang w:val="en-CA"/>
+        </w:rPr>
+        <w:t>npm</w:t>
+      </w:r>
+      <w:proofErr w:type="spellEnd"/>
+      <w:r>
+        <w:rPr>
+          <w:rFonts w:asciiTheme="majorEastAsia" w:eastAsiaTheme="majorEastAsia" w:hAnsiTheme="majorEastAsia"/>
+          <w:sz w:val="18"/>
+          <w:szCs w:val="18"/>
+          <w:lang w:val="en-CA"/>
+        </w:rPr>
+        <w:t xml:space="preserve"> install</w:t>
       </w:r>
       <w:r>
         <w:rPr>
@@ -2896,6 +3883,7 @@
         </w:rPr>
         <w:t>后，修改</w:t>
       </w:r>
+      <w:proofErr w:type="spellStart"/>
       <w:r>
         <w:rPr>
           <w:rFonts w:asciiTheme="majorEastAsia" w:eastAsiaTheme="majorEastAsia" w:hAnsiTheme="majorEastAsia"/>
@@ -2905,6 +3893,7 @@
         </w:rPr>
         <w:t>package.json</w:t>
       </w:r>
+      <w:proofErr w:type="spellEnd"/>
       <w:r>
         <w:rPr>
           <w:rFonts w:asciiTheme="majorEastAsia" w:eastAsiaTheme="majorEastAsia" w:hAnsiTheme="majorEastAsia" w:hint="eastAsia"/>
@@ -2916,12 +3905,21 @@
       </w:r>
       <w:r>
         <w:rPr>
-          <w:rFonts w:asciiTheme="majorEastAsia" w:eastAsiaTheme="majorEastAsia" w:hAnsiTheme="majorEastAsia" w:hint="eastAsia"/>
-          <w:sz w:val="18"/>
-          <w:szCs w:val="18"/>
-          <w:lang w:val="en-CA"/>
-        </w:rPr>
-        <w:t>,去除某个依赖后</w:t>
+          <w:rFonts w:asciiTheme="majorEastAsia" w:eastAsiaTheme="majorEastAsia" w:hAnsiTheme="majorEastAsia"/>
+          <w:sz w:val="18"/>
+          <w:szCs w:val="18"/>
+          <w:lang w:val="en-CA"/>
+        </w:rPr>
+        <w:t>,</w:t>
+      </w:r>
+      <w:r>
+        <w:rPr>
+          <w:rFonts w:asciiTheme="majorEastAsia" w:eastAsiaTheme="majorEastAsia" w:hAnsiTheme="majorEastAsia" w:hint="eastAsia"/>
+          <w:sz w:val="18"/>
+          <w:szCs w:val="18"/>
+          <w:lang w:val="en-CA"/>
+        </w:rPr>
+        <w:t xml:space="preserve"> 去除某个依赖后</w:t>
       </w:r>
       <w:r>
         <w:rPr>
@@ -2932,14 +3930,25 @@
         </w:rPr>
         <w:t>，再</w:t>
       </w:r>
-      <w:r>
-        <w:rPr>
-          <w:rFonts w:asciiTheme="majorEastAsia" w:eastAsiaTheme="majorEastAsia" w:hAnsiTheme="majorEastAsia"/>
-          <w:sz w:val="18"/>
-          <w:szCs w:val="18"/>
-          <w:lang w:val="en-CA"/>
-        </w:rPr>
-        <w:t>npm install</w:t>
+      <w:proofErr w:type="spellStart"/>
+      <w:r>
+        <w:rPr>
+          <w:rFonts w:asciiTheme="majorEastAsia" w:eastAsiaTheme="majorEastAsia" w:hAnsiTheme="majorEastAsia"/>
+          <w:sz w:val="18"/>
+          <w:szCs w:val="18"/>
+          <w:lang w:val="en-CA"/>
+        </w:rPr>
+        <w:t>npm</w:t>
+      </w:r>
+      <w:proofErr w:type="spellEnd"/>
+      <w:r>
+        <w:rPr>
+          <w:rFonts w:asciiTheme="majorEastAsia" w:eastAsiaTheme="majorEastAsia" w:hAnsiTheme="majorEastAsia"/>
+          <w:sz w:val="18"/>
+          <w:szCs w:val="18"/>
+          <w:lang w:val="en-CA"/>
+        </w:rPr>
+        <w:t xml:space="preserve"> install</w:t>
       </w:r>
       <w:r>
         <w:rPr>
@@ -2960,14 +3969,25 @@
           <w:lang w:val="en-CA"/>
         </w:rPr>
       </w:pPr>
-      <w:r>
-        <w:rPr>
-          <w:rFonts w:asciiTheme="majorEastAsia" w:eastAsiaTheme="majorEastAsia" w:hAnsiTheme="majorEastAsia"/>
-          <w:sz w:val="18"/>
-          <w:szCs w:val="18"/>
-          <w:lang w:val="en-CA"/>
-        </w:rPr>
-        <w:t>npm install</w:t>
+      <w:proofErr w:type="spellStart"/>
+      <w:r>
+        <w:rPr>
+          <w:rFonts w:asciiTheme="majorEastAsia" w:eastAsiaTheme="majorEastAsia" w:hAnsiTheme="majorEastAsia"/>
+          <w:sz w:val="18"/>
+          <w:szCs w:val="18"/>
+          <w:lang w:val="en-CA"/>
+        </w:rPr>
+        <w:t>npm</w:t>
+      </w:r>
+      <w:proofErr w:type="spellEnd"/>
+      <w:r>
+        <w:rPr>
+          <w:rFonts w:asciiTheme="majorEastAsia" w:eastAsiaTheme="majorEastAsia" w:hAnsiTheme="majorEastAsia"/>
+          <w:sz w:val="18"/>
+          <w:szCs w:val="18"/>
+          <w:lang w:val="en-CA"/>
+        </w:rPr>
+        <w:t xml:space="preserve"> install</w:t>
       </w:r>
       <w:r>
         <w:rPr>
@@ -2998,14 +4018,45 @@
           <w:lang w:val="en-CA"/>
         </w:rPr>
       </w:pPr>
-      <w:r>
-        <w:rPr>
-          <w:rFonts w:asciiTheme="majorEastAsia" w:eastAsiaTheme="majorEastAsia" w:hAnsiTheme="majorEastAsia"/>
-          <w:sz w:val="18"/>
-          <w:szCs w:val="18"/>
-          <w:lang w:val="en-CA"/>
-        </w:rPr>
-        <w:t>npm install moduleName # </w:t>
+      <w:proofErr w:type="spellStart"/>
+      <w:r>
+        <w:rPr>
+          <w:rFonts w:asciiTheme="majorEastAsia" w:eastAsiaTheme="majorEastAsia" w:hAnsiTheme="majorEastAsia"/>
+          <w:sz w:val="18"/>
+          <w:szCs w:val="18"/>
+          <w:lang w:val="en-CA"/>
+        </w:rPr>
+        <w:t>npm</w:t>
+      </w:r>
+      <w:proofErr w:type="spellEnd"/>
+      <w:r>
+        <w:rPr>
+          <w:rFonts w:asciiTheme="majorEastAsia" w:eastAsiaTheme="majorEastAsia" w:hAnsiTheme="majorEastAsia"/>
+          <w:sz w:val="18"/>
+          <w:szCs w:val="18"/>
+          <w:lang w:val="en-CA"/>
+        </w:rPr>
+        <w:t> install </w:t>
+      </w:r>
+      <w:proofErr w:type="spellStart"/>
+      <w:r>
+        <w:rPr>
+          <w:rFonts w:asciiTheme="majorEastAsia" w:eastAsiaTheme="majorEastAsia" w:hAnsiTheme="majorEastAsia"/>
+          <w:sz w:val="18"/>
+          <w:szCs w:val="18"/>
+          <w:lang w:val="en-CA"/>
+        </w:rPr>
+        <w:t>moduleName</w:t>
+      </w:r>
+      <w:proofErr w:type="spellEnd"/>
+      <w:r>
+        <w:rPr>
+          <w:rFonts w:asciiTheme="majorEastAsia" w:eastAsiaTheme="majorEastAsia" w:hAnsiTheme="majorEastAsia"/>
+          <w:sz w:val="18"/>
+          <w:szCs w:val="18"/>
+          <w:lang w:val="en-CA"/>
+        </w:rPr>
+        <w:t> # </w:t>
       </w:r>
       <w:r>
         <w:rPr>
@@ -3036,14 +4087,45 @@
           <w:lang w:val="en-CA"/>
         </w:rPr>
       </w:pPr>
-      <w:r>
-        <w:rPr>
-          <w:rFonts w:asciiTheme="majorEastAsia" w:eastAsiaTheme="majorEastAsia" w:hAnsiTheme="majorEastAsia"/>
-          <w:sz w:val="18"/>
-          <w:szCs w:val="18"/>
-          <w:lang w:val="en-CA"/>
-        </w:rPr>
-        <w:t>npm install -g moduleName # -g </w:t>
+      <w:proofErr w:type="spellStart"/>
+      <w:r>
+        <w:rPr>
+          <w:rFonts w:asciiTheme="majorEastAsia" w:eastAsiaTheme="majorEastAsia" w:hAnsiTheme="majorEastAsia"/>
+          <w:sz w:val="18"/>
+          <w:szCs w:val="18"/>
+          <w:lang w:val="en-CA"/>
+        </w:rPr>
+        <w:t>npm</w:t>
+      </w:r>
+      <w:proofErr w:type="spellEnd"/>
+      <w:r>
+        <w:rPr>
+          <w:rFonts w:asciiTheme="majorEastAsia" w:eastAsiaTheme="majorEastAsia" w:hAnsiTheme="majorEastAsia"/>
+          <w:sz w:val="18"/>
+          <w:szCs w:val="18"/>
+          <w:lang w:val="en-CA"/>
+        </w:rPr>
+        <w:t> install -g </w:t>
+      </w:r>
+      <w:proofErr w:type="spellStart"/>
+      <w:r>
+        <w:rPr>
+          <w:rFonts w:asciiTheme="majorEastAsia" w:eastAsiaTheme="majorEastAsia" w:hAnsiTheme="majorEastAsia"/>
+          <w:sz w:val="18"/>
+          <w:szCs w:val="18"/>
+          <w:lang w:val="en-CA"/>
+        </w:rPr>
+        <w:t>moduleName</w:t>
+      </w:r>
+      <w:proofErr w:type="spellEnd"/>
+      <w:r>
+        <w:rPr>
+          <w:rFonts w:asciiTheme="majorEastAsia" w:eastAsiaTheme="majorEastAsia" w:hAnsiTheme="majorEastAsia"/>
+          <w:sz w:val="18"/>
+          <w:szCs w:val="18"/>
+          <w:lang w:val="en-CA"/>
+        </w:rPr>
+        <w:t> # -g </w:t>
       </w:r>
       <w:r>
         <w:rPr>
@@ -3061,7 +4143,27 @@
           <w:szCs w:val="18"/>
           <w:lang w:val="en-CA"/>
         </w:rPr>
-        <w:t> npm config prefix </w:t>
+        <w:t> </w:t>
+      </w:r>
+      <w:proofErr w:type="spellStart"/>
+      <w:r>
+        <w:rPr>
+          <w:rFonts w:asciiTheme="majorEastAsia" w:eastAsiaTheme="majorEastAsia" w:hAnsiTheme="majorEastAsia"/>
+          <w:sz w:val="18"/>
+          <w:szCs w:val="18"/>
+          <w:lang w:val="en-CA"/>
+        </w:rPr>
+        <w:t>npm</w:t>
+      </w:r>
+      <w:proofErr w:type="spellEnd"/>
+      <w:r>
+        <w:rPr>
+          <w:rFonts w:asciiTheme="majorEastAsia" w:eastAsiaTheme="majorEastAsia" w:hAnsiTheme="majorEastAsia"/>
+          <w:sz w:val="18"/>
+          <w:szCs w:val="18"/>
+          <w:lang w:val="en-CA"/>
+        </w:rPr>
+        <w:t> config prefix </w:t>
       </w:r>
       <w:r>
         <w:rPr>
@@ -3072,14 +4174,25 @@
         </w:rPr>
         <w:t>的位置。</w:t>
       </w:r>
-      <w:r>
-        <w:rPr>
-          <w:rFonts w:asciiTheme="majorEastAsia" w:eastAsiaTheme="majorEastAsia" w:hAnsiTheme="majorEastAsia" w:hint="eastAsia"/>
-          <w:sz w:val="18"/>
-          <w:szCs w:val="18"/>
-          <w:lang w:val="en-CA"/>
-        </w:rPr>
-        <w:t>npm默认都会安装在当前的项目目录下，除非有</w:t>
+      <w:proofErr w:type="spellStart"/>
+      <w:r>
+        <w:rPr>
+          <w:rFonts w:asciiTheme="majorEastAsia" w:eastAsiaTheme="majorEastAsia" w:hAnsiTheme="majorEastAsia" w:hint="eastAsia"/>
+          <w:sz w:val="18"/>
+          <w:szCs w:val="18"/>
+          <w:lang w:val="en-CA"/>
+        </w:rPr>
+        <w:t>npm</w:t>
+      </w:r>
+      <w:proofErr w:type="spellEnd"/>
+      <w:r>
+        <w:rPr>
+          <w:rFonts w:asciiTheme="majorEastAsia" w:eastAsiaTheme="majorEastAsia" w:hAnsiTheme="majorEastAsia" w:hint="eastAsia"/>
+          <w:sz w:val="18"/>
+          <w:szCs w:val="18"/>
+          <w:lang w:val="en-CA"/>
+        </w:rPr>
+        <w:t>默认都会安装在当前的项目目录下，除非有</w:t>
       </w:r>
       <w:r>
         <w:rPr>
@@ -3128,14 +4241,45 @@
           <w:lang w:val="en-CA"/>
         </w:rPr>
       </w:pPr>
-      <w:r>
-        <w:rPr>
-          <w:rFonts w:asciiTheme="majorEastAsia" w:eastAsiaTheme="majorEastAsia" w:hAnsiTheme="majorEastAsia"/>
-          <w:sz w:val="18"/>
-          <w:szCs w:val="18"/>
-          <w:lang w:val="en-CA"/>
-        </w:rPr>
-        <w:t>npm install -save moduleName # -save </w:t>
+      <w:proofErr w:type="spellStart"/>
+      <w:r>
+        <w:rPr>
+          <w:rFonts w:asciiTheme="majorEastAsia" w:eastAsiaTheme="majorEastAsia" w:hAnsiTheme="majorEastAsia"/>
+          <w:sz w:val="18"/>
+          <w:szCs w:val="18"/>
+          <w:lang w:val="en-CA"/>
+        </w:rPr>
+        <w:t>npm</w:t>
+      </w:r>
+      <w:proofErr w:type="spellEnd"/>
+      <w:r>
+        <w:rPr>
+          <w:rFonts w:asciiTheme="majorEastAsia" w:eastAsiaTheme="majorEastAsia" w:hAnsiTheme="majorEastAsia"/>
+          <w:sz w:val="18"/>
+          <w:szCs w:val="18"/>
+          <w:lang w:val="en-CA"/>
+        </w:rPr>
+        <w:t> install -save </w:t>
+      </w:r>
+      <w:proofErr w:type="spellStart"/>
+      <w:r>
+        <w:rPr>
+          <w:rFonts w:asciiTheme="majorEastAsia" w:eastAsiaTheme="majorEastAsia" w:hAnsiTheme="majorEastAsia"/>
+          <w:sz w:val="18"/>
+          <w:szCs w:val="18"/>
+          <w:lang w:val="en-CA"/>
+        </w:rPr>
+        <w:t>moduleName</w:t>
+      </w:r>
+      <w:proofErr w:type="spellEnd"/>
+      <w:r>
+        <w:rPr>
+          <w:rFonts w:asciiTheme="majorEastAsia" w:eastAsiaTheme="majorEastAsia" w:hAnsiTheme="majorEastAsia"/>
+          <w:sz w:val="18"/>
+          <w:szCs w:val="18"/>
+          <w:lang w:val="en-CA"/>
+        </w:rPr>
+        <w:t> # -save </w:t>
       </w:r>
       <w:r>
         <w:rPr>
@@ -3202,14 +4346,45 @@
           <w:lang w:val="en-CA"/>
         </w:rPr>
       </w:pPr>
-      <w:r>
-        <w:rPr>
-          <w:rFonts w:asciiTheme="majorEastAsia" w:eastAsiaTheme="majorEastAsia" w:hAnsiTheme="majorEastAsia"/>
-          <w:sz w:val="18"/>
-          <w:szCs w:val="18"/>
-          <w:lang w:val="en-CA"/>
-        </w:rPr>
-        <w:t>npm install -save-dev moduleName # -save-dev </w:t>
+      <w:proofErr w:type="spellStart"/>
+      <w:r>
+        <w:rPr>
+          <w:rFonts w:asciiTheme="majorEastAsia" w:eastAsiaTheme="majorEastAsia" w:hAnsiTheme="majorEastAsia"/>
+          <w:sz w:val="18"/>
+          <w:szCs w:val="18"/>
+          <w:lang w:val="en-CA"/>
+        </w:rPr>
+        <w:t>npm</w:t>
+      </w:r>
+      <w:proofErr w:type="spellEnd"/>
+      <w:r>
+        <w:rPr>
+          <w:rFonts w:asciiTheme="majorEastAsia" w:eastAsiaTheme="majorEastAsia" w:hAnsiTheme="majorEastAsia"/>
+          <w:sz w:val="18"/>
+          <w:szCs w:val="18"/>
+          <w:lang w:val="en-CA"/>
+        </w:rPr>
+        <w:t> install -save-dev </w:t>
+      </w:r>
+      <w:proofErr w:type="spellStart"/>
+      <w:r>
+        <w:rPr>
+          <w:rFonts w:asciiTheme="majorEastAsia" w:eastAsiaTheme="majorEastAsia" w:hAnsiTheme="majorEastAsia"/>
+          <w:sz w:val="18"/>
+          <w:szCs w:val="18"/>
+          <w:lang w:val="en-CA"/>
+        </w:rPr>
+        <w:t>moduleName</w:t>
+      </w:r>
+      <w:proofErr w:type="spellEnd"/>
+      <w:r>
+        <w:rPr>
+          <w:rFonts w:asciiTheme="majorEastAsia" w:eastAsiaTheme="majorEastAsia" w:hAnsiTheme="majorEastAsia"/>
+          <w:sz w:val="18"/>
+          <w:szCs w:val="18"/>
+          <w:lang w:val="en-CA"/>
+        </w:rPr>
+        <w:t> # -save-dev </w:t>
       </w:r>
       <w:r>
         <w:rPr>
@@ -3238,6 +4413,7 @@
         </w:rPr>
         <w:t>文件的</w:t>
       </w:r>
+      <w:proofErr w:type="spellStart"/>
       <w:r>
         <w:rPr>
           <w:rFonts w:asciiTheme="majorEastAsia" w:eastAsiaTheme="majorEastAsia" w:hAnsiTheme="majorEastAsia"/>
@@ -3247,6 +4423,7 @@
         </w:rPr>
         <w:t>devDependencies</w:t>
       </w:r>
+      <w:proofErr w:type="spellEnd"/>
       <w:r>
         <w:rPr>
           <w:rFonts w:asciiTheme="majorEastAsia" w:eastAsiaTheme="majorEastAsia" w:hAnsiTheme="majorEastAsia" w:hint="eastAsia"/>
@@ -3276,14 +4453,45 @@
           <w:lang w:val="en-CA"/>
         </w:rPr>
       </w:pPr>
-      <w:r>
-        <w:rPr>
-          <w:rFonts w:asciiTheme="majorEastAsia" w:eastAsiaTheme="majorEastAsia" w:hAnsiTheme="majorEastAsia"/>
-          <w:sz w:val="18"/>
-          <w:szCs w:val="18"/>
-          <w:lang w:val="en-CA"/>
-        </w:rPr>
-        <w:t xml:space="preserve">npm install moduleName </w:t>
+      <w:proofErr w:type="spellStart"/>
+      <w:r>
+        <w:rPr>
+          <w:rFonts w:asciiTheme="majorEastAsia" w:eastAsiaTheme="majorEastAsia" w:hAnsiTheme="majorEastAsia"/>
+          <w:sz w:val="18"/>
+          <w:szCs w:val="18"/>
+          <w:lang w:val="en-CA"/>
+        </w:rPr>
+        <w:t>npm</w:t>
+      </w:r>
+      <w:proofErr w:type="spellEnd"/>
+      <w:r>
+        <w:rPr>
+          <w:rFonts w:asciiTheme="majorEastAsia" w:eastAsiaTheme="majorEastAsia" w:hAnsiTheme="majorEastAsia"/>
+          <w:sz w:val="18"/>
+          <w:szCs w:val="18"/>
+          <w:lang w:val="en-CA"/>
+        </w:rPr>
+        <w:t xml:space="preserve"> install </w:t>
+      </w:r>
+      <w:proofErr w:type="spellStart"/>
+      <w:r>
+        <w:rPr>
+          <w:rFonts w:asciiTheme="majorEastAsia" w:eastAsiaTheme="majorEastAsia" w:hAnsiTheme="majorEastAsia"/>
+          <w:sz w:val="18"/>
+          <w:szCs w:val="18"/>
+          <w:lang w:val="en-CA"/>
+        </w:rPr>
+        <w:t>moduleName</w:t>
+      </w:r>
+      <w:proofErr w:type="spellEnd"/>
+      <w:r>
+        <w:rPr>
+          <w:rFonts w:asciiTheme="majorEastAsia" w:eastAsiaTheme="majorEastAsia" w:hAnsiTheme="majorEastAsia"/>
+          <w:sz w:val="18"/>
+          <w:szCs w:val="18"/>
+          <w:lang w:val="en-CA"/>
+        </w:rPr>
+        <w:t xml:space="preserve"> </w:t>
       </w:r>
       <w:r>
         <w:rPr>
@@ -3322,6 +4530,7 @@
         </w:rPr>
         <w:t>安装模块到项目</w:t>
       </w:r>
+      <w:proofErr w:type="spellStart"/>
       <w:r>
         <w:rPr>
           <w:rFonts w:asciiTheme="majorEastAsia" w:eastAsiaTheme="majorEastAsia" w:hAnsiTheme="majorEastAsia"/>
@@ -3331,6 +4540,7 @@
         </w:rPr>
         <w:t>node_modules</w:t>
       </w:r>
+      <w:proofErr w:type="spellEnd"/>
       <w:r>
         <w:rPr>
           <w:rFonts w:asciiTheme="majorEastAsia" w:eastAsiaTheme="majorEastAsia" w:hAnsiTheme="majorEastAsia" w:hint="eastAsia"/>
@@ -3359,6 +4569,7 @@
         </w:rPr>
         <w:t>不会将模块依赖写入</w:t>
       </w:r>
+      <w:proofErr w:type="spellStart"/>
       <w:r>
         <w:rPr>
           <w:rFonts w:asciiTheme="majorEastAsia" w:eastAsiaTheme="majorEastAsia" w:hAnsiTheme="majorEastAsia"/>
@@ -3368,6 +4579,7 @@
         </w:rPr>
         <w:t>devDependencies</w:t>
       </w:r>
+      <w:proofErr w:type="spellEnd"/>
       <w:r>
         <w:rPr>
           <w:rFonts w:asciiTheme="majorEastAsia" w:eastAsiaTheme="majorEastAsia" w:hAnsiTheme="majorEastAsia" w:hint="eastAsia"/>
@@ -3421,7 +4633,27 @@
           <w:szCs w:val="18"/>
           <w:lang w:val="en-CA"/>
         </w:rPr>
-        <w:t xml:space="preserve"> npm install </w:t>
+        <w:t xml:space="preserve"> </w:t>
+      </w:r>
+      <w:proofErr w:type="spellStart"/>
+      <w:r>
+        <w:rPr>
+          <w:rFonts w:asciiTheme="majorEastAsia" w:eastAsiaTheme="majorEastAsia" w:hAnsiTheme="majorEastAsia"/>
+          <w:sz w:val="18"/>
+          <w:szCs w:val="18"/>
+          <w:lang w:val="en-CA"/>
+        </w:rPr>
+        <w:t>npm</w:t>
+      </w:r>
+      <w:proofErr w:type="spellEnd"/>
+      <w:r>
+        <w:rPr>
+          <w:rFonts w:asciiTheme="majorEastAsia" w:eastAsiaTheme="majorEastAsia" w:hAnsiTheme="majorEastAsia"/>
+          <w:sz w:val="18"/>
+          <w:szCs w:val="18"/>
+          <w:lang w:val="en-CA"/>
+        </w:rPr>
+        <w:t xml:space="preserve"> install </w:t>
       </w:r>
       <w:r>
         <w:rPr>
@@ -3452,14 +4684,45 @@
           <w:lang w:val="en-CA"/>
         </w:rPr>
       </w:pPr>
-      <w:r>
-        <w:rPr>
-          <w:rFonts w:asciiTheme="majorEastAsia" w:eastAsiaTheme="majorEastAsia" w:hAnsiTheme="majorEastAsia"/>
-          <w:sz w:val="18"/>
-          <w:szCs w:val="18"/>
-          <w:lang w:val="en-CA"/>
-        </w:rPr>
-        <w:t xml:space="preserve">npm install -g moduleName </w:t>
+      <w:proofErr w:type="spellStart"/>
+      <w:r>
+        <w:rPr>
+          <w:rFonts w:asciiTheme="majorEastAsia" w:eastAsiaTheme="majorEastAsia" w:hAnsiTheme="majorEastAsia"/>
+          <w:sz w:val="18"/>
+          <w:szCs w:val="18"/>
+          <w:lang w:val="en-CA"/>
+        </w:rPr>
+        <w:t>npm</w:t>
+      </w:r>
+      <w:proofErr w:type="spellEnd"/>
+      <w:r>
+        <w:rPr>
+          <w:rFonts w:asciiTheme="majorEastAsia" w:eastAsiaTheme="majorEastAsia" w:hAnsiTheme="majorEastAsia"/>
+          <w:sz w:val="18"/>
+          <w:szCs w:val="18"/>
+          <w:lang w:val="en-CA"/>
+        </w:rPr>
+        <w:t xml:space="preserve"> install -g </w:t>
+      </w:r>
+      <w:proofErr w:type="spellStart"/>
+      <w:r>
+        <w:rPr>
+          <w:rFonts w:asciiTheme="majorEastAsia" w:eastAsiaTheme="majorEastAsia" w:hAnsiTheme="majorEastAsia"/>
+          <w:sz w:val="18"/>
+          <w:szCs w:val="18"/>
+          <w:lang w:val="en-CA"/>
+        </w:rPr>
+        <w:t>moduleName</w:t>
+      </w:r>
+      <w:proofErr w:type="spellEnd"/>
+      <w:r>
+        <w:rPr>
+          <w:rFonts w:asciiTheme="majorEastAsia" w:eastAsiaTheme="majorEastAsia" w:hAnsiTheme="majorEastAsia"/>
+          <w:sz w:val="18"/>
+          <w:szCs w:val="18"/>
+          <w:lang w:val="en-CA"/>
+        </w:rPr>
+        <w:t xml:space="preserve"> </w:t>
       </w:r>
       <w:r>
         <w:rPr>
@@ -3498,6 +4761,7 @@
         </w:rPr>
         <w:t>安装模块到全局，不会在项目</w:t>
       </w:r>
+      <w:proofErr w:type="spellStart"/>
       <w:r>
         <w:rPr>
           <w:rFonts w:asciiTheme="majorEastAsia" w:eastAsiaTheme="majorEastAsia" w:hAnsiTheme="majorEastAsia"/>
@@ -3507,6 +4771,7 @@
         </w:rPr>
         <w:t>node_modules</w:t>
       </w:r>
+      <w:proofErr w:type="spellEnd"/>
       <w:r>
         <w:rPr>
           <w:rFonts w:asciiTheme="majorEastAsia" w:eastAsiaTheme="majorEastAsia" w:hAnsiTheme="majorEastAsia" w:hint="eastAsia"/>
@@ -3535,6 +4800,7 @@
         </w:rPr>
         <w:t>不会将模块依赖写入</w:t>
       </w:r>
+      <w:proofErr w:type="spellStart"/>
       <w:r>
         <w:rPr>
           <w:rFonts w:asciiTheme="majorEastAsia" w:eastAsiaTheme="majorEastAsia" w:hAnsiTheme="majorEastAsia"/>
@@ -3544,6 +4810,7 @@
         </w:rPr>
         <w:t>devDependencies</w:t>
       </w:r>
+      <w:proofErr w:type="spellEnd"/>
       <w:r>
         <w:rPr>
           <w:rFonts w:asciiTheme="majorEastAsia" w:eastAsiaTheme="majorEastAsia" w:hAnsiTheme="majorEastAsia" w:hint="eastAsia"/>
@@ -3597,7 +4864,27 @@
           <w:szCs w:val="18"/>
           <w:lang w:val="en-CA"/>
         </w:rPr>
-        <w:t xml:space="preserve"> npm install </w:t>
+        <w:t xml:space="preserve"> </w:t>
+      </w:r>
+      <w:proofErr w:type="spellStart"/>
+      <w:r>
+        <w:rPr>
+          <w:rFonts w:asciiTheme="majorEastAsia" w:eastAsiaTheme="majorEastAsia" w:hAnsiTheme="majorEastAsia"/>
+          <w:sz w:val="18"/>
+          <w:szCs w:val="18"/>
+          <w:lang w:val="en-CA"/>
+        </w:rPr>
+        <w:t>npm</w:t>
+      </w:r>
+      <w:proofErr w:type="spellEnd"/>
+      <w:r>
+        <w:rPr>
+          <w:rFonts w:asciiTheme="majorEastAsia" w:eastAsiaTheme="majorEastAsia" w:hAnsiTheme="majorEastAsia"/>
+          <w:sz w:val="18"/>
+          <w:szCs w:val="18"/>
+          <w:lang w:val="en-CA"/>
+        </w:rPr>
+        <w:t xml:space="preserve"> install </w:t>
       </w:r>
       <w:r>
         <w:rPr>
@@ -3628,14 +4915,45 @@
           <w:lang w:val="en-CA"/>
         </w:rPr>
       </w:pPr>
-      <w:r>
-        <w:rPr>
-          <w:rFonts w:asciiTheme="majorEastAsia" w:eastAsiaTheme="majorEastAsia" w:hAnsiTheme="majorEastAsia"/>
-          <w:sz w:val="18"/>
-          <w:szCs w:val="18"/>
-          <w:lang w:val="en-CA"/>
-        </w:rPr>
-        <w:t xml:space="preserve">npm install -save moduleName </w:t>
+      <w:proofErr w:type="spellStart"/>
+      <w:r>
+        <w:rPr>
+          <w:rFonts w:asciiTheme="majorEastAsia" w:eastAsiaTheme="majorEastAsia" w:hAnsiTheme="majorEastAsia"/>
+          <w:sz w:val="18"/>
+          <w:szCs w:val="18"/>
+          <w:lang w:val="en-CA"/>
+        </w:rPr>
+        <w:t>npm</w:t>
+      </w:r>
+      <w:proofErr w:type="spellEnd"/>
+      <w:r>
+        <w:rPr>
+          <w:rFonts w:asciiTheme="majorEastAsia" w:eastAsiaTheme="majorEastAsia" w:hAnsiTheme="majorEastAsia"/>
+          <w:sz w:val="18"/>
+          <w:szCs w:val="18"/>
+          <w:lang w:val="en-CA"/>
+        </w:rPr>
+        <w:t xml:space="preserve"> install -save </w:t>
+      </w:r>
+      <w:proofErr w:type="spellStart"/>
+      <w:r>
+        <w:rPr>
+          <w:rFonts w:asciiTheme="majorEastAsia" w:eastAsiaTheme="majorEastAsia" w:hAnsiTheme="majorEastAsia"/>
+          <w:sz w:val="18"/>
+          <w:szCs w:val="18"/>
+          <w:lang w:val="en-CA"/>
+        </w:rPr>
+        <w:t>moduleName</w:t>
+      </w:r>
+      <w:proofErr w:type="spellEnd"/>
+      <w:r>
+        <w:rPr>
+          <w:rFonts w:asciiTheme="majorEastAsia" w:eastAsiaTheme="majorEastAsia" w:hAnsiTheme="majorEastAsia"/>
+          <w:sz w:val="18"/>
+          <w:szCs w:val="18"/>
+          <w:lang w:val="en-CA"/>
+        </w:rPr>
+        <w:t xml:space="preserve"> </w:t>
       </w:r>
       <w:r>
         <w:rPr>
@@ -3674,6 +4992,7 @@
         </w:rPr>
         <w:t>安装模块到项目</w:t>
       </w:r>
+      <w:proofErr w:type="spellStart"/>
       <w:r>
         <w:rPr>
           <w:rFonts w:asciiTheme="majorEastAsia" w:eastAsiaTheme="majorEastAsia" w:hAnsiTheme="majorEastAsia"/>
@@ -3683,6 +5002,7 @@
         </w:rPr>
         <w:t>node_modules</w:t>
       </w:r>
+      <w:proofErr w:type="spellEnd"/>
       <w:r>
         <w:rPr>
           <w:rFonts w:asciiTheme="majorEastAsia" w:eastAsiaTheme="majorEastAsia" w:hAnsiTheme="majorEastAsia" w:hint="eastAsia"/>
@@ -3738,14 +5058,25 @@
         </w:rPr>
         <w:t>(</w:t>
       </w:r>
-      <w:r>
-        <w:rPr>
-          <w:rFonts w:asciiTheme="majorEastAsia" w:eastAsiaTheme="majorEastAsia" w:hAnsiTheme="majorEastAsia"/>
-          <w:sz w:val="18"/>
-          <w:szCs w:val="18"/>
-          <w:lang w:val="en-CA"/>
-        </w:rPr>
-        <w:t>packge.json)</w:t>
+      <w:proofErr w:type="spellStart"/>
+      <w:r>
+        <w:rPr>
+          <w:rFonts w:asciiTheme="majorEastAsia" w:eastAsiaTheme="majorEastAsia" w:hAnsiTheme="majorEastAsia"/>
+          <w:sz w:val="18"/>
+          <w:szCs w:val="18"/>
+          <w:lang w:val="en-CA"/>
+        </w:rPr>
+        <w:t>packge.json</w:t>
+      </w:r>
+      <w:proofErr w:type="spellEnd"/>
+      <w:r>
+        <w:rPr>
+          <w:rFonts w:asciiTheme="majorEastAsia" w:eastAsiaTheme="majorEastAsia" w:hAnsiTheme="majorEastAsia"/>
+          <w:sz w:val="18"/>
+          <w:szCs w:val="18"/>
+          <w:lang w:val="en-CA"/>
+        </w:rPr>
+        <w:t>)</w:t>
       </w:r>
       <w:r>
         <w:rPr>
@@ -3782,7 +5113,27 @@
           <w:szCs w:val="18"/>
           <w:lang w:val="en-CA"/>
         </w:rPr>
-        <w:t xml:space="preserve"> npm install </w:t>
+        <w:t xml:space="preserve"> </w:t>
+      </w:r>
+      <w:proofErr w:type="spellStart"/>
+      <w:r>
+        <w:rPr>
+          <w:rFonts w:asciiTheme="majorEastAsia" w:eastAsiaTheme="majorEastAsia" w:hAnsiTheme="majorEastAsia"/>
+          <w:sz w:val="18"/>
+          <w:szCs w:val="18"/>
+          <w:lang w:val="en-CA"/>
+        </w:rPr>
+        <w:t>npm</w:t>
+      </w:r>
+      <w:proofErr w:type="spellEnd"/>
+      <w:r>
+        <w:rPr>
+          <w:rFonts w:asciiTheme="majorEastAsia" w:eastAsiaTheme="majorEastAsia" w:hAnsiTheme="majorEastAsia"/>
+          <w:sz w:val="18"/>
+          <w:szCs w:val="18"/>
+          <w:lang w:val="en-CA"/>
+        </w:rPr>
+        <w:t xml:space="preserve"> install </w:t>
       </w:r>
       <w:r>
         <w:rPr>
@@ -3812,14 +5163,25 @@
         </w:rPr>
         <w:t>运行</w:t>
       </w:r>
-      <w:r>
-        <w:rPr>
-          <w:rFonts w:asciiTheme="majorEastAsia" w:eastAsiaTheme="majorEastAsia" w:hAnsiTheme="majorEastAsia"/>
-          <w:sz w:val="18"/>
-          <w:szCs w:val="18"/>
-          <w:lang w:val="en-CA"/>
-        </w:rPr>
-        <w:t>npm install --production</w:t>
+      <w:proofErr w:type="spellStart"/>
+      <w:r>
+        <w:rPr>
+          <w:rFonts w:asciiTheme="majorEastAsia" w:eastAsiaTheme="majorEastAsia" w:hAnsiTheme="majorEastAsia"/>
+          <w:sz w:val="18"/>
+          <w:szCs w:val="18"/>
+          <w:lang w:val="en-CA"/>
+        </w:rPr>
+        <w:t>npm</w:t>
+      </w:r>
+      <w:proofErr w:type="spellEnd"/>
+      <w:r>
+        <w:rPr>
+          <w:rFonts w:asciiTheme="majorEastAsia" w:eastAsiaTheme="majorEastAsia" w:hAnsiTheme="majorEastAsia"/>
+          <w:sz w:val="18"/>
+          <w:szCs w:val="18"/>
+          <w:lang w:val="en-CA"/>
+        </w:rPr>
+        <w:t xml:space="preserve"> install --production</w:t>
       </w:r>
       <w:r>
         <w:rPr>
@@ -3886,6 +5248,7 @@
         </w:rPr>
         <w:t>自动下载模块到</w:t>
       </w:r>
+      <w:proofErr w:type="spellStart"/>
       <w:r>
         <w:rPr>
           <w:rFonts w:asciiTheme="majorEastAsia" w:eastAsiaTheme="majorEastAsia" w:hAnsiTheme="majorEastAsia"/>
@@ -3895,6 +5258,7 @@
         </w:rPr>
         <w:t>node_modules</w:t>
       </w:r>
+      <w:proofErr w:type="spellEnd"/>
       <w:r>
         <w:rPr>
           <w:rFonts w:asciiTheme="majorEastAsia" w:eastAsiaTheme="majorEastAsia" w:hAnsiTheme="majorEastAsia" w:hint="eastAsia"/>
@@ -3924,14 +5288,45 @@
           <w:lang w:val="en-CA"/>
         </w:rPr>
       </w:pPr>
-      <w:r>
-        <w:rPr>
-          <w:rFonts w:asciiTheme="majorEastAsia" w:eastAsiaTheme="majorEastAsia" w:hAnsiTheme="majorEastAsia"/>
-          <w:sz w:val="18"/>
-          <w:szCs w:val="18"/>
-          <w:lang w:val="en-CA"/>
-        </w:rPr>
-        <w:t xml:space="preserve">npm install -save-dev moduleName </w:t>
+      <w:proofErr w:type="spellStart"/>
+      <w:r>
+        <w:rPr>
+          <w:rFonts w:asciiTheme="majorEastAsia" w:eastAsiaTheme="majorEastAsia" w:hAnsiTheme="majorEastAsia"/>
+          <w:sz w:val="18"/>
+          <w:szCs w:val="18"/>
+          <w:lang w:val="en-CA"/>
+        </w:rPr>
+        <w:t>npm</w:t>
+      </w:r>
+      <w:proofErr w:type="spellEnd"/>
+      <w:r>
+        <w:rPr>
+          <w:rFonts w:asciiTheme="majorEastAsia" w:eastAsiaTheme="majorEastAsia" w:hAnsiTheme="majorEastAsia"/>
+          <w:sz w:val="18"/>
+          <w:szCs w:val="18"/>
+          <w:lang w:val="en-CA"/>
+        </w:rPr>
+        <w:t xml:space="preserve"> install -save-dev </w:t>
+      </w:r>
+      <w:proofErr w:type="spellStart"/>
+      <w:r>
+        <w:rPr>
+          <w:rFonts w:asciiTheme="majorEastAsia" w:eastAsiaTheme="majorEastAsia" w:hAnsiTheme="majorEastAsia"/>
+          <w:sz w:val="18"/>
+          <w:szCs w:val="18"/>
+          <w:lang w:val="en-CA"/>
+        </w:rPr>
+        <w:t>moduleName</w:t>
+      </w:r>
+      <w:proofErr w:type="spellEnd"/>
+      <w:r>
+        <w:rPr>
+          <w:rFonts w:asciiTheme="majorEastAsia" w:eastAsiaTheme="majorEastAsia" w:hAnsiTheme="majorEastAsia"/>
+          <w:sz w:val="18"/>
+          <w:szCs w:val="18"/>
+          <w:lang w:val="en-CA"/>
+        </w:rPr>
+        <w:t xml:space="preserve"> </w:t>
       </w:r>
       <w:r>
         <w:rPr>
@@ -3970,6 +5365,7 @@
         </w:rPr>
         <w:t>安装模块到项目</w:t>
       </w:r>
+      <w:proofErr w:type="spellStart"/>
       <w:r>
         <w:rPr>
           <w:rFonts w:asciiTheme="majorEastAsia" w:eastAsiaTheme="majorEastAsia" w:hAnsiTheme="majorEastAsia"/>
@@ -3979,6 +5375,7 @@
         </w:rPr>
         <w:t>node_modules</w:t>
       </w:r>
+      <w:proofErr w:type="spellEnd"/>
       <w:r>
         <w:rPr>
           <w:rFonts w:asciiTheme="majorEastAsia" w:eastAsiaTheme="majorEastAsia" w:hAnsiTheme="majorEastAsia" w:hint="eastAsia"/>
@@ -4007,14 +5404,25 @@
         </w:rPr>
         <w:t>会将模块依赖写入</w:t>
       </w:r>
-      <w:r>
-        <w:rPr>
-          <w:rFonts w:asciiTheme="majorEastAsia" w:eastAsiaTheme="majorEastAsia" w:hAnsiTheme="majorEastAsia"/>
-          <w:sz w:val="18"/>
-          <w:szCs w:val="18"/>
-          <w:lang w:val="en-CA"/>
-        </w:rPr>
-        <w:t xml:space="preserve">devDependencies </w:t>
+      <w:proofErr w:type="spellStart"/>
+      <w:r>
+        <w:rPr>
+          <w:rFonts w:asciiTheme="majorEastAsia" w:eastAsiaTheme="majorEastAsia" w:hAnsiTheme="majorEastAsia"/>
+          <w:sz w:val="18"/>
+          <w:szCs w:val="18"/>
+          <w:lang w:val="en-CA"/>
+        </w:rPr>
+        <w:t>devDependencies</w:t>
+      </w:r>
+      <w:proofErr w:type="spellEnd"/>
+      <w:r>
+        <w:rPr>
+          <w:rFonts w:asciiTheme="majorEastAsia" w:eastAsiaTheme="majorEastAsia" w:hAnsiTheme="majorEastAsia"/>
+          <w:sz w:val="18"/>
+          <w:szCs w:val="18"/>
+          <w:lang w:val="en-CA"/>
+        </w:rPr>
+        <w:t xml:space="preserve"> </w:t>
       </w:r>
       <w:r>
         <w:rPr>
@@ -4034,14 +5442,25 @@
         </w:rPr>
         <w:t>(</w:t>
       </w:r>
-      <w:r>
-        <w:rPr>
-          <w:rFonts w:asciiTheme="majorEastAsia" w:eastAsiaTheme="majorEastAsia" w:hAnsiTheme="majorEastAsia"/>
-          <w:sz w:val="18"/>
-          <w:szCs w:val="18"/>
-          <w:lang w:val="en-CA"/>
-        </w:rPr>
-        <w:t>packge.json)</w:t>
+      <w:proofErr w:type="spellStart"/>
+      <w:r>
+        <w:rPr>
+          <w:rFonts w:asciiTheme="majorEastAsia" w:eastAsiaTheme="majorEastAsia" w:hAnsiTheme="majorEastAsia"/>
+          <w:sz w:val="18"/>
+          <w:szCs w:val="18"/>
+          <w:lang w:val="en-CA"/>
+        </w:rPr>
+        <w:t>packge.json</w:t>
+      </w:r>
+      <w:proofErr w:type="spellEnd"/>
+      <w:r>
+        <w:rPr>
+          <w:rFonts w:asciiTheme="majorEastAsia" w:eastAsiaTheme="majorEastAsia" w:hAnsiTheme="majorEastAsia"/>
+          <w:sz w:val="18"/>
+          <w:szCs w:val="18"/>
+          <w:lang w:val="en-CA"/>
+        </w:rPr>
+        <w:t>)</w:t>
       </w:r>
       <w:r>
         <w:rPr>
@@ -4078,7 +5497,27 @@
           <w:szCs w:val="18"/>
           <w:lang w:val="en-CA"/>
         </w:rPr>
-        <w:t xml:space="preserve"> npm install </w:t>
+        <w:t xml:space="preserve"> </w:t>
+      </w:r>
+      <w:proofErr w:type="spellStart"/>
+      <w:r>
+        <w:rPr>
+          <w:rFonts w:asciiTheme="majorEastAsia" w:eastAsiaTheme="majorEastAsia" w:hAnsiTheme="majorEastAsia"/>
+          <w:sz w:val="18"/>
+          <w:szCs w:val="18"/>
+          <w:lang w:val="en-CA"/>
+        </w:rPr>
+        <w:t>npm</w:t>
+      </w:r>
+      <w:proofErr w:type="spellEnd"/>
+      <w:r>
+        <w:rPr>
+          <w:rFonts w:asciiTheme="majorEastAsia" w:eastAsiaTheme="majorEastAsia" w:hAnsiTheme="majorEastAsia"/>
+          <w:sz w:val="18"/>
+          <w:szCs w:val="18"/>
+          <w:lang w:val="en-CA"/>
+        </w:rPr>
+        <w:t xml:space="preserve"> install </w:t>
       </w:r>
       <w:r>
         <w:rPr>
@@ -4138,24 +5577,7 @@
         </w:rPr>
         <w:t>使用</w:t>
       </w:r>
-      <w:r>
-        <w:rPr>
-          <w:rFonts w:asciiTheme="majorEastAsia" w:eastAsiaTheme="majorEastAsia" w:hAnsiTheme="majorEastAsia"/>
-          <w:sz w:val="18"/>
-          <w:szCs w:val="18"/>
-          <w:lang w:val="en-CA"/>
-        </w:rPr>
-        <w:t xml:space="preserve">npm </w:t>
-      </w:r>
-      <w:r>
-        <w:rPr>
-          <w:rFonts w:asciiTheme="majorEastAsia" w:eastAsiaTheme="majorEastAsia" w:hAnsiTheme="majorEastAsia" w:hint="eastAsia"/>
-          <w:sz w:val="18"/>
-          <w:szCs w:val="18"/>
-          <w:lang w:val="en-CA"/>
-        </w:rPr>
-        <w:t>查看版本，我们可以使用</w:t>
-      </w:r>
+      <w:proofErr w:type="spellStart"/>
       <w:r>
         <w:rPr>
           <w:rFonts w:asciiTheme="majorEastAsia" w:eastAsiaTheme="majorEastAsia" w:hAnsiTheme="majorEastAsia"/>
@@ -4165,6 +5587,47 @@
         </w:rPr>
         <w:t>npm</w:t>
       </w:r>
+      <w:proofErr w:type="spellEnd"/>
+      <w:r>
+        <w:rPr>
+          <w:rFonts w:asciiTheme="majorEastAsia" w:eastAsiaTheme="majorEastAsia" w:hAnsiTheme="majorEastAsia"/>
+          <w:sz w:val="18"/>
+          <w:szCs w:val="18"/>
+          <w:lang w:val="en-CA"/>
+        </w:rPr>
+        <w:t xml:space="preserve"> </w:t>
+      </w:r>
+      <w:r>
+        <w:rPr>
+          <w:rFonts w:asciiTheme="majorEastAsia" w:eastAsiaTheme="majorEastAsia" w:hAnsiTheme="majorEastAsia" w:hint="eastAsia"/>
+          <w:sz w:val="18"/>
+          <w:szCs w:val="18"/>
+          <w:lang w:val="en-CA"/>
+        </w:rPr>
+        <w:t>查看版本，我</w:t>
+      </w:r>
+      <w:bookmarkStart w:id="0" w:name="_GoBack"/>
+      <w:bookmarkEnd w:id="0"/>
+      <w:r>
+        <w:rPr>
+          <w:rFonts w:asciiTheme="majorEastAsia" w:eastAsiaTheme="majorEastAsia" w:hAnsiTheme="majorEastAsia" w:hint="eastAsia"/>
+          <w:sz w:val="18"/>
+          <w:szCs w:val="18"/>
+          <w:lang w:val="en-CA"/>
+        </w:rPr>
+        <w:t>们可以使用</w:t>
+      </w:r>
+      <w:proofErr w:type="spellStart"/>
+      <w:r>
+        <w:rPr>
+          <w:rFonts w:asciiTheme="majorEastAsia" w:eastAsiaTheme="majorEastAsia" w:hAnsiTheme="majorEastAsia"/>
+          <w:sz w:val="18"/>
+          <w:szCs w:val="18"/>
+          <w:lang w:val="en-CA"/>
+        </w:rPr>
+        <w:t>npm</w:t>
+      </w:r>
+      <w:proofErr w:type="spellEnd"/>
       <w:r>
         <w:rPr>
           <w:rFonts w:asciiTheme="majorEastAsia" w:eastAsiaTheme="majorEastAsia" w:hAnsiTheme="majorEastAsia" w:hint="eastAsia"/>
@@ -4184,14 +5647,25 @@
           <w:lang w:val="en-CA"/>
         </w:rPr>
       </w:pPr>
-      <w:r>
-        <w:rPr>
-          <w:rFonts w:asciiTheme="majorEastAsia" w:eastAsiaTheme="majorEastAsia" w:hAnsiTheme="majorEastAsia"/>
-          <w:sz w:val="18"/>
-          <w:szCs w:val="18"/>
-          <w:lang w:val="en-CA"/>
-        </w:rPr>
-        <w:t xml:space="preserve">npm </w:t>
+      <w:proofErr w:type="spellStart"/>
+      <w:r>
+        <w:rPr>
+          <w:rFonts w:asciiTheme="majorEastAsia" w:eastAsiaTheme="majorEastAsia" w:hAnsiTheme="majorEastAsia"/>
+          <w:sz w:val="18"/>
+          <w:szCs w:val="18"/>
+          <w:lang w:val="en-CA"/>
+        </w:rPr>
+        <w:t>npm</w:t>
+      </w:r>
+      <w:proofErr w:type="spellEnd"/>
+      <w:r>
+        <w:rPr>
+          <w:rFonts w:asciiTheme="majorEastAsia" w:eastAsiaTheme="majorEastAsia" w:hAnsiTheme="majorEastAsia"/>
+          <w:sz w:val="18"/>
+          <w:szCs w:val="18"/>
+          <w:lang w:val="en-CA"/>
+        </w:rPr>
+        <w:t xml:space="preserve"> </w:t>
       </w:r>
       <w:r>
         <w:rPr>
@@ -4248,14 +5722,25 @@
           <w:lang w:val="en-CA"/>
         </w:rPr>
       </w:pPr>
-      <w:r>
-        <w:rPr>
-          <w:rFonts w:asciiTheme="majorEastAsia" w:eastAsiaTheme="majorEastAsia" w:hAnsiTheme="majorEastAsia"/>
-          <w:sz w:val="18"/>
-          <w:szCs w:val="18"/>
-          <w:lang w:val="en-CA"/>
-        </w:rPr>
-        <w:t xml:space="preserve">npm ls </w:t>
+      <w:proofErr w:type="spellStart"/>
+      <w:r>
+        <w:rPr>
+          <w:rFonts w:asciiTheme="majorEastAsia" w:eastAsiaTheme="majorEastAsia" w:hAnsiTheme="majorEastAsia"/>
+          <w:sz w:val="18"/>
+          <w:szCs w:val="18"/>
+          <w:lang w:val="en-CA"/>
+        </w:rPr>
+        <w:t>npm</w:t>
+      </w:r>
+      <w:proofErr w:type="spellEnd"/>
+      <w:r>
+        <w:rPr>
+          <w:rFonts w:asciiTheme="majorEastAsia" w:eastAsiaTheme="majorEastAsia" w:hAnsiTheme="majorEastAsia"/>
+          <w:sz w:val="18"/>
+          <w:szCs w:val="18"/>
+          <w:lang w:val="en-CA"/>
+        </w:rPr>
+        <w:t xml:space="preserve"> ls </w:t>
       </w:r>
       <w:r>
         <w:rPr>
@@ -4286,21 +5771,41 @@
       </w:r>
       <w:r>
         <w:rPr>
-          <w:rFonts w:asciiTheme="majorEastAsia" w:eastAsiaTheme="majorEastAsia" w:hAnsiTheme="majorEastAsia" w:hint="eastAsia"/>
-          <w:sz w:val="18"/>
-          <w:szCs w:val="18"/>
-          <w:lang w:val="en-CA"/>
-        </w:rPr>
-        <w:t>,就是在</w:t>
-      </w:r>
-      <w:r>
-        <w:rPr>
-          <w:rFonts w:asciiTheme="majorEastAsia" w:eastAsiaTheme="majorEastAsia" w:hAnsiTheme="majorEastAsia" w:hint="eastAsia"/>
-          <w:sz w:val="18"/>
-          <w:szCs w:val="18"/>
-          <w:lang w:val="en-CA"/>
-        </w:rPr>
-        <w:t>当前运行npm命令的</w:t>
+          <w:rFonts w:asciiTheme="majorEastAsia" w:eastAsiaTheme="majorEastAsia" w:hAnsiTheme="majorEastAsia"/>
+          <w:sz w:val="18"/>
+          <w:szCs w:val="18"/>
+          <w:lang w:val="en-CA"/>
+        </w:rPr>
+        <w:t>,</w:t>
+      </w:r>
+      <w:r>
+        <w:rPr>
+          <w:rFonts w:asciiTheme="majorEastAsia" w:eastAsiaTheme="majorEastAsia" w:hAnsiTheme="majorEastAsia" w:hint="eastAsia"/>
+          <w:sz w:val="18"/>
+          <w:szCs w:val="18"/>
+          <w:lang w:val="en-CA"/>
+        </w:rPr>
+        <w:t xml:space="preserve"> 就是在当前运行</w:t>
+      </w:r>
+      <w:proofErr w:type="spellStart"/>
+      <w:r>
+        <w:rPr>
+          <w:rFonts w:asciiTheme="majorEastAsia" w:eastAsiaTheme="majorEastAsia" w:hAnsiTheme="majorEastAsia" w:hint="eastAsia"/>
+          <w:sz w:val="18"/>
+          <w:szCs w:val="18"/>
+          <w:lang w:val="en-CA"/>
+        </w:rPr>
+        <w:t>npm</w:t>
+      </w:r>
+      <w:proofErr w:type="spellEnd"/>
+      <w:r>
+        <w:rPr>
+          <w:rFonts w:asciiTheme="majorEastAsia" w:eastAsiaTheme="majorEastAsia" w:hAnsiTheme="majorEastAsia" w:hint="eastAsia"/>
+          <w:sz w:val="18"/>
+          <w:szCs w:val="18"/>
+          <w:lang w:val="en-CA"/>
+        </w:rPr>
+        <w:t>命令的</w:t>
       </w:r>
       <w:r>
         <w:rPr>
@@ -4330,14 +5835,25 @@
           <w:lang w:val="en-CA"/>
         </w:rPr>
       </w:pPr>
-      <w:r>
-        <w:rPr>
-          <w:rFonts w:asciiTheme="majorEastAsia" w:eastAsiaTheme="majorEastAsia" w:hAnsiTheme="majorEastAsia"/>
-          <w:sz w:val="18"/>
-          <w:szCs w:val="18"/>
-          <w:lang w:val="en-CA"/>
-        </w:rPr>
-        <w:t xml:space="preserve">npm ls </w:t>
+      <w:proofErr w:type="spellStart"/>
+      <w:r>
+        <w:rPr>
+          <w:rFonts w:asciiTheme="majorEastAsia" w:eastAsiaTheme="majorEastAsia" w:hAnsiTheme="majorEastAsia"/>
+          <w:sz w:val="18"/>
+          <w:szCs w:val="18"/>
+          <w:lang w:val="en-CA"/>
+        </w:rPr>
+        <w:t>npm</w:t>
+      </w:r>
+      <w:proofErr w:type="spellEnd"/>
+      <w:r>
+        <w:rPr>
+          <w:rFonts w:asciiTheme="majorEastAsia" w:eastAsiaTheme="majorEastAsia" w:hAnsiTheme="majorEastAsia"/>
+          <w:sz w:val="18"/>
+          <w:szCs w:val="18"/>
+          <w:lang w:val="en-CA"/>
+        </w:rPr>
+        <w:t xml:space="preserve"> ls </w:t>
       </w:r>
       <w:r>
         <w:rPr>
@@ -4432,14 +5948,25 @@
           <w:lang w:val="en-CA"/>
         </w:rPr>
       </w:pPr>
-      <w:r>
-        <w:rPr>
-          <w:rFonts w:asciiTheme="majorEastAsia" w:eastAsiaTheme="majorEastAsia" w:hAnsiTheme="majorEastAsia"/>
-          <w:sz w:val="18"/>
-          <w:szCs w:val="18"/>
-          <w:lang w:val="en-CA"/>
-        </w:rPr>
-        <w:t xml:space="preserve">npm </w:t>
+      <w:proofErr w:type="spellStart"/>
+      <w:r>
+        <w:rPr>
+          <w:rFonts w:asciiTheme="majorEastAsia" w:eastAsiaTheme="majorEastAsia" w:hAnsiTheme="majorEastAsia"/>
+          <w:sz w:val="18"/>
+          <w:szCs w:val="18"/>
+          <w:lang w:val="en-CA"/>
+        </w:rPr>
+        <w:t>npm</w:t>
+      </w:r>
+      <w:proofErr w:type="spellEnd"/>
+      <w:r>
+        <w:rPr>
+          <w:rFonts w:asciiTheme="majorEastAsia" w:eastAsiaTheme="majorEastAsia" w:hAnsiTheme="majorEastAsia"/>
+          <w:sz w:val="18"/>
+          <w:szCs w:val="18"/>
+          <w:lang w:val="en-CA"/>
+        </w:rPr>
+        <w:t xml:space="preserve"> </w:t>
       </w:r>
       <w:r>
         <w:rPr>
@@ -4475,7 +6002,27 @@
           <w:szCs w:val="18"/>
           <w:lang w:val="en-CA"/>
         </w:rPr>
-        <w:t xml:space="preserve"> npx </w:t>
+        <w:t xml:space="preserve"> </w:t>
+      </w:r>
+      <w:proofErr w:type="spellStart"/>
+      <w:r>
+        <w:rPr>
+          <w:rFonts w:asciiTheme="majorEastAsia" w:eastAsiaTheme="majorEastAsia" w:hAnsiTheme="majorEastAsia"/>
+          <w:sz w:val="18"/>
+          <w:szCs w:val="18"/>
+          <w:lang w:val="en-CA"/>
+        </w:rPr>
+        <w:t>npx</w:t>
+      </w:r>
+      <w:proofErr w:type="spellEnd"/>
+      <w:r>
+        <w:rPr>
+          <w:rFonts w:asciiTheme="majorEastAsia" w:eastAsiaTheme="majorEastAsia" w:hAnsiTheme="majorEastAsia"/>
+          <w:sz w:val="18"/>
+          <w:szCs w:val="18"/>
+          <w:lang w:val="en-CA"/>
+        </w:rPr>
+        <w:t xml:space="preserve"> </w:t>
       </w:r>
       <w:r>
         <w:rPr>
@@ -4504,6 +6051,7 @@
         </w:rPr>
         <w:t>当</w:t>
       </w:r>
+      <w:proofErr w:type="spellStart"/>
       <w:r>
         <w:rPr>
           <w:rFonts w:asciiTheme="majorEastAsia" w:eastAsiaTheme="majorEastAsia" w:hAnsiTheme="majorEastAsia"/>
@@ -4513,6 +6061,7 @@
         </w:rPr>
         <w:t>npx</w:t>
       </w:r>
+      <w:proofErr w:type="spellEnd"/>
       <w:r>
         <w:rPr>
           <w:rFonts w:asciiTheme="majorEastAsia" w:eastAsiaTheme="majorEastAsia" w:hAnsiTheme="majorEastAsia" w:hint="eastAsia"/>
@@ -4531,14 +6080,25 @@
         </w:rPr>
         <w:t>会到</w:t>
       </w:r>
-      <w:r>
-        <w:rPr>
-          <w:rFonts w:asciiTheme="majorEastAsia" w:eastAsiaTheme="majorEastAsia" w:hAnsiTheme="majorEastAsia"/>
-          <w:sz w:val="18"/>
-          <w:szCs w:val="18"/>
-          <w:lang w:val="en-CA"/>
-        </w:rPr>
-        <w:t>node_modules/.bin</w:t>
+      <w:proofErr w:type="spellStart"/>
+      <w:r>
+        <w:rPr>
+          <w:rFonts w:asciiTheme="majorEastAsia" w:eastAsiaTheme="majorEastAsia" w:hAnsiTheme="majorEastAsia"/>
+          <w:sz w:val="18"/>
+          <w:szCs w:val="18"/>
+          <w:lang w:val="en-CA"/>
+        </w:rPr>
+        <w:t>node_modules</w:t>
+      </w:r>
+      <w:proofErr w:type="spellEnd"/>
+      <w:r>
+        <w:rPr>
+          <w:rFonts w:asciiTheme="majorEastAsia" w:eastAsiaTheme="majorEastAsia" w:hAnsiTheme="majorEastAsia"/>
+          <w:sz w:val="18"/>
+          <w:szCs w:val="18"/>
+          <w:lang w:val="en-CA"/>
+        </w:rPr>
+        <w:t>/.bin</w:t>
       </w:r>
       <w:r>
         <w:rPr>
@@ -4615,14 +6175,25 @@
           <w:lang w:val="en-CA"/>
         </w:rPr>
       </w:pPr>
-      <w:r>
-        <w:rPr>
-          <w:rFonts w:asciiTheme="majorEastAsia" w:eastAsiaTheme="majorEastAsia" w:hAnsiTheme="majorEastAsia"/>
-          <w:sz w:val="18"/>
-          <w:szCs w:val="18"/>
-          <w:lang w:val="en-CA"/>
-        </w:rPr>
-        <w:t>npm run build</w:t>
+      <w:proofErr w:type="spellStart"/>
+      <w:r>
+        <w:rPr>
+          <w:rFonts w:asciiTheme="majorEastAsia" w:eastAsiaTheme="majorEastAsia" w:hAnsiTheme="majorEastAsia"/>
+          <w:sz w:val="18"/>
+          <w:szCs w:val="18"/>
+          <w:lang w:val="en-CA"/>
+        </w:rPr>
+        <w:t>npm</w:t>
+      </w:r>
+      <w:proofErr w:type="spellEnd"/>
+      <w:r>
+        <w:rPr>
+          <w:rFonts w:asciiTheme="majorEastAsia" w:eastAsiaTheme="majorEastAsia" w:hAnsiTheme="majorEastAsia"/>
+          <w:sz w:val="18"/>
+          <w:szCs w:val="18"/>
+          <w:lang w:val="en-CA"/>
+        </w:rPr>
+        <w:t xml:space="preserve"> run build</w:t>
       </w:r>
       <w:r>
         <w:rPr>
@@ -4651,6 +6222,7 @@
         </w:rPr>
         <w:t>输出文件到</w:t>
       </w:r>
+      <w:proofErr w:type="spellStart"/>
       <w:r>
         <w:rPr>
           <w:rFonts w:asciiTheme="majorEastAsia" w:eastAsiaTheme="majorEastAsia" w:hAnsiTheme="majorEastAsia"/>
@@ -4660,6 +6232,7 @@
         </w:rPr>
         <w:t>dist</w:t>
       </w:r>
+      <w:proofErr w:type="spellEnd"/>
       <w:r>
         <w:rPr>
           <w:rFonts w:asciiTheme="majorEastAsia" w:eastAsiaTheme="majorEastAsia" w:hAnsiTheme="majorEastAsia" w:hint="eastAsia"/>
@@ -4755,8 +6328,46 @@
 </w:document>
 </file>
 
+<file path=word/endnotes.xml><?xml version="1.0" encoding="utf-8"?>
+<w:endnotes xmlns:wpc="http://schemas.microsoft.com/office/word/2010/wordprocessingCanvas" xmlns:cx="http://schemas.microsoft.com/office/drawing/2014/chartex" xmlns:cx1="http://schemas.microsoft.com/office/drawing/2015/9/8/chartex" xmlns:cx2="http://schemas.microsoft.com/office/drawing/2015/10/21/chartex" xmlns:cx3="http://schemas.microsoft.com/office/drawing/2016/5/9/chartex" xmlns:cx4="http://schemas.microsoft.com/office/drawing/2016/5/10/chartex" xmlns:cx5="http://schemas.microsoft.com/office/drawing/2016/5/11/chartex" xmlns:cx6="http://schemas.microsoft.com/office/drawing/2016/5/12/chartex" xmlns:cx7="http://schemas.microsoft.com/office/drawing/2016/5/13/chartex" xmlns:cx8="http://schemas.microsoft.com/office/drawing/2016/5/14/chartex" xmlns:mc="http://schemas.openxmlformats.org/markup-compatibility/2006" xmlns:aink="http://schemas.microsoft.com/office/drawing/2016/ink" xmlns:am3d="http://schemas.microsoft.com/office/drawing/2017/model3d" xmlns:o="urn:schemas-microsoft-com:office:office" xmlns:r="http://schemas.openxmlformats.org/officeDocument/2006/relationships" xmlns:m="http://schemas.openxmlformats.org/officeDocument/2006/math" xmlns:v="urn:schemas-microsoft-com:vml" xmlns:wp14="http://schemas.microsoft.com/office/word/2010/wordprocessingDrawing" xmlns:wp="http://schemas.openxmlformats.org/drawingml/2006/wordprocessingDrawing" xmlns:w10="urn:schemas-microsoft-com:office:word" xmlns:w="http://schemas.openxmlformats.org/wordprocessingml/2006/main" xmlns:w14="http://schemas.microsoft.com/office/word/2010/wordml" xmlns:w15="http://schemas.microsoft.com/office/word/2012/wordml" xmlns:w16cid="http://schemas.microsoft.com/office/word/2016/wordml/cid" xmlns:w16se="http://schemas.microsoft.com/office/word/2015/wordml/symex" xmlns:wpg="http://schemas.microsoft.com/office/word/2010/wordprocessingGroup" xmlns:wpi="http://schemas.microsoft.com/office/word/2010/wordprocessingInk" xmlns:wne="http://schemas.microsoft.com/office/word/2006/wordml" xmlns:wps="http://schemas.microsoft.com/office/word/2010/wordprocessingShape" mc:Ignorable="w14 w15 w16se w16cid wp14">
+  <w:endnote w:type="separator" w:id="-1">
+    <w:p>
+      <w:r>
+        <w:separator/>
+      </w:r>
+    </w:p>
+  </w:endnote>
+  <w:endnote w:type="continuationSeparator" w:id="0">
+    <w:p>
+      <w:r>
+        <w:continuationSeparator/>
+      </w:r>
+    </w:p>
+  </w:endnote>
+</w:endnotes>
+</file>
+
+<file path=word/footnotes.xml><?xml version="1.0" encoding="utf-8"?>
+<w:footnotes xmlns:wpc="http://schemas.microsoft.com/office/word/2010/wordprocessingCanvas" xmlns:cx="http://schemas.microsoft.com/office/drawing/2014/chartex" xmlns:cx1="http://schemas.microsoft.com/office/drawing/2015/9/8/chartex" xmlns:cx2="http://schemas.microsoft.com/office/drawing/2015/10/21/chartex" xmlns:cx3="http://schemas.microsoft.com/office/drawing/2016/5/9/chartex" xmlns:cx4="http://schemas.microsoft.com/office/drawing/2016/5/10/chartex" xmlns:cx5="http://schemas.microsoft.com/office/drawing/2016/5/11/chartex" xmlns:cx6="http://schemas.microsoft.com/office/drawing/2016/5/12/chartex" xmlns:cx7="http://schemas.microsoft.com/office/drawing/2016/5/13/chartex" xmlns:cx8="http://schemas.microsoft.com/office/drawing/2016/5/14/chartex" xmlns:mc="http://schemas.openxmlformats.org/markup-compatibility/2006" xmlns:aink="http://schemas.microsoft.com/office/drawing/2016/ink" xmlns:am3d="http://schemas.microsoft.com/office/drawing/2017/model3d" xmlns:o="urn:schemas-microsoft-com:office:office" xmlns:r="http://schemas.openxmlformats.org/officeDocument/2006/relationships" xmlns:m="http://schemas.openxmlformats.org/officeDocument/2006/math" xmlns:v="urn:schemas-microsoft-com:vml" xmlns:wp14="http://schemas.microsoft.com/office/word/2010/wordprocessingDrawing" xmlns:wp="http://schemas.openxmlformats.org/drawingml/2006/wordprocessingDrawing" xmlns:w10="urn:schemas-microsoft-com:office:word" xmlns:w="http://schemas.openxmlformats.org/wordprocessingml/2006/main" xmlns:w14="http://schemas.microsoft.com/office/word/2010/wordml" xmlns:w15="http://schemas.microsoft.com/office/word/2012/wordml" xmlns:w16cid="http://schemas.microsoft.com/office/word/2016/wordml/cid" xmlns:w16se="http://schemas.microsoft.com/office/word/2015/wordml/symex" xmlns:wpg="http://schemas.microsoft.com/office/word/2010/wordprocessingGroup" xmlns:wpi="http://schemas.microsoft.com/office/word/2010/wordprocessingInk" xmlns:wne="http://schemas.microsoft.com/office/word/2006/wordml" xmlns:wps="http://schemas.microsoft.com/office/word/2010/wordprocessingShape" mc:Ignorable="w14 w15 w16se w16cid wp14">
+  <w:footnote w:type="separator" w:id="-1">
+    <w:p>
+      <w:r>
+        <w:separator/>
+      </w:r>
+    </w:p>
+  </w:footnote>
+  <w:footnote w:type="continuationSeparator" w:id="0">
+    <w:p>
+      <w:r>
+        <w:continuationSeparator/>
+      </w:r>
+    </w:p>
+  </w:footnote>
+</w:footnotes>
+</file>
+
 <file path=word/numbering.xml><?xml version="1.0" encoding="utf-8"?>
-<w:numbering xmlns:wpc="http://schemas.microsoft.com/office/word/2010/wordprocessingCanvas" xmlns:cx="http://schemas.microsoft.com/office/drawing/2014/chartex" xmlns:cx1="http://schemas.microsoft.com/office/drawing/2015/9/8/chartex" xmlns:cx2="http://schemas.microsoft.com/office/drawing/2015/10/21/chartex" xmlns:cx3="http://schemas.microsoft.com/office/drawing/2016/5/9/chartex" xmlns:cx4="http://schemas.microsoft.com/office/drawing/2016/5/10/chartex" xmlns:cx5="http://schemas.microsoft.com/office/drawing/2016/5/11/chartex" xmlns:cx6="http://schemas.microsoft.com/office/drawing/2016/5/12/chartex" xmlns:cx7="http://schemas.microsoft.com/office/drawing/2016/5/13/chartex" xmlns:cx8="http://schemas.microsoft.com/office/drawing/2016/5/14/chartex" xmlns:mc="http://schemas.openxmlformats.org/markup-compatibility/2006" xmlns:aink="http://schemas.microsoft.com/office/drawing/2016/ink" xmlns:am3d="http://schemas.microsoft.com/office/drawing/2017/model3d" xmlns:o="urn:schemas-microsoft-com:office:office" xmlns:r="http://schemas.openxmlformats.org/officeDocument/2006/relationships" xmlns:m="http://schemas.openxmlformats.org/officeDocument/2006/math" xmlns:v="urn:schemas-microsoft-com:vml" xmlns:wp14="http://schemas.microsoft.com/office/word/2010/wordprocessingDrawing" xmlns:wp="http://schemas.openxmlformats.org/drawingml/2006/wordprocessingDrawing" xmlns:w10="urn:schemas-microsoft-com:office:word" xmlns:w="http://schemas.openxmlformats.org/wordprocessingml/2006/main" xmlns:w14="http://schemas.microsoft.com/office/word/2010/wordml" xmlns:w15="http://schemas.microsoft.com/office/word/2012/wordml" xmlns:w16cex="http://schemas.microsoft.com/office/word/2018/wordml/cex" xmlns:w16cid="http://schemas.microsoft.com/office/word/2016/wordml/cid" xmlns:w16="http://schemas.microsoft.com/office/word/2018/wordml" xmlns:w16se="http://schemas.microsoft.com/office/word/2015/wordml/symex" xmlns:wpg="http://schemas.microsoft.com/office/word/2010/wordprocessingGroup" xmlns:wpi="http://schemas.microsoft.com/office/word/2010/wordprocessingInk" xmlns:wne="http://schemas.microsoft.com/office/word/2006/wordml" xmlns:wps="http://schemas.microsoft.com/office/word/2010/wordprocessingShape" mc:Ignorable="w14 w15 w16se w16cid w16 w16cex wp14">
+<w:numbering xmlns:wpc="http://schemas.microsoft.com/office/word/2010/wordprocessingCanvas" xmlns:cx="http://schemas.microsoft.com/office/drawing/2014/chartex" xmlns:cx1="http://schemas.microsoft.com/office/drawing/2015/9/8/chartex" xmlns:cx2="http://schemas.microsoft.com/office/drawing/2015/10/21/chartex" xmlns:cx3="http://schemas.microsoft.com/office/drawing/2016/5/9/chartex" xmlns:cx4="http://schemas.microsoft.com/office/drawing/2016/5/10/chartex" xmlns:cx5="http://schemas.microsoft.com/office/drawing/2016/5/11/chartex" xmlns:cx6="http://schemas.microsoft.com/office/drawing/2016/5/12/chartex" xmlns:cx7="http://schemas.microsoft.com/office/drawing/2016/5/13/chartex" xmlns:cx8="http://schemas.microsoft.com/office/drawing/2016/5/14/chartex" xmlns:mc="http://schemas.openxmlformats.org/markup-compatibility/2006" xmlns:aink="http://schemas.microsoft.com/office/drawing/2016/ink" xmlns:am3d="http://schemas.microsoft.com/office/drawing/2017/model3d" xmlns:o="urn:schemas-microsoft-com:office:office" xmlns:r="http://schemas.openxmlformats.org/officeDocument/2006/relationships" xmlns:m="http://schemas.openxmlformats.org/officeDocument/2006/math" xmlns:v="urn:schemas-microsoft-com:vml" xmlns:wp14="http://schemas.microsoft.com/office/word/2010/wordprocessingDrawing" xmlns:wp="http://schemas.openxmlformats.org/drawingml/2006/wordprocessingDrawing" xmlns:w10="urn:schemas-microsoft-com:office:word" xmlns:w="http://schemas.openxmlformats.org/wordprocessingml/2006/main" xmlns:w14="http://schemas.microsoft.com/office/word/2010/wordml" xmlns:w15="http://schemas.microsoft.com/office/word/2012/wordml" xmlns:w16cid="http://schemas.microsoft.com/office/word/2016/wordml/cid" xmlns:w16se="http://schemas.microsoft.com/office/word/2015/wordml/symex" xmlns:wpg="http://schemas.microsoft.com/office/word/2010/wordprocessingGroup" xmlns:wpi="http://schemas.microsoft.com/office/word/2010/wordprocessingInk" xmlns:wne="http://schemas.microsoft.com/office/word/2006/wordml" xmlns:wps="http://schemas.microsoft.com/office/word/2010/wordprocessingShape" mc:Ignorable="w14 w15 w16se w16cid wp14">
   <w:abstractNum w:abstractNumId="0" w15:restartNumberingAfterBreak="0">
     <w:nsid w:val="3DF92EA6"/>
     <w:multiLevelType w:val="multilevel"/>
@@ -5217,7 +6828,7 @@
 </file>
 
 <file path=word/styles.xml><?xml version="1.0" encoding="utf-8"?>
-<w:styles xmlns:mc="http://schemas.openxmlformats.org/markup-compatibility/2006" xmlns:r="http://schemas.openxmlformats.org/officeDocument/2006/relationships" xmlns:w="http://schemas.openxmlformats.org/wordprocessingml/2006/main" xmlns:w14="http://schemas.microsoft.com/office/word/2010/wordml" xmlns:w15="http://schemas.microsoft.com/office/word/2012/wordml" xmlns:w16cex="http://schemas.microsoft.com/office/word/2018/wordml/cex" xmlns:w16cid="http://schemas.microsoft.com/office/word/2016/wordml/cid" xmlns:w16="http://schemas.microsoft.com/office/word/2018/wordml" xmlns:w16se="http://schemas.microsoft.com/office/word/2015/wordml/symex" mc:Ignorable="w14 w15 w16se w16cid w16 w16cex">
+<w:styles xmlns:mc="http://schemas.openxmlformats.org/markup-compatibility/2006" xmlns:r="http://schemas.openxmlformats.org/officeDocument/2006/relationships" xmlns:w="http://schemas.openxmlformats.org/wordprocessingml/2006/main" xmlns:w14="http://schemas.microsoft.com/office/word/2010/wordml" xmlns:w15="http://schemas.microsoft.com/office/word/2012/wordml" xmlns:w16cid="http://schemas.microsoft.com/office/word/2016/wordml/cid" xmlns:w16se="http://schemas.microsoft.com/office/word/2015/wordml/symex" mc:Ignorable="w14 w15 w16se w16cid">
   <w:docDefaults>
     <w:rPrDefault>
       <w:rPr>
@@ -5229,7 +6840,7 @@
     </w:rPrDefault>
     <w:pPrDefault/>
   </w:docDefaults>
-  <w:latentStyles w:defLockedState="0" w:defUIPriority="99" w:defSemiHidden="0" w:defUnhideWhenUsed="0" w:defQFormat="0" w:count="376">
+  <w:latentStyles w:defLockedState="0" w:defUIPriority="99" w:defSemiHidden="0" w:defUnhideWhenUsed="0" w:defQFormat="0" w:count="377">
     <w:lsdException w:name="Normal" w:uiPriority="0" w:qFormat="1"/>
     <w:lsdException w:name="heading 1" w:uiPriority="9" w:qFormat="1"/>
     <w:lsdException w:name="heading 2" w:semiHidden="1" w:uiPriority="9" w:unhideWhenUsed="1" w:qFormat="1"/>
@@ -5335,7 +6946,6 @@
     <w:lsdException w:name="HTML Sample" w:semiHidden="1" w:unhideWhenUsed="1"/>
     <w:lsdException w:name="HTML Typewriter" w:semiHidden="1" w:unhideWhenUsed="1"/>
     <w:lsdException w:name="HTML Variable" w:semiHidden="1" w:unhideWhenUsed="1"/>
-    <w:lsdException w:name="Normal Table" w:semiHidden="1" w:unhideWhenUsed="1"/>
     <w:lsdException w:name="annotation subject" w:semiHidden="1" w:unhideWhenUsed="1"/>
     <w:lsdException w:name="No List" w:semiHidden="1" w:unhideWhenUsed="1"/>
     <w:lsdException w:name="Outline List 1" w:semiHidden="1" w:unhideWhenUsed="1"/>
@@ -5382,10 +6992,8 @@
     <w:lsdException w:name="Table Subtle 2" w:semiHidden="1" w:unhideWhenUsed="1"/>
     <w:lsdException w:name="Table Web 1" w:semiHidden="1" w:unhideWhenUsed="1"/>
     <w:lsdException w:name="Table Web 2" w:semiHidden="1" w:unhideWhenUsed="1"/>
-    <w:lsdException w:name="Table Web 3" w:semiHidden="1" w:unhideWhenUsed="1"/>
     <w:lsdException w:name="Balloon Text" w:semiHidden="1" w:unhideWhenUsed="1"/>
     <w:lsdException w:name="Table Grid" w:uiPriority="39"/>
-    <w:lsdException w:name="Table Theme" w:semiHidden="1" w:unhideWhenUsed="1"/>
     <w:lsdException w:name="Placeholder Text" w:semiHidden="1"/>
     <w:lsdException w:name="No Spacing" w:uiPriority="1" w:qFormat="1"/>
     <w:lsdException w:name="Light Shading" w:uiPriority="60"/>
@@ -5603,6 +7211,7 @@
     <w:lsdException w:name="List Table 7 Colorful Accent 6" w:uiPriority="52"/>
     <w:lsdException w:name="Mention" w:semiHidden="1" w:unhideWhenUsed="1"/>
     <w:lsdException w:name="Smart Hyperlink" w:semiHidden="1" w:unhideWhenUsed="1"/>
+    <w:lsdException w:name="Smart Link Error" w:semiHidden="1" w:unhideWhenUsed="1"/>
   </w:latentStyles>
   <w:style w:type="paragraph" w:default="1" w:styleId="Normal">
     <w:name w:val="Normal"/>

--- a/Javascript知识/Npm介绍.docx
+++ b/Javascript知识/Npm介绍.docx
@@ -3479,27 +3479,7 @@
           <w:szCs w:val="18"/>
           <w:lang w:val="en-CA"/>
         </w:rPr>
-        <w:t>安装</w:t>
-      </w:r>
-      <w:proofErr w:type="gramStart"/>
-      <w:r>
-        <w:rPr>
-          <w:rFonts w:asciiTheme="majorEastAsia" w:eastAsiaTheme="majorEastAsia" w:hAnsiTheme="majorEastAsia" w:hint="eastAsia"/>
-          <w:sz w:val="18"/>
-          <w:szCs w:val="18"/>
-          <w:lang w:val="en-CA"/>
-        </w:rPr>
-        <w:t>模块的模块的</w:t>
-      </w:r>
-      <w:proofErr w:type="gramEnd"/>
-      <w:r>
-        <w:rPr>
-          <w:rFonts w:asciiTheme="majorEastAsia" w:eastAsiaTheme="majorEastAsia" w:hAnsiTheme="majorEastAsia" w:hint="eastAsia"/>
-          <w:sz w:val="18"/>
-          <w:szCs w:val="18"/>
-          <w:lang w:val="en-CA"/>
-        </w:rPr>
-        <w:t>时候</w:t>
+        <w:t>安装模块的时候</w:t>
       </w:r>
       <w:r>
         <w:rPr>
@@ -5604,719 +5584,920 @@
           <w:szCs w:val="18"/>
           <w:lang w:val="en-CA"/>
         </w:rPr>
-        <w:t>查看版本，我</w:t>
+        <w:t>查看版本，我们可以使用</w:t>
+      </w:r>
+      <w:proofErr w:type="spellStart"/>
+      <w:r>
+        <w:rPr>
+          <w:rFonts w:asciiTheme="majorEastAsia" w:eastAsiaTheme="majorEastAsia" w:hAnsiTheme="majorEastAsia"/>
+          <w:sz w:val="18"/>
+          <w:szCs w:val="18"/>
+          <w:lang w:val="en-CA"/>
+        </w:rPr>
+        <w:t>npm</w:t>
+      </w:r>
+      <w:proofErr w:type="spellEnd"/>
+      <w:r>
+        <w:rPr>
+          <w:rFonts w:asciiTheme="majorEastAsia" w:eastAsiaTheme="majorEastAsia" w:hAnsiTheme="majorEastAsia" w:hint="eastAsia"/>
+          <w:sz w:val="18"/>
+          <w:szCs w:val="18"/>
+          <w:lang w:val="en-CA"/>
+        </w:rPr>
+        <w:t>查看服务器上的版本以及查看本地的版本</w:t>
+      </w:r>
+    </w:p>
+    <w:p>
+      <w:pPr>
+        <w:rPr>
+          <w:rFonts w:asciiTheme="majorEastAsia" w:eastAsiaTheme="majorEastAsia" w:hAnsiTheme="majorEastAsia"/>
+          <w:sz w:val="18"/>
+          <w:szCs w:val="18"/>
+          <w:lang w:val="en-CA"/>
+        </w:rPr>
+      </w:pPr>
+      <w:proofErr w:type="spellStart"/>
+      <w:r>
+        <w:rPr>
+          <w:rFonts w:asciiTheme="majorEastAsia" w:eastAsiaTheme="majorEastAsia" w:hAnsiTheme="majorEastAsia"/>
+          <w:sz w:val="18"/>
+          <w:szCs w:val="18"/>
+          <w:lang w:val="en-CA"/>
+        </w:rPr>
+        <w:t>npm</w:t>
+      </w:r>
+      <w:proofErr w:type="spellEnd"/>
+      <w:r>
+        <w:rPr>
+          <w:rFonts w:asciiTheme="majorEastAsia" w:eastAsiaTheme="majorEastAsia" w:hAnsiTheme="majorEastAsia"/>
+          <w:sz w:val="18"/>
+          <w:szCs w:val="18"/>
+          <w:lang w:val="en-CA"/>
+        </w:rPr>
+        <w:t xml:space="preserve"> </w:t>
+      </w:r>
+      <w:r>
+        <w:rPr>
+          <w:rFonts w:asciiTheme="majorEastAsia" w:eastAsiaTheme="majorEastAsia" w:hAnsiTheme="majorEastAsia"/>
+          <w:sz w:val="18"/>
+          <w:szCs w:val="18"/>
+          <w:lang w:val="en-CA"/>
+        </w:rPr>
+        <w:t xml:space="preserve">view </w:t>
+      </w:r>
+      <w:r>
+        <w:rPr>
+          <w:rFonts w:asciiTheme="majorEastAsia" w:eastAsiaTheme="majorEastAsia" w:hAnsiTheme="majorEastAsia" w:hint="eastAsia"/>
+          <w:sz w:val="18"/>
+          <w:szCs w:val="18"/>
+          <w:lang w:val="en-CA"/>
+        </w:rPr>
+        <w:t>包</w:t>
+      </w:r>
+      <w:r>
+        <w:rPr>
+          <w:rFonts w:asciiTheme="majorEastAsia" w:eastAsiaTheme="majorEastAsia" w:hAnsiTheme="majorEastAsia"/>
+          <w:sz w:val="18"/>
+          <w:szCs w:val="18"/>
+          <w:lang w:val="en-CA"/>
+        </w:rPr>
+        <w:t xml:space="preserve"> version</w:t>
+      </w:r>
+      <w:r>
+        <w:rPr>
+          <w:rFonts w:asciiTheme="majorEastAsia" w:eastAsiaTheme="majorEastAsia" w:hAnsiTheme="majorEastAsia"/>
+          <w:sz w:val="18"/>
+          <w:szCs w:val="18"/>
+          <w:lang w:val="en-CA"/>
+        </w:rPr>
+        <w:t xml:space="preserve"> //</w:t>
+      </w:r>
+      <w:r>
+        <w:rPr>
+          <w:rFonts w:asciiTheme="majorEastAsia" w:eastAsiaTheme="majorEastAsia" w:hAnsiTheme="majorEastAsia" w:hint="eastAsia"/>
+          <w:sz w:val="18"/>
+          <w:szCs w:val="18"/>
+          <w:lang w:val="en-CA"/>
+        </w:rPr>
+        <w:t>展示包在服务器上的最新版本以及维护的作者等信息</w:t>
+      </w:r>
+    </w:p>
+    <w:p>
+      <w:pPr>
+        <w:rPr>
+          <w:rFonts w:asciiTheme="majorEastAsia" w:eastAsiaTheme="majorEastAsia" w:hAnsiTheme="majorEastAsia"/>
+          <w:sz w:val="18"/>
+          <w:szCs w:val="18"/>
+          <w:lang w:val="en-CA"/>
+        </w:rPr>
+      </w:pPr>
+      <w:proofErr w:type="spellStart"/>
+      <w:r>
+        <w:rPr>
+          <w:rFonts w:asciiTheme="majorEastAsia" w:eastAsiaTheme="majorEastAsia" w:hAnsiTheme="majorEastAsia"/>
+          <w:sz w:val="18"/>
+          <w:szCs w:val="18"/>
+          <w:lang w:val="en-CA"/>
+        </w:rPr>
+        <w:t>npm</w:t>
+      </w:r>
+      <w:proofErr w:type="spellEnd"/>
+      <w:r>
+        <w:rPr>
+          <w:rFonts w:asciiTheme="majorEastAsia" w:eastAsiaTheme="majorEastAsia" w:hAnsiTheme="majorEastAsia"/>
+          <w:sz w:val="18"/>
+          <w:szCs w:val="18"/>
+          <w:lang w:val="en-CA"/>
+        </w:rPr>
+        <w:t xml:space="preserve"> ls </w:t>
+      </w:r>
+      <w:r>
+        <w:rPr>
+          <w:rFonts w:asciiTheme="majorEastAsia" w:eastAsiaTheme="majorEastAsia" w:hAnsiTheme="majorEastAsia" w:hint="eastAsia"/>
+          <w:sz w:val="18"/>
+          <w:szCs w:val="18"/>
+          <w:lang w:val="en-CA"/>
+        </w:rPr>
+        <w:t xml:space="preserve">包 </w:t>
+      </w:r>
+      <w:r>
+        <w:rPr>
+          <w:rFonts w:asciiTheme="majorEastAsia" w:eastAsiaTheme="majorEastAsia" w:hAnsiTheme="majorEastAsia"/>
+          <w:sz w:val="18"/>
+          <w:szCs w:val="18"/>
+          <w:lang w:val="en-CA"/>
+        </w:rPr>
+        <w:t>//</w:t>
+      </w:r>
+      <w:r>
+        <w:rPr>
+          <w:rFonts w:asciiTheme="majorEastAsia" w:eastAsiaTheme="majorEastAsia" w:hAnsiTheme="majorEastAsia" w:hint="eastAsia"/>
+          <w:sz w:val="18"/>
+          <w:szCs w:val="18"/>
+          <w:lang w:val="en-CA"/>
+        </w:rPr>
+        <w:t>展示包在本地安装</w:t>
+      </w:r>
+      <w:r>
+        <w:rPr>
+          <w:rFonts w:asciiTheme="majorEastAsia" w:eastAsiaTheme="majorEastAsia" w:hAnsiTheme="majorEastAsia"/>
+          <w:sz w:val="18"/>
+          <w:szCs w:val="18"/>
+          <w:lang w:val="en-CA"/>
+        </w:rPr>
+        <w:t>,</w:t>
+      </w:r>
+      <w:r>
+        <w:rPr>
+          <w:rFonts w:asciiTheme="majorEastAsia" w:eastAsiaTheme="majorEastAsia" w:hAnsiTheme="majorEastAsia" w:hint="eastAsia"/>
+          <w:sz w:val="18"/>
+          <w:szCs w:val="18"/>
+          <w:lang w:val="en-CA"/>
+        </w:rPr>
+        <w:t xml:space="preserve"> 就是在当前运行</w:t>
+      </w:r>
+      <w:proofErr w:type="spellStart"/>
+      <w:r>
+        <w:rPr>
+          <w:rFonts w:asciiTheme="majorEastAsia" w:eastAsiaTheme="majorEastAsia" w:hAnsiTheme="majorEastAsia" w:hint="eastAsia"/>
+          <w:sz w:val="18"/>
+          <w:szCs w:val="18"/>
+          <w:lang w:val="en-CA"/>
+        </w:rPr>
+        <w:t>npm</w:t>
+      </w:r>
+      <w:proofErr w:type="spellEnd"/>
+      <w:r>
+        <w:rPr>
+          <w:rFonts w:asciiTheme="majorEastAsia" w:eastAsiaTheme="majorEastAsia" w:hAnsiTheme="majorEastAsia" w:hint="eastAsia"/>
+          <w:sz w:val="18"/>
+          <w:szCs w:val="18"/>
+          <w:lang w:val="en-CA"/>
+        </w:rPr>
+        <w:t>命令的</w:t>
+      </w:r>
+      <w:r>
+        <w:rPr>
+          <w:rFonts w:asciiTheme="majorEastAsia" w:eastAsiaTheme="majorEastAsia" w:hAnsiTheme="majorEastAsia" w:hint="eastAsia"/>
+          <w:sz w:val="18"/>
+          <w:szCs w:val="18"/>
+          <w:lang w:val="en-CA"/>
+        </w:rPr>
+        <w:t>目录下</w:t>
+      </w:r>
+      <w:r>
+        <w:rPr>
+          <w:rFonts w:asciiTheme="majorEastAsia" w:eastAsiaTheme="majorEastAsia" w:hAnsiTheme="majorEastAsia" w:hint="eastAsia"/>
+          <w:sz w:val="18"/>
+          <w:szCs w:val="18"/>
+          <w:lang w:val="en-CA"/>
+        </w:rPr>
+        <w:t>的版本</w:t>
+      </w:r>
+    </w:p>
+    <w:p>
+      <w:pPr>
+        <w:rPr>
+          <w:rFonts w:asciiTheme="majorEastAsia" w:eastAsiaTheme="majorEastAsia" w:hAnsiTheme="majorEastAsia"/>
+          <w:sz w:val="18"/>
+          <w:szCs w:val="18"/>
+          <w:lang w:val="en-CA"/>
+        </w:rPr>
+      </w:pPr>
+      <w:proofErr w:type="spellStart"/>
+      <w:r>
+        <w:rPr>
+          <w:rFonts w:asciiTheme="majorEastAsia" w:eastAsiaTheme="majorEastAsia" w:hAnsiTheme="majorEastAsia"/>
+          <w:sz w:val="18"/>
+          <w:szCs w:val="18"/>
+          <w:lang w:val="en-CA"/>
+        </w:rPr>
+        <w:t>npm</w:t>
+      </w:r>
+      <w:proofErr w:type="spellEnd"/>
+      <w:r>
+        <w:rPr>
+          <w:rFonts w:asciiTheme="majorEastAsia" w:eastAsiaTheme="majorEastAsia" w:hAnsiTheme="majorEastAsia"/>
+          <w:sz w:val="18"/>
+          <w:szCs w:val="18"/>
+          <w:lang w:val="en-CA"/>
+        </w:rPr>
+        <w:t xml:space="preserve"> ls </w:t>
+      </w:r>
+      <w:r>
+        <w:rPr>
+          <w:rFonts w:asciiTheme="majorEastAsia" w:eastAsiaTheme="majorEastAsia" w:hAnsiTheme="majorEastAsia" w:hint="eastAsia"/>
+          <w:sz w:val="18"/>
+          <w:szCs w:val="18"/>
+          <w:lang w:val="en-CA"/>
+        </w:rPr>
+        <w:t xml:space="preserve">包 </w:t>
+      </w:r>
+      <w:r>
+        <w:rPr>
+          <w:rFonts w:asciiTheme="majorEastAsia" w:eastAsiaTheme="majorEastAsia" w:hAnsiTheme="majorEastAsia"/>
+          <w:sz w:val="18"/>
+          <w:szCs w:val="18"/>
+          <w:lang w:val="en-CA"/>
+        </w:rPr>
+        <w:t xml:space="preserve">-g </w:t>
+      </w:r>
+      <w:r>
+        <w:rPr>
+          <w:rFonts w:asciiTheme="majorEastAsia" w:eastAsiaTheme="majorEastAsia" w:hAnsiTheme="majorEastAsia"/>
+          <w:sz w:val="18"/>
+          <w:szCs w:val="18"/>
+          <w:lang w:val="en-CA"/>
+        </w:rPr>
+        <w:t>//</w:t>
+      </w:r>
+      <w:r>
+        <w:rPr>
+          <w:rFonts w:asciiTheme="majorEastAsia" w:eastAsiaTheme="majorEastAsia" w:hAnsiTheme="majorEastAsia" w:hint="eastAsia"/>
+          <w:sz w:val="18"/>
+          <w:szCs w:val="18"/>
+          <w:lang w:val="en-CA"/>
+        </w:rPr>
+        <w:t>展示包在本地</w:t>
+      </w:r>
+      <w:r>
+        <w:rPr>
+          <w:rFonts w:asciiTheme="majorEastAsia" w:eastAsiaTheme="majorEastAsia" w:hAnsiTheme="majorEastAsia" w:hint="eastAsia"/>
+          <w:sz w:val="18"/>
+          <w:szCs w:val="18"/>
+          <w:lang w:val="en-CA"/>
+        </w:rPr>
+        <w:t>全局</w:t>
+      </w:r>
+      <w:r>
+        <w:rPr>
+          <w:rFonts w:asciiTheme="majorEastAsia" w:eastAsiaTheme="majorEastAsia" w:hAnsiTheme="majorEastAsia" w:hint="eastAsia"/>
+          <w:sz w:val="18"/>
+          <w:szCs w:val="18"/>
+          <w:lang w:val="en-CA"/>
+        </w:rPr>
+        <w:t>安装的版本</w:t>
+      </w:r>
+    </w:p>
+    <w:p>
+      <w:pPr>
+        <w:rPr>
+          <w:rFonts w:asciiTheme="majorEastAsia" w:eastAsiaTheme="majorEastAsia" w:hAnsiTheme="majorEastAsia"/>
+          <w:sz w:val="18"/>
+          <w:szCs w:val="18"/>
+          <w:lang w:val="en-CA"/>
+        </w:rPr>
+      </w:pPr>
+    </w:p>
+    <w:p>
+      <w:pPr>
+        <w:rPr>
+          <w:rFonts w:asciiTheme="majorEastAsia" w:eastAsiaTheme="majorEastAsia" w:hAnsiTheme="majorEastAsia"/>
+          <w:sz w:val="18"/>
+          <w:szCs w:val="18"/>
+          <w:lang w:val="en-CA"/>
+        </w:rPr>
+      </w:pPr>
+      <w:r>
+        <w:rPr>
+          <w:rFonts w:asciiTheme="majorEastAsia" w:eastAsiaTheme="majorEastAsia" w:hAnsiTheme="majorEastAsia"/>
+          <w:sz w:val="18"/>
+          <w:szCs w:val="18"/>
+          <w:lang w:val="en-CA"/>
+        </w:rPr>
+        <w:t>10.</w:t>
+      </w:r>
+    </w:p>
+    <w:p>
+      <w:pPr>
+        <w:rPr>
+          <w:rFonts w:asciiTheme="majorEastAsia" w:eastAsiaTheme="majorEastAsia" w:hAnsiTheme="majorEastAsia"/>
+          <w:sz w:val="18"/>
+          <w:szCs w:val="18"/>
+          <w:lang w:val="en-CA"/>
+        </w:rPr>
+      </w:pPr>
+      <w:proofErr w:type="spellStart"/>
+      <w:r>
+        <w:rPr>
+          <w:rFonts w:asciiTheme="majorEastAsia" w:eastAsiaTheme="majorEastAsia" w:hAnsiTheme="majorEastAsia"/>
+          <w:sz w:val="18"/>
+          <w:szCs w:val="18"/>
+          <w:lang w:val="en-CA"/>
+        </w:rPr>
+        <w:t>npm</w:t>
+      </w:r>
+      <w:proofErr w:type="spellEnd"/>
+      <w:r>
+        <w:rPr>
+          <w:rFonts w:asciiTheme="majorEastAsia" w:eastAsiaTheme="majorEastAsia" w:hAnsiTheme="majorEastAsia"/>
+          <w:sz w:val="18"/>
+          <w:szCs w:val="18"/>
+          <w:lang w:val="en-CA"/>
+        </w:rPr>
+        <w:t xml:space="preserve"> </w:t>
+      </w:r>
+      <w:r>
+        <w:rPr>
+          <w:rFonts w:asciiTheme="majorEastAsia" w:eastAsiaTheme="majorEastAsia" w:hAnsiTheme="majorEastAsia" w:hint="eastAsia"/>
+          <w:sz w:val="18"/>
+          <w:szCs w:val="18"/>
+          <w:lang w:val="en-CA"/>
+        </w:rPr>
+        <w:t>从</w:t>
+      </w:r>
+      <w:r>
+        <w:rPr>
+          <w:rFonts w:asciiTheme="majorEastAsia" w:eastAsiaTheme="majorEastAsia" w:hAnsiTheme="majorEastAsia"/>
+          <w:sz w:val="18"/>
+          <w:szCs w:val="18"/>
+          <w:lang w:val="en-CA"/>
+        </w:rPr>
+        <w:t>5.2</w:t>
+      </w:r>
+      <w:r>
+        <w:rPr>
+          <w:rFonts w:asciiTheme="majorEastAsia" w:eastAsiaTheme="majorEastAsia" w:hAnsiTheme="majorEastAsia" w:hint="eastAsia"/>
+          <w:sz w:val="18"/>
+          <w:szCs w:val="18"/>
+          <w:lang w:val="en-CA"/>
+        </w:rPr>
+        <w:t>版开始，增加了</w:t>
+      </w:r>
+      <w:r>
+        <w:rPr>
+          <w:rFonts w:asciiTheme="majorEastAsia" w:eastAsiaTheme="majorEastAsia" w:hAnsiTheme="majorEastAsia"/>
+          <w:sz w:val="18"/>
+          <w:szCs w:val="18"/>
+          <w:lang w:val="en-CA"/>
+        </w:rPr>
+        <w:t xml:space="preserve"> </w:t>
+      </w:r>
+      <w:proofErr w:type="spellStart"/>
+      <w:r>
+        <w:rPr>
+          <w:rFonts w:asciiTheme="majorEastAsia" w:eastAsiaTheme="majorEastAsia" w:hAnsiTheme="majorEastAsia"/>
+          <w:sz w:val="18"/>
+          <w:szCs w:val="18"/>
+          <w:lang w:val="en-CA"/>
+        </w:rPr>
+        <w:t>npx</w:t>
+      </w:r>
+      <w:proofErr w:type="spellEnd"/>
+      <w:r>
+        <w:rPr>
+          <w:rFonts w:asciiTheme="majorEastAsia" w:eastAsiaTheme="majorEastAsia" w:hAnsiTheme="majorEastAsia"/>
+          <w:sz w:val="18"/>
+          <w:szCs w:val="18"/>
+          <w:lang w:val="en-CA"/>
+        </w:rPr>
+        <w:t xml:space="preserve"> </w:t>
+      </w:r>
+      <w:r>
+        <w:rPr>
+          <w:rFonts w:asciiTheme="majorEastAsia" w:eastAsiaTheme="majorEastAsia" w:hAnsiTheme="majorEastAsia" w:hint="eastAsia"/>
+          <w:sz w:val="18"/>
+          <w:szCs w:val="18"/>
+          <w:lang w:val="en-CA"/>
+        </w:rPr>
+        <w:t>命令</w:t>
+      </w:r>
+      <w:r>
+        <w:rPr>
+          <w:rFonts w:asciiTheme="majorEastAsia" w:eastAsiaTheme="majorEastAsia" w:hAnsiTheme="majorEastAsia"/>
+          <w:sz w:val="18"/>
+          <w:szCs w:val="18"/>
+          <w:lang w:val="en-CA"/>
+        </w:rPr>
+        <w:t>。</w:t>
+      </w:r>
+      <w:r>
+        <w:rPr>
+          <w:rFonts w:asciiTheme="majorEastAsia" w:eastAsiaTheme="majorEastAsia" w:hAnsiTheme="majorEastAsia" w:hint="eastAsia"/>
+          <w:sz w:val="18"/>
+          <w:szCs w:val="18"/>
+          <w:lang w:val="en-CA"/>
+        </w:rPr>
+        <w:t>当</w:t>
+      </w:r>
+      <w:proofErr w:type="spellStart"/>
+      <w:r>
+        <w:rPr>
+          <w:rFonts w:asciiTheme="majorEastAsia" w:eastAsiaTheme="majorEastAsia" w:hAnsiTheme="majorEastAsia"/>
+          <w:sz w:val="18"/>
+          <w:szCs w:val="18"/>
+          <w:lang w:val="en-CA"/>
+        </w:rPr>
+        <w:t>npx</w:t>
+      </w:r>
+      <w:proofErr w:type="spellEnd"/>
+      <w:r>
+        <w:rPr>
+          <w:rFonts w:asciiTheme="majorEastAsia" w:eastAsiaTheme="majorEastAsia" w:hAnsiTheme="majorEastAsia" w:hint="eastAsia"/>
+          <w:sz w:val="18"/>
+          <w:szCs w:val="18"/>
+          <w:lang w:val="en-CA"/>
+        </w:rPr>
+        <w:t>运行某个命令的时候，</w:t>
+      </w:r>
+      <w:r>
+        <w:rPr>
+          <w:rFonts w:asciiTheme="majorEastAsia" w:eastAsiaTheme="majorEastAsia" w:hAnsiTheme="majorEastAsia" w:hint="eastAsia"/>
+          <w:sz w:val="18"/>
+          <w:szCs w:val="18"/>
+          <w:lang w:val="en-CA"/>
+        </w:rPr>
+        <w:t>会到</w:t>
+      </w:r>
+      <w:proofErr w:type="spellStart"/>
+      <w:r>
+        <w:rPr>
+          <w:rFonts w:asciiTheme="majorEastAsia" w:eastAsiaTheme="majorEastAsia" w:hAnsiTheme="majorEastAsia"/>
+          <w:sz w:val="18"/>
+          <w:szCs w:val="18"/>
+          <w:lang w:val="en-CA"/>
+        </w:rPr>
+        <w:t>node_modules</w:t>
+      </w:r>
+      <w:proofErr w:type="spellEnd"/>
+      <w:r>
+        <w:rPr>
+          <w:rFonts w:asciiTheme="majorEastAsia" w:eastAsiaTheme="majorEastAsia" w:hAnsiTheme="majorEastAsia"/>
+          <w:sz w:val="18"/>
+          <w:szCs w:val="18"/>
+          <w:lang w:val="en-CA"/>
+        </w:rPr>
+        <w:t>/.bin</w:t>
+      </w:r>
+      <w:r>
+        <w:rPr>
+          <w:rFonts w:asciiTheme="majorEastAsia" w:eastAsiaTheme="majorEastAsia" w:hAnsiTheme="majorEastAsia" w:hint="eastAsia"/>
+          <w:sz w:val="18"/>
+          <w:szCs w:val="18"/>
+          <w:lang w:val="en-CA"/>
+        </w:rPr>
+        <w:t>路径和环境变量</w:t>
+      </w:r>
+      <w:r>
+        <w:rPr>
+          <w:rFonts w:asciiTheme="majorEastAsia" w:eastAsiaTheme="majorEastAsia" w:hAnsiTheme="majorEastAsia"/>
+          <w:sz w:val="18"/>
+          <w:szCs w:val="18"/>
+          <w:lang w:val="en-CA"/>
+        </w:rPr>
+        <w:t>$PATH</w:t>
+      </w:r>
+      <w:r>
+        <w:rPr>
+          <w:rFonts w:asciiTheme="majorEastAsia" w:eastAsiaTheme="majorEastAsia" w:hAnsiTheme="majorEastAsia" w:hint="eastAsia"/>
+          <w:sz w:val="18"/>
+          <w:szCs w:val="18"/>
+          <w:lang w:val="en-CA"/>
+        </w:rPr>
+        <w:t>里面，检查命令是否存在</w:t>
+      </w:r>
+      <w:r>
+        <w:rPr>
+          <w:rFonts w:asciiTheme="majorEastAsia" w:eastAsiaTheme="majorEastAsia" w:hAnsiTheme="majorEastAsia"/>
+          <w:sz w:val="18"/>
+          <w:szCs w:val="18"/>
+          <w:lang w:val="en-CA"/>
+        </w:rPr>
+        <w:t>。</w:t>
+      </w:r>
+    </w:p>
+    <w:p>
+      <w:pPr>
+        <w:rPr>
+          <w:rFonts w:asciiTheme="majorEastAsia" w:eastAsiaTheme="majorEastAsia" w:hAnsiTheme="majorEastAsia"/>
+          <w:sz w:val="18"/>
+          <w:szCs w:val="18"/>
+          <w:lang w:val="en-CA"/>
+        </w:rPr>
+      </w:pPr>
+    </w:p>
+    <w:p>
+      <w:pPr>
+        <w:rPr>
+          <w:rFonts w:asciiTheme="majorEastAsia" w:eastAsiaTheme="majorEastAsia" w:hAnsiTheme="majorEastAsia"/>
+          <w:sz w:val="18"/>
+          <w:szCs w:val="18"/>
+          <w:lang w:val="en-CA"/>
+        </w:rPr>
+      </w:pPr>
+      <w:r>
+        <w:rPr>
+          <w:rFonts w:asciiTheme="majorEastAsia" w:eastAsiaTheme="majorEastAsia" w:hAnsiTheme="majorEastAsia"/>
+          <w:sz w:val="18"/>
+          <w:szCs w:val="18"/>
+          <w:lang w:val="en-CA"/>
+        </w:rPr>
+        <w:t>11.</w:t>
+      </w:r>
+    </w:p>
+    <w:p>
+      <w:pPr>
+        <w:rPr>
+          <w:rFonts w:asciiTheme="majorEastAsia" w:eastAsiaTheme="majorEastAsia" w:hAnsiTheme="majorEastAsia"/>
+          <w:sz w:val="18"/>
+          <w:szCs w:val="18"/>
+          <w:lang w:val="en-CA"/>
+        </w:rPr>
+      </w:pPr>
+      <w:proofErr w:type="spellStart"/>
+      <w:r>
+        <w:rPr>
+          <w:rFonts w:asciiTheme="majorEastAsia" w:eastAsiaTheme="majorEastAsia" w:hAnsiTheme="majorEastAsia"/>
+          <w:sz w:val="18"/>
+          <w:szCs w:val="18"/>
+          <w:lang w:val="en-CA"/>
+        </w:rPr>
+        <w:t>npm</w:t>
+      </w:r>
+      <w:proofErr w:type="spellEnd"/>
+      <w:r>
+        <w:rPr>
+          <w:rFonts w:asciiTheme="majorEastAsia" w:eastAsiaTheme="majorEastAsia" w:hAnsiTheme="majorEastAsia"/>
+          <w:sz w:val="18"/>
+          <w:szCs w:val="18"/>
+          <w:lang w:val="en-CA"/>
+        </w:rPr>
+        <w:t xml:space="preserve"> run build</w:t>
+      </w:r>
+      <w:r>
+        <w:rPr>
+          <w:rFonts w:asciiTheme="majorEastAsia" w:eastAsiaTheme="majorEastAsia" w:hAnsiTheme="majorEastAsia"/>
+          <w:sz w:val="18"/>
+          <w:szCs w:val="18"/>
+          <w:lang w:val="en-CA"/>
+        </w:rPr>
+        <w:t xml:space="preserve"> # </w:t>
+      </w:r>
+      <w:r>
+        <w:rPr>
+          <w:rFonts w:asciiTheme="majorEastAsia" w:eastAsiaTheme="majorEastAsia" w:hAnsiTheme="majorEastAsia" w:hint="eastAsia"/>
+          <w:sz w:val="18"/>
+          <w:szCs w:val="18"/>
+          <w:lang w:val="en-CA"/>
+        </w:rPr>
+        <w:t>对项目进行打包，然后</w:t>
+      </w:r>
+      <w:r>
+        <w:rPr>
+          <w:rFonts w:asciiTheme="majorEastAsia" w:eastAsiaTheme="majorEastAsia" w:hAnsiTheme="majorEastAsia" w:hint="eastAsia"/>
+          <w:sz w:val="18"/>
+          <w:szCs w:val="18"/>
+          <w:lang w:val="en-CA"/>
+        </w:rPr>
+        <w:t>输出文件到</w:t>
+      </w:r>
+      <w:proofErr w:type="spellStart"/>
+      <w:r>
+        <w:rPr>
+          <w:rFonts w:asciiTheme="majorEastAsia" w:eastAsiaTheme="majorEastAsia" w:hAnsiTheme="majorEastAsia"/>
+          <w:sz w:val="18"/>
+          <w:szCs w:val="18"/>
+          <w:lang w:val="en-CA"/>
+        </w:rPr>
+        <w:t>dist</w:t>
+      </w:r>
+      <w:proofErr w:type="spellEnd"/>
+      <w:r>
+        <w:rPr>
+          <w:rFonts w:asciiTheme="majorEastAsia" w:eastAsiaTheme="majorEastAsia" w:hAnsiTheme="majorEastAsia" w:hint="eastAsia"/>
+          <w:sz w:val="18"/>
+          <w:szCs w:val="18"/>
+          <w:lang w:val="en-CA"/>
+        </w:rPr>
+        <w:t>文件夹中，使用</w:t>
+      </w:r>
+      <w:r>
+        <w:rPr>
+          <w:rFonts w:asciiTheme="majorEastAsia" w:eastAsiaTheme="majorEastAsia" w:hAnsiTheme="majorEastAsia"/>
+          <w:sz w:val="18"/>
+          <w:szCs w:val="18"/>
+          <w:lang w:val="en-CA"/>
+        </w:rPr>
+        <w:t>http</w:t>
+      </w:r>
+      <w:r>
+        <w:rPr>
+          <w:rFonts w:asciiTheme="majorEastAsia" w:eastAsiaTheme="majorEastAsia" w:hAnsiTheme="majorEastAsia" w:hint="eastAsia"/>
+          <w:sz w:val="18"/>
+          <w:szCs w:val="18"/>
+          <w:lang w:val="en-CA"/>
+        </w:rPr>
+        <w:t>服务器</w:t>
+      </w:r>
+      <w:r>
+        <w:rPr>
+          <w:rFonts w:asciiTheme="majorEastAsia" w:eastAsiaTheme="majorEastAsia" w:hAnsiTheme="majorEastAsia"/>
+          <w:sz w:val="18"/>
+          <w:szCs w:val="18"/>
+          <w:lang w:val="en-CA"/>
+        </w:rPr>
+        <w:t>host</w:t>
+      </w:r>
+      <w:r>
+        <w:rPr>
+          <w:rFonts w:asciiTheme="majorEastAsia" w:eastAsiaTheme="majorEastAsia" w:hAnsiTheme="majorEastAsia" w:hint="eastAsia"/>
+          <w:sz w:val="18"/>
+          <w:szCs w:val="18"/>
+          <w:lang w:val="en-CA"/>
+        </w:rPr>
+        <w:t>这些文件便可</w:t>
+      </w:r>
+    </w:p>
+    <w:p>
+      <w:pPr>
+        <w:rPr>
+          <w:rFonts w:asciiTheme="majorEastAsia" w:eastAsiaTheme="majorEastAsia" w:hAnsiTheme="majorEastAsia"/>
+          <w:sz w:val="18"/>
+          <w:szCs w:val="18"/>
+          <w:lang w:val="en-CA"/>
+        </w:rPr>
+      </w:pPr>
+    </w:p>
+    <w:p>
+      <w:pPr>
+        <w:rPr>
+          <w:rFonts w:asciiTheme="majorEastAsia" w:eastAsiaTheme="majorEastAsia" w:hAnsiTheme="majorEastAsia"/>
+          <w:sz w:val="18"/>
+          <w:szCs w:val="18"/>
+          <w:lang w:val="en-CA"/>
+        </w:rPr>
+      </w:pPr>
+      <w:r>
+        <w:rPr>
+          <w:rFonts w:asciiTheme="majorEastAsia" w:eastAsiaTheme="majorEastAsia" w:hAnsiTheme="majorEastAsia"/>
+          <w:sz w:val="18"/>
+          <w:szCs w:val="18"/>
+          <w:lang w:val="en-CA"/>
+        </w:rPr>
+        <w:t>12.</w:t>
+      </w:r>
+    </w:p>
+    <w:p>
+      <w:pPr>
+        <w:rPr>
+          <w:rFonts w:asciiTheme="majorEastAsia" w:eastAsiaTheme="majorEastAsia" w:hAnsiTheme="majorEastAsia"/>
+          <w:sz w:val="18"/>
+          <w:szCs w:val="18"/>
+          <w:lang w:val="en-CA"/>
+        </w:rPr>
+      </w:pPr>
+      <w:proofErr w:type="spellStart"/>
+      <w:r>
+        <w:rPr>
+          <w:rFonts w:asciiTheme="majorEastAsia" w:eastAsiaTheme="majorEastAsia" w:hAnsiTheme="majorEastAsia"/>
+          <w:sz w:val="18"/>
+          <w:szCs w:val="18"/>
+          <w:lang w:val="en-CA"/>
+        </w:rPr>
+        <w:t>Npm</w:t>
+      </w:r>
+      <w:proofErr w:type="spellEnd"/>
+      <w:r>
+        <w:rPr>
+          <w:rFonts w:asciiTheme="majorEastAsia" w:eastAsiaTheme="majorEastAsia" w:hAnsiTheme="majorEastAsia" w:hint="eastAsia"/>
+          <w:sz w:val="18"/>
+          <w:szCs w:val="18"/>
+          <w:lang w:val="en-CA"/>
+        </w:rPr>
+        <w:t>可以通过</w:t>
+      </w:r>
+      <w:proofErr w:type="spellStart"/>
+      <w:r>
+        <w:rPr>
+          <w:rFonts w:asciiTheme="majorEastAsia" w:eastAsiaTheme="majorEastAsia" w:hAnsiTheme="majorEastAsia"/>
+          <w:sz w:val="18"/>
+          <w:szCs w:val="18"/>
+          <w:lang w:val="en-CA"/>
+        </w:rPr>
+        <w:t>npm</w:t>
+      </w:r>
+      <w:proofErr w:type="spellEnd"/>
+      <w:r>
+        <w:rPr>
+          <w:rFonts w:asciiTheme="majorEastAsia" w:eastAsiaTheme="majorEastAsia" w:hAnsiTheme="majorEastAsia"/>
+          <w:sz w:val="18"/>
+          <w:szCs w:val="18"/>
+          <w:lang w:val="en-CA"/>
+        </w:rPr>
+        <w:t xml:space="preserve"> config</w:t>
+      </w:r>
+      <w:r>
+        <w:rPr>
+          <w:rFonts w:asciiTheme="majorEastAsia" w:eastAsiaTheme="majorEastAsia" w:hAnsiTheme="majorEastAsia" w:hint="eastAsia"/>
+          <w:sz w:val="18"/>
+          <w:szCs w:val="18"/>
+          <w:lang w:val="en-CA"/>
+        </w:rPr>
+        <w:t>来对</w:t>
+      </w:r>
+      <w:proofErr w:type="spellStart"/>
+      <w:r>
+        <w:rPr>
+          <w:rFonts w:asciiTheme="majorEastAsia" w:eastAsiaTheme="majorEastAsia" w:hAnsiTheme="majorEastAsia" w:hint="eastAsia"/>
+          <w:sz w:val="18"/>
+          <w:szCs w:val="18"/>
+          <w:lang w:val="en-CA"/>
+        </w:rPr>
+        <w:t>n</w:t>
+      </w:r>
+      <w:r>
+        <w:rPr>
+          <w:rFonts w:asciiTheme="majorEastAsia" w:eastAsiaTheme="majorEastAsia" w:hAnsiTheme="majorEastAsia"/>
+          <w:sz w:val="18"/>
+          <w:szCs w:val="18"/>
+          <w:lang w:val="en-CA"/>
+        </w:rPr>
+        <w:t>pm</w:t>
+      </w:r>
+      <w:proofErr w:type="spellEnd"/>
+      <w:r>
+        <w:rPr>
+          <w:rFonts w:asciiTheme="majorEastAsia" w:eastAsiaTheme="majorEastAsia" w:hAnsiTheme="majorEastAsia" w:hint="eastAsia"/>
+          <w:sz w:val="18"/>
+          <w:szCs w:val="18"/>
+          <w:lang w:val="en-CA"/>
+        </w:rPr>
+        <w:t>以k</w:t>
+      </w:r>
+      <w:r>
+        <w:rPr>
+          <w:rFonts w:asciiTheme="majorEastAsia" w:eastAsiaTheme="majorEastAsia" w:hAnsiTheme="majorEastAsia"/>
+          <w:sz w:val="18"/>
+          <w:szCs w:val="18"/>
+          <w:lang w:val="en-CA"/>
+        </w:rPr>
+        <w:t>ey-value</w:t>
+      </w:r>
+      <w:r>
+        <w:rPr>
+          <w:rFonts w:asciiTheme="majorEastAsia" w:eastAsiaTheme="majorEastAsia" w:hAnsiTheme="majorEastAsia" w:hint="eastAsia"/>
+          <w:sz w:val="18"/>
+          <w:szCs w:val="18"/>
+          <w:lang w:val="en-CA"/>
+        </w:rPr>
+        <w:t>的形式进行配置。</w:t>
+      </w:r>
+    </w:p>
+    <w:p>
+      <w:pPr>
+        <w:rPr>
+          <w:rFonts w:asciiTheme="majorEastAsia" w:eastAsiaTheme="majorEastAsia" w:hAnsiTheme="majorEastAsia"/>
+          <w:sz w:val="18"/>
+          <w:szCs w:val="18"/>
+          <w:lang w:val="en-CA"/>
+        </w:rPr>
+      </w:pPr>
+      <w:r>
+        <w:rPr>
+          <w:rFonts w:asciiTheme="majorEastAsia" w:eastAsiaTheme="majorEastAsia" w:hAnsiTheme="majorEastAsia" w:hint="eastAsia"/>
+          <w:sz w:val="18"/>
+          <w:szCs w:val="18"/>
+          <w:lang w:val="en-CA"/>
+        </w:rPr>
+        <w:t>例如设置</w:t>
+      </w:r>
+      <w:proofErr w:type="spellStart"/>
+      <w:r>
+        <w:rPr>
+          <w:rFonts w:asciiTheme="majorEastAsia" w:eastAsiaTheme="majorEastAsia" w:hAnsiTheme="majorEastAsia" w:hint="eastAsia"/>
+          <w:sz w:val="18"/>
+          <w:szCs w:val="18"/>
+          <w:lang w:val="en-CA"/>
+        </w:rPr>
+        <w:t>n</w:t>
+      </w:r>
+      <w:r>
+        <w:rPr>
+          <w:rFonts w:asciiTheme="majorEastAsia" w:eastAsiaTheme="majorEastAsia" w:hAnsiTheme="majorEastAsia"/>
+          <w:sz w:val="18"/>
+          <w:szCs w:val="18"/>
+          <w:lang w:val="en-CA"/>
+        </w:rPr>
+        <w:t>pm</w:t>
+      </w:r>
+      <w:proofErr w:type="spellEnd"/>
+      <w:r>
+        <w:rPr>
+          <w:rFonts w:asciiTheme="majorEastAsia" w:eastAsiaTheme="majorEastAsia" w:hAnsiTheme="majorEastAsia" w:hint="eastAsia"/>
+          <w:sz w:val="18"/>
+          <w:szCs w:val="18"/>
+          <w:lang w:val="en-CA"/>
+        </w:rPr>
+        <w:t>的p</w:t>
+      </w:r>
+      <w:r>
+        <w:rPr>
+          <w:rFonts w:asciiTheme="majorEastAsia" w:eastAsiaTheme="majorEastAsia" w:hAnsiTheme="majorEastAsia"/>
+          <w:sz w:val="18"/>
+          <w:szCs w:val="18"/>
+          <w:lang w:val="en-CA"/>
+        </w:rPr>
+        <w:t>roxy:</w:t>
+      </w:r>
+    </w:p>
+    <w:p>
+      <w:pPr>
+        <w:rPr>
+          <w:rFonts w:asciiTheme="majorEastAsia" w:eastAsiaTheme="majorEastAsia" w:hAnsiTheme="majorEastAsia" w:hint="eastAsia"/>
+          <w:sz w:val="18"/>
+          <w:szCs w:val="18"/>
+          <w:lang w:val="en-CA"/>
+        </w:rPr>
+      </w:pPr>
+      <w:proofErr w:type="spellStart"/>
+      <w:r>
+        <w:rPr>
+          <w:rFonts w:asciiTheme="majorEastAsia" w:eastAsiaTheme="majorEastAsia" w:hAnsiTheme="majorEastAsia"/>
+          <w:sz w:val="18"/>
+          <w:szCs w:val="18"/>
+          <w:lang w:val="en-CA"/>
+        </w:rPr>
+        <w:t>Npm</w:t>
+      </w:r>
+      <w:proofErr w:type="spellEnd"/>
+      <w:r>
+        <w:rPr>
+          <w:rFonts w:asciiTheme="majorEastAsia" w:eastAsiaTheme="majorEastAsia" w:hAnsiTheme="majorEastAsia"/>
+          <w:sz w:val="18"/>
+          <w:szCs w:val="18"/>
+          <w:lang w:val="en-CA"/>
+        </w:rPr>
+        <w:t xml:space="preserve"> config set proxy [pro</w:t>
       </w:r>
       <w:bookmarkStart w:id="0" w:name="_GoBack"/>
       <w:bookmarkEnd w:id="0"/>
       <w:r>
         <w:rPr>
-          <w:rFonts w:asciiTheme="majorEastAsia" w:eastAsiaTheme="majorEastAsia" w:hAnsiTheme="majorEastAsia" w:hint="eastAsia"/>
-          <w:sz w:val="18"/>
-          <w:szCs w:val="18"/>
-          <w:lang w:val="en-CA"/>
-        </w:rPr>
-        <w:t>们可以使用</w:t>
-      </w:r>
-      <w:proofErr w:type="spellStart"/>
-      <w:r>
-        <w:rPr>
-          <w:rFonts w:asciiTheme="majorEastAsia" w:eastAsiaTheme="majorEastAsia" w:hAnsiTheme="majorEastAsia"/>
-          <w:sz w:val="18"/>
-          <w:szCs w:val="18"/>
-          <w:lang w:val="en-CA"/>
-        </w:rPr>
-        <w:t>npm</w:t>
-      </w:r>
-      <w:proofErr w:type="spellEnd"/>
-      <w:r>
-        <w:rPr>
-          <w:rFonts w:asciiTheme="majorEastAsia" w:eastAsiaTheme="majorEastAsia" w:hAnsiTheme="majorEastAsia" w:hint="eastAsia"/>
-          <w:sz w:val="18"/>
-          <w:szCs w:val="18"/>
-          <w:lang w:val="en-CA"/>
-        </w:rPr>
-        <w:t>查看服务器上的版本以及查看本地的版本</w:t>
-      </w:r>
-    </w:p>
-    <w:p>
-      <w:pPr>
-        <w:rPr>
-          <w:rFonts w:asciiTheme="majorEastAsia" w:eastAsiaTheme="majorEastAsia" w:hAnsiTheme="majorEastAsia"/>
-          <w:sz w:val="18"/>
-          <w:szCs w:val="18"/>
-          <w:lang w:val="en-CA"/>
-        </w:rPr>
-      </w:pPr>
-      <w:proofErr w:type="spellStart"/>
-      <w:r>
-        <w:rPr>
-          <w:rFonts w:asciiTheme="majorEastAsia" w:eastAsiaTheme="majorEastAsia" w:hAnsiTheme="majorEastAsia"/>
-          <w:sz w:val="18"/>
-          <w:szCs w:val="18"/>
-          <w:lang w:val="en-CA"/>
-        </w:rPr>
-        <w:t>npm</w:t>
-      </w:r>
-      <w:proofErr w:type="spellEnd"/>
-      <w:r>
-        <w:rPr>
-          <w:rFonts w:asciiTheme="majorEastAsia" w:eastAsiaTheme="majorEastAsia" w:hAnsiTheme="majorEastAsia"/>
-          <w:sz w:val="18"/>
-          <w:szCs w:val="18"/>
-          <w:lang w:val="en-CA"/>
-        </w:rPr>
-        <w:t xml:space="preserve"> </w:t>
-      </w:r>
-      <w:r>
-        <w:rPr>
-          <w:rFonts w:asciiTheme="majorEastAsia" w:eastAsiaTheme="majorEastAsia" w:hAnsiTheme="majorEastAsia"/>
-          <w:sz w:val="18"/>
-          <w:szCs w:val="18"/>
-          <w:lang w:val="en-CA"/>
-        </w:rPr>
-        <w:t xml:space="preserve">view </w:t>
-      </w:r>
-      <w:r>
-        <w:rPr>
-          <w:rFonts w:asciiTheme="majorEastAsia" w:eastAsiaTheme="majorEastAsia" w:hAnsiTheme="majorEastAsia" w:hint="eastAsia"/>
-          <w:sz w:val="18"/>
-          <w:szCs w:val="18"/>
-          <w:lang w:val="en-CA"/>
-        </w:rPr>
-        <w:t>包</w:t>
-      </w:r>
-      <w:r>
-        <w:rPr>
-          <w:rFonts w:asciiTheme="majorEastAsia" w:eastAsiaTheme="majorEastAsia" w:hAnsiTheme="majorEastAsia"/>
-          <w:sz w:val="18"/>
-          <w:szCs w:val="18"/>
-          <w:lang w:val="en-CA"/>
-        </w:rPr>
-        <w:t xml:space="preserve"> version</w:t>
-      </w:r>
-      <w:r>
-        <w:rPr>
-          <w:rFonts w:asciiTheme="majorEastAsia" w:eastAsiaTheme="majorEastAsia" w:hAnsiTheme="majorEastAsia"/>
-          <w:sz w:val="18"/>
-          <w:szCs w:val="18"/>
-          <w:lang w:val="en-CA"/>
-        </w:rPr>
-        <w:t xml:space="preserve"> //</w:t>
-      </w:r>
-      <w:r>
-        <w:rPr>
-          <w:rFonts w:asciiTheme="majorEastAsia" w:eastAsiaTheme="majorEastAsia" w:hAnsiTheme="majorEastAsia" w:hint="eastAsia"/>
-          <w:sz w:val="18"/>
-          <w:szCs w:val="18"/>
-          <w:lang w:val="en-CA"/>
-        </w:rPr>
-        <w:t>展示包在服务器上的最新版本以及维护的作者等信息</w:t>
-      </w:r>
-    </w:p>
-    <w:p>
-      <w:pPr>
-        <w:rPr>
-          <w:rFonts w:asciiTheme="majorEastAsia" w:eastAsiaTheme="majorEastAsia" w:hAnsiTheme="majorEastAsia"/>
-          <w:sz w:val="18"/>
-          <w:szCs w:val="18"/>
-          <w:lang w:val="en-CA"/>
-        </w:rPr>
-      </w:pPr>
-      <w:proofErr w:type="spellStart"/>
-      <w:r>
-        <w:rPr>
-          <w:rFonts w:asciiTheme="majorEastAsia" w:eastAsiaTheme="majorEastAsia" w:hAnsiTheme="majorEastAsia"/>
-          <w:sz w:val="18"/>
-          <w:szCs w:val="18"/>
-          <w:lang w:val="en-CA"/>
-        </w:rPr>
-        <w:t>npm</w:t>
-      </w:r>
-      <w:proofErr w:type="spellEnd"/>
-      <w:r>
-        <w:rPr>
-          <w:rFonts w:asciiTheme="majorEastAsia" w:eastAsiaTheme="majorEastAsia" w:hAnsiTheme="majorEastAsia"/>
-          <w:sz w:val="18"/>
-          <w:szCs w:val="18"/>
-          <w:lang w:val="en-CA"/>
-        </w:rPr>
-        <w:t xml:space="preserve"> ls </w:t>
-      </w:r>
-      <w:r>
-        <w:rPr>
-          <w:rFonts w:asciiTheme="majorEastAsia" w:eastAsiaTheme="majorEastAsia" w:hAnsiTheme="majorEastAsia" w:hint="eastAsia"/>
-          <w:sz w:val="18"/>
-          <w:szCs w:val="18"/>
-          <w:lang w:val="en-CA"/>
-        </w:rPr>
-        <w:t xml:space="preserve">包 </w:t>
-      </w:r>
-      <w:r>
-        <w:rPr>
-          <w:rFonts w:asciiTheme="majorEastAsia" w:eastAsiaTheme="majorEastAsia" w:hAnsiTheme="majorEastAsia"/>
-          <w:sz w:val="18"/>
-          <w:szCs w:val="18"/>
-          <w:lang w:val="en-CA"/>
-        </w:rPr>
-        <w:t>//</w:t>
-      </w:r>
-      <w:r>
-        <w:rPr>
-          <w:rFonts w:asciiTheme="majorEastAsia" w:eastAsiaTheme="majorEastAsia" w:hAnsiTheme="majorEastAsia" w:hint="eastAsia"/>
-          <w:sz w:val="18"/>
-          <w:szCs w:val="18"/>
-          <w:lang w:val="en-CA"/>
-        </w:rPr>
-        <w:t>展示包在本地安装</w:t>
-      </w:r>
-      <w:r>
-        <w:rPr>
-          <w:rFonts w:asciiTheme="majorEastAsia" w:eastAsiaTheme="majorEastAsia" w:hAnsiTheme="majorEastAsia"/>
-          <w:sz w:val="18"/>
-          <w:szCs w:val="18"/>
-          <w:lang w:val="en-CA"/>
-        </w:rPr>
-        <w:t>,</w:t>
-      </w:r>
-      <w:r>
-        <w:rPr>
-          <w:rFonts w:asciiTheme="majorEastAsia" w:eastAsiaTheme="majorEastAsia" w:hAnsiTheme="majorEastAsia" w:hint="eastAsia"/>
-          <w:sz w:val="18"/>
-          <w:szCs w:val="18"/>
-          <w:lang w:val="en-CA"/>
-        </w:rPr>
-        <w:t xml:space="preserve"> 就是在当前运行</w:t>
-      </w:r>
-      <w:proofErr w:type="spellStart"/>
-      <w:r>
-        <w:rPr>
-          <w:rFonts w:asciiTheme="majorEastAsia" w:eastAsiaTheme="majorEastAsia" w:hAnsiTheme="majorEastAsia" w:hint="eastAsia"/>
-          <w:sz w:val="18"/>
-          <w:szCs w:val="18"/>
-          <w:lang w:val="en-CA"/>
-        </w:rPr>
-        <w:t>npm</w:t>
-      </w:r>
-      <w:proofErr w:type="spellEnd"/>
-      <w:r>
-        <w:rPr>
-          <w:rFonts w:asciiTheme="majorEastAsia" w:eastAsiaTheme="majorEastAsia" w:hAnsiTheme="majorEastAsia" w:hint="eastAsia"/>
-          <w:sz w:val="18"/>
-          <w:szCs w:val="18"/>
-          <w:lang w:val="en-CA"/>
-        </w:rPr>
-        <w:t>命令的</w:t>
-      </w:r>
-      <w:r>
-        <w:rPr>
-          <w:rFonts w:asciiTheme="majorEastAsia" w:eastAsiaTheme="majorEastAsia" w:hAnsiTheme="majorEastAsia" w:hint="eastAsia"/>
-          <w:sz w:val="18"/>
-          <w:szCs w:val="18"/>
-          <w:lang w:val="en-CA"/>
-        </w:rPr>
-        <w:t>目录下</w:t>
-      </w:r>
-      <w:r>
-        <w:rPr>
-          <w:rFonts w:asciiTheme="majorEastAsia" w:eastAsiaTheme="majorEastAsia" w:hAnsiTheme="majorEastAsia" w:hint="eastAsia"/>
-          <w:sz w:val="18"/>
-          <w:szCs w:val="18"/>
-          <w:lang w:val="en-CA"/>
-        </w:rPr>
-        <w:t>的版本</w:t>
-      </w:r>
-    </w:p>
-    <w:p>
-      <w:pPr>
-        <w:rPr>
-          <w:rFonts w:asciiTheme="majorEastAsia" w:eastAsiaTheme="majorEastAsia" w:hAnsiTheme="majorEastAsia"/>
-          <w:sz w:val="18"/>
-          <w:szCs w:val="18"/>
-          <w:lang w:val="en-CA"/>
-        </w:rPr>
-      </w:pPr>
-      <w:proofErr w:type="spellStart"/>
-      <w:r>
-        <w:rPr>
-          <w:rFonts w:asciiTheme="majorEastAsia" w:eastAsiaTheme="majorEastAsia" w:hAnsiTheme="majorEastAsia"/>
-          <w:sz w:val="18"/>
-          <w:szCs w:val="18"/>
-          <w:lang w:val="en-CA"/>
-        </w:rPr>
-        <w:t>npm</w:t>
-      </w:r>
-      <w:proofErr w:type="spellEnd"/>
-      <w:r>
-        <w:rPr>
-          <w:rFonts w:asciiTheme="majorEastAsia" w:eastAsiaTheme="majorEastAsia" w:hAnsiTheme="majorEastAsia"/>
-          <w:sz w:val="18"/>
-          <w:szCs w:val="18"/>
-          <w:lang w:val="en-CA"/>
-        </w:rPr>
-        <w:t xml:space="preserve"> ls </w:t>
-      </w:r>
-      <w:r>
-        <w:rPr>
-          <w:rFonts w:asciiTheme="majorEastAsia" w:eastAsiaTheme="majorEastAsia" w:hAnsiTheme="majorEastAsia" w:hint="eastAsia"/>
-          <w:sz w:val="18"/>
-          <w:szCs w:val="18"/>
-          <w:lang w:val="en-CA"/>
-        </w:rPr>
-        <w:t xml:space="preserve">包 </w:t>
-      </w:r>
-      <w:r>
-        <w:rPr>
-          <w:rFonts w:asciiTheme="majorEastAsia" w:eastAsiaTheme="majorEastAsia" w:hAnsiTheme="majorEastAsia"/>
-          <w:sz w:val="18"/>
-          <w:szCs w:val="18"/>
-          <w:lang w:val="en-CA"/>
-        </w:rPr>
-        <w:t xml:space="preserve">-g </w:t>
-      </w:r>
-      <w:r>
-        <w:rPr>
-          <w:rFonts w:asciiTheme="majorEastAsia" w:eastAsiaTheme="majorEastAsia" w:hAnsiTheme="majorEastAsia"/>
-          <w:sz w:val="18"/>
-          <w:szCs w:val="18"/>
-          <w:lang w:val="en-CA"/>
-        </w:rPr>
-        <w:t>//</w:t>
-      </w:r>
-      <w:r>
-        <w:rPr>
-          <w:rFonts w:asciiTheme="majorEastAsia" w:eastAsiaTheme="majorEastAsia" w:hAnsiTheme="majorEastAsia" w:hint="eastAsia"/>
-          <w:sz w:val="18"/>
-          <w:szCs w:val="18"/>
-          <w:lang w:val="en-CA"/>
-        </w:rPr>
-        <w:t>展示包在本地</w:t>
-      </w:r>
-      <w:r>
-        <w:rPr>
-          <w:rFonts w:asciiTheme="majorEastAsia" w:eastAsiaTheme="majorEastAsia" w:hAnsiTheme="majorEastAsia" w:hint="eastAsia"/>
-          <w:sz w:val="18"/>
-          <w:szCs w:val="18"/>
-          <w:lang w:val="en-CA"/>
-        </w:rPr>
-        <w:t>全局</w:t>
-      </w:r>
-      <w:r>
-        <w:rPr>
-          <w:rFonts w:asciiTheme="majorEastAsia" w:eastAsiaTheme="majorEastAsia" w:hAnsiTheme="majorEastAsia" w:hint="eastAsia"/>
-          <w:sz w:val="18"/>
-          <w:szCs w:val="18"/>
-          <w:lang w:val="en-CA"/>
-        </w:rPr>
-        <w:t>安装的版本</w:t>
-      </w:r>
-    </w:p>
-    <w:p>
-      <w:pPr>
-        <w:rPr>
-          <w:rFonts w:asciiTheme="majorEastAsia" w:eastAsiaTheme="majorEastAsia" w:hAnsiTheme="majorEastAsia"/>
-          <w:sz w:val="18"/>
-          <w:szCs w:val="18"/>
-          <w:lang w:val="en-CA"/>
-        </w:rPr>
-      </w:pPr>
-    </w:p>
-    <w:p>
-      <w:pPr>
-        <w:rPr>
-          <w:rFonts w:asciiTheme="majorEastAsia" w:eastAsiaTheme="majorEastAsia" w:hAnsiTheme="majorEastAsia"/>
-          <w:sz w:val="18"/>
-          <w:szCs w:val="18"/>
-          <w:lang w:val="en-CA"/>
-        </w:rPr>
-      </w:pPr>
-      <w:r>
-        <w:rPr>
-          <w:rFonts w:asciiTheme="majorEastAsia" w:eastAsiaTheme="majorEastAsia" w:hAnsiTheme="majorEastAsia"/>
-          <w:sz w:val="18"/>
-          <w:szCs w:val="18"/>
-          <w:lang w:val="en-CA"/>
-        </w:rPr>
-        <w:t>10.</w:t>
-      </w:r>
-    </w:p>
-    <w:p>
-      <w:pPr>
-        <w:rPr>
-          <w:rFonts w:asciiTheme="majorEastAsia" w:eastAsiaTheme="majorEastAsia" w:hAnsiTheme="majorEastAsia"/>
-          <w:sz w:val="18"/>
-          <w:szCs w:val="18"/>
-          <w:lang w:val="en-CA"/>
-        </w:rPr>
-      </w:pPr>
-      <w:proofErr w:type="spellStart"/>
-      <w:r>
-        <w:rPr>
-          <w:rFonts w:asciiTheme="majorEastAsia" w:eastAsiaTheme="majorEastAsia" w:hAnsiTheme="majorEastAsia"/>
-          <w:sz w:val="18"/>
-          <w:szCs w:val="18"/>
-          <w:lang w:val="en-CA"/>
-        </w:rPr>
-        <w:t>npm</w:t>
-      </w:r>
-      <w:proofErr w:type="spellEnd"/>
-      <w:r>
-        <w:rPr>
-          <w:rFonts w:asciiTheme="majorEastAsia" w:eastAsiaTheme="majorEastAsia" w:hAnsiTheme="majorEastAsia"/>
-          <w:sz w:val="18"/>
-          <w:szCs w:val="18"/>
-          <w:lang w:val="en-CA"/>
-        </w:rPr>
-        <w:t xml:space="preserve"> </w:t>
-      </w:r>
-      <w:r>
-        <w:rPr>
-          <w:rFonts w:asciiTheme="majorEastAsia" w:eastAsiaTheme="majorEastAsia" w:hAnsiTheme="majorEastAsia" w:hint="eastAsia"/>
-          <w:sz w:val="18"/>
-          <w:szCs w:val="18"/>
-          <w:lang w:val="en-CA"/>
-        </w:rPr>
-        <w:t>从</w:t>
-      </w:r>
-      <w:r>
-        <w:rPr>
-          <w:rFonts w:asciiTheme="majorEastAsia" w:eastAsiaTheme="majorEastAsia" w:hAnsiTheme="majorEastAsia"/>
-          <w:sz w:val="18"/>
-          <w:szCs w:val="18"/>
-          <w:lang w:val="en-CA"/>
-        </w:rPr>
-        <w:t>5.2</w:t>
-      </w:r>
-      <w:r>
-        <w:rPr>
-          <w:rFonts w:asciiTheme="majorEastAsia" w:eastAsiaTheme="majorEastAsia" w:hAnsiTheme="majorEastAsia" w:hint="eastAsia"/>
-          <w:sz w:val="18"/>
-          <w:szCs w:val="18"/>
-          <w:lang w:val="en-CA"/>
-        </w:rPr>
-        <w:t>版开始，增加了</w:t>
-      </w:r>
-      <w:r>
-        <w:rPr>
-          <w:rFonts w:asciiTheme="majorEastAsia" w:eastAsiaTheme="majorEastAsia" w:hAnsiTheme="majorEastAsia"/>
-          <w:sz w:val="18"/>
-          <w:szCs w:val="18"/>
-          <w:lang w:val="en-CA"/>
-        </w:rPr>
-        <w:t xml:space="preserve"> </w:t>
-      </w:r>
-      <w:proofErr w:type="spellStart"/>
-      <w:r>
-        <w:rPr>
-          <w:rFonts w:asciiTheme="majorEastAsia" w:eastAsiaTheme="majorEastAsia" w:hAnsiTheme="majorEastAsia"/>
-          <w:sz w:val="18"/>
-          <w:szCs w:val="18"/>
-          <w:lang w:val="en-CA"/>
-        </w:rPr>
-        <w:t>npx</w:t>
-      </w:r>
-      <w:proofErr w:type="spellEnd"/>
-      <w:r>
-        <w:rPr>
-          <w:rFonts w:asciiTheme="majorEastAsia" w:eastAsiaTheme="majorEastAsia" w:hAnsiTheme="majorEastAsia"/>
-          <w:sz w:val="18"/>
-          <w:szCs w:val="18"/>
-          <w:lang w:val="en-CA"/>
-        </w:rPr>
-        <w:t xml:space="preserve"> </w:t>
-      </w:r>
-      <w:r>
-        <w:rPr>
-          <w:rFonts w:asciiTheme="majorEastAsia" w:eastAsiaTheme="majorEastAsia" w:hAnsiTheme="majorEastAsia" w:hint="eastAsia"/>
-          <w:sz w:val="18"/>
-          <w:szCs w:val="18"/>
-          <w:lang w:val="en-CA"/>
-        </w:rPr>
-        <w:t>命令</w:t>
-      </w:r>
-      <w:r>
-        <w:rPr>
-          <w:rFonts w:asciiTheme="majorEastAsia" w:eastAsiaTheme="majorEastAsia" w:hAnsiTheme="majorEastAsia"/>
-          <w:sz w:val="18"/>
-          <w:szCs w:val="18"/>
-          <w:lang w:val="en-CA"/>
-        </w:rPr>
-        <w:t>。</w:t>
-      </w:r>
-      <w:r>
-        <w:rPr>
-          <w:rFonts w:asciiTheme="majorEastAsia" w:eastAsiaTheme="majorEastAsia" w:hAnsiTheme="majorEastAsia" w:hint="eastAsia"/>
-          <w:sz w:val="18"/>
-          <w:szCs w:val="18"/>
-          <w:lang w:val="en-CA"/>
-        </w:rPr>
-        <w:t>当</w:t>
-      </w:r>
-      <w:proofErr w:type="spellStart"/>
-      <w:r>
-        <w:rPr>
-          <w:rFonts w:asciiTheme="majorEastAsia" w:eastAsiaTheme="majorEastAsia" w:hAnsiTheme="majorEastAsia"/>
-          <w:sz w:val="18"/>
-          <w:szCs w:val="18"/>
-          <w:lang w:val="en-CA"/>
-        </w:rPr>
-        <w:t>npx</w:t>
-      </w:r>
-      <w:proofErr w:type="spellEnd"/>
-      <w:r>
-        <w:rPr>
-          <w:rFonts w:asciiTheme="majorEastAsia" w:eastAsiaTheme="majorEastAsia" w:hAnsiTheme="majorEastAsia" w:hint="eastAsia"/>
-          <w:sz w:val="18"/>
-          <w:szCs w:val="18"/>
-          <w:lang w:val="en-CA"/>
-        </w:rPr>
-        <w:t>运行某个命令的时候，</w:t>
-      </w:r>
-      <w:r>
-        <w:rPr>
-          <w:rFonts w:asciiTheme="majorEastAsia" w:eastAsiaTheme="majorEastAsia" w:hAnsiTheme="majorEastAsia" w:hint="eastAsia"/>
-          <w:sz w:val="18"/>
-          <w:szCs w:val="18"/>
-          <w:lang w:val="en-CA"/>
-        </w:rPr>
-        <w:t>会到</w:t>
-      </w:r>
-      <w:proofErr w:type="spellStart"/>
-      <w:r>
-        <w:rPr>
-          <w:rFonts w:asciiTheme="majorEastAsia" w:eastAsiaTheme="majorEastAsia" w:hAnsiTheme="majorEastAsia"/>
-          <w:sz w:val="18"/>
-          <w:szCs w:val="18"/>
-          <w:lang w:val="en-CA"/>
-        </w:rPr>
-        <w:t>node_modules</w:t>
-      </w:r>
-      <w:proofErr w:type="spellEnd"/>
-      <w:r>
-        <w:rPr>
-          <w:rFonts w:asciiTheme="majorEastAsia" w:eastAsiaTheme="majorEastAsia" w:hAnsiTheme="majorEastAsia"/>
-          <w:sz w:val="18"/>
-          <w:szCs w:val="18"/>
-          <w:lang w:val="en-CA"/>
-        </w:rPr>
-        <w:t>/.bin</w:t>
-      </w:r>
-      <w:r>
-        <w:rPr>
-          <w:rFonts w:asciiTheme="majorEastAsia" w:eastAsiaTheme="majorEastAsia" w:hAnsiTheme="majorEastAsia" w:hint="eastAsia"/>
-          <w:sz w:val="18"/>
-          <w:szCs w:val="18"/>
-          <w:lang w:val="en-CA"/>
-        </w:rPr>
-        <w:t>路径和环境变量</w:t>
-      </w:r>
-      <w:r>
-        <w:rPr>
-          <w:rFonts w:asciiTheme="majorEastAsia" w:eastAsiaTheme="majorEastAsia" w:hAnsiTheme="majorEastAsia"/>
-          <w:sz w:val="18"/>
-          <w:szCs w:val="18"/>
-          <w:lang w:val="en-CA"/>
-        </w:rPr>
-        <w:t>$PATH</w:t>
-      </w:r>
-      <w:r>
-        <w:rPr>
-          <w:rFonts w:asciiTheme="majorEastAsia" w:eastAsiaTheme="majorEastAsia" w:hAnsiTheme="majorEastAsia" w:hint="eastAsia"/>
-          <w:sz w:val="18"/>
-          <w:szCs w:val="18"/>
-          <w:lang w:val="en-CA"/>
-        </w:rPr>
-        <w:t>里面，检查命令是否存在</w:t>
-      </w:r>
-      <w:r>
-        <w:rPr>
-          <w:rFonts w:asciiTheme="majorEastAsia" w:eastAsiaTheme="majorEastAsia" w:hAnsiTheme="majorEastAsia"/>
-          <w:sz w:val="18"/>
-          <w:szCs w:val="18"/>
-          <w:lang w:val="en-CA"/>
-        </w:rPr>
-        <w:t>。</w:t>
-      </w:r>
-    </w:p>
-    <w:p>
-      <w:pPr>
-        <w:rPr>
-          <w:rFonts w:asciiTheme="majorEastAsia" w:eastAsiaTheme="majorEastAsia" w:hAnsiTheme="majorEastAsia"/>
-          <w:sz w:val="18"/>
-          <w:szCs w:val="18"/>
-          <w:lang w:val="en-CA"/>
-        </w:rPr>
-      </w:pPr>
-    </w:p>
-    <w:p>
-      <w:pPr>
-        <w:rPr>
-          <w:rFonts w:asciiTheme="majorEastAsia" w:eastAsiaTheme="majorEastAsia" w:hAnsiTheme="majorEastAsia"/>
-          <w:sz w:val="18"/>
-          <w:szCs w:val="18"/>
-          <w:lang w:val="en-CA"/>
-        </w:rPr>
-      </w:pPr>
-      <w:r>
-        <w:rPr>
-          <w:rFonts w:asciiTheme="majorEastAsia" w:eastAsiaTheme="majorEastAsia" w:hAnsiTheme="majorEastAsia"/>
-          <w:sz w:val="18"/>
-          <w:szCs w:val="18"/>
-          <w:lang w:val="en-CA"/>
-        </w:rPr>
-        <w:t>11.</w:t>
-      </w:r>
-    </w:p>
-    <w:p>
-      <w:pPr>
-        <w:rPr>
-          <w:rFonts w:asciiTheme="majorEastAsia" w:eastAsiaTheme="majorEastAsia" w:hAnsiTheme="majorEastAsia"/>
-          <w:sz w:val="18"/>
-          <w:szCs w:val="18"/>
-          <w:lang w:val="en-CA"/>
-        </w:rPr>
-      </w:pPr>
-      <w:proofErr w:type="spellStart"/>
-      <w:r>
-        <w:rPr>
-          <w:rFonts w:asciiTheme="majorEastAsia" w:eastAsiaTheme="majorEastAsia" w:hAnsiTheme="majorEastAsia"/>
-          <w:sz w:val="18"/>
-          <w:szCs w:val="18"/>
-          <w:lang w:val="en-CA"/>
-        </w:rPr>
-        <w:t>npm</w:t>
-      </w:r>
-      <w:proofErr w:type="spellEnd"/>
-      <w:r>
-        <w:rPr>
-          <w:rFonts w:asciiTheme="majorEastAsia" w:eastAsiaTheme="majorEastAsia" w:hAnsiTheme="majorEastAsia"/>
-          <w:sz w:val="18"/>
-          <w:szCs w:val="18"/>
-          <w:lang w:val="en-CA"/>
-        </w:rPr>
-        <w:t xml:space="preserve"> run build</w:t>
-      </w:r>
-      <w:r>
-        <w:rPr>
-          <w:rFonts w:asciiTheme="majorEastAsia" w:eastAsiaTheme="majorEastAsia" w:hAnsiTheme="majorEastAsia"/>
-          <w:sz w:val="18"/>
-          <w:szCs w:val="18"/>
-          <w:lang w:val="en-CA"/>
-        </w:rPr>
-        <w:t xml:space="preserve"> # </w:t>
-      </w:r>
-      <w:r>
-        <w:rPr>
-          <w:rFonts w:asciiTheme="majorEastAsia" w:eastAsiaTheme="majorEastAsia" w:hAnsiTheme="majorEastAsia" w:hint="eastAsia"/>
-          <w:sz w:val="18"/>
-          <w:szCs w:val="18"/>
-          <w:lang w:val="en-CA"/>
-        </w:rPr>
-        <w:t>对项目进行打包，然后</w:t>
-      </w:r>
-      <w:r>
-        <w:rPr>
-          <w:rFonts w:asciiTheme="majorEastAsia" w:eastAsiaTheme="majorEastAsia" w:hAnsiTheme="majorEastAsia" w:hint="eastAsia"/>
-          <w:sz w:val="18"/>
-          <w:szCs w:val="18"/>
-          <w:lang w:val="en-CA"/>
-        </w:rPr>
-        <w:t>输出文件到</w:t>
-      </w:r>
-      <w:proofErr w:type="spellStart"/>
-      <w:r>
-        <w:rPr>
-          <w:rFonts w:asciiTheme="majorEastAsia" w:eastAsiaTheme="majorEastAsia" w:hAnsiTheme="majorEastAsia"/>
-          <w:sz w:val="18"/>
-          <w:szCs w:val="18"/>
-          <w:lang w:val="en-CA"/>
-        </w:rPr>
-        <w:t>dist</w:t>
-      </w:r>
-      <w:proofErr w:type="spellEnd"/>
-      <w:r>
-        <w:rPr>
-          <w:rFonts w:asciiTheme="majorEastAsia" w:eastAsiaTheme="majorEastAsia" w:hAnsiTheme="majorEastAsia" w:hint="eastAsia"/>
-          <w:sz w:val="18"/>
-          <w:szCs w:val="18"/>
-          <w:lang w:val="en-CA"/>
-        </w:rPr>
-        <w:t>文件夹中，使用</w:t>
-      </w:r>
-      <w:r>
-        <w:rPr>
-          <w:rFonts w:asciiTheme="majorEastAsia" w:eastAsiaTheme="majorEastAsia" w:hAnsiTheme="majorEastAsia"/>
-          <w:sz w:val="18"/>
-          <w:szCs w:val="18"/>
-          <w:lang w:val="en-CA"/>
-        </w:rPr>
-        <w:t>http</w:t>
-      </w:r>
-      <w:r>
-        <w:rPr>
-          <w:rFonts w:asciiTheme="majorEastAsia" w:eastAsiaTheme="majorEastAsia" w:hAnsiTheme="majorEastAsia" w:hint="eastAsia"/>
-          <w:sz w:val="18"/>
-          <w:szCs w:val="18"/>
-          <w:lang w:val="en-CA"/>
-        </w:rPr>
-        <w:t>服务器</w:t>
-      </w:r>
-      <w:r>
-        <w:rPr>
-          <w:rFonts w:asciiTheme="majorEastAsia" w:eastAsiaTheme="majorEastAsia" w:hAnsiTheme="majorEastAsia"/>
-          <w:sz w:val="18"/>
-          <w:szCs w:val="18"/>
-          <w:lang w:val="en-CA"/>
-        </w:rPr>
-        <w:t>host</w:t>
-      </w:r>
-      <w:r>
-        <w:rPr>
-          <w:rFonts w:asciiTheme="majorEastAsia" w:eastAsiaTheme="majorEastAsia" w:hAnsiTheme="majorEastAsia" w:hint="eastAsia"/>
-          <w:sz w:val="18"/>
-          <w:szCs w:val="18"/>
-          <w:lang w:val="en-CA"/>
-        </w:rPr>
-        <w:t>这些文件便可</w:t>
-      </w:r>
-    </w:p>
-    <w:p>
-      <w:pPr>
-        <w:rPr>
-          <w:rFonts w:asciiTheme="majorEastAsia" w:eastAsiaTheme="majorEastAsia" w:hAnsiTheme="majorEastAsia"/>
-          <w:sz w:val="18"/>
-          <w:szCs w:val="18"/>
-          <w:lang w:val="en-CA"/>
-        </w:rPr>
-      </w:pPr>
-    </w:p>
-    <w:p>
-      <w:pPr>
-        <w:rPr>
-          <w:rFonts w:asciiTheme="majorEastAsia" w:eastAsiaTheme="majorEastAsia" w:hAnsiTheme="majorEastAsia"/>
-          <w:sz w:val="18"/>
-          <w:szCs w:val="18"/>
-          <w:lang w:val="en-CA"/>
-        </w:rPr>
-      </w:pPr>
-      <w:r>
-        <w:rPr>
-          <w:rFonts w:asciiTheme="majorEastAsia" w:eastAsiaTheme="majorEastAsia" w:hAnsiTheme="majorEastAsia"/>
-          <w:sz w:val="18"/>
-          <w:szCs w:val="18"/>
-          <w:lang w:val="en-CA"/>
-        </w:rPr>
-        <w:t>12.</w:t>
-      </w:r>
-    </w:p>
-    <w:p>
-      <w:pPr>
-        <w:rPr>
-          <w:rFonts w:asciiTheme="majorEastAsia" w:eastAsiaTheme="majorEastAsia" w:hAnsiTheme="majorEastAsia"/>
-          <w:sz w:val="18"/>
-          <w:szCs w:val="18"/>
-          <w:lang w:val="en-CA"/>
-        </w:rPr>
-      </w:pPr>
+          <w:rFonts w:asciiTheme="majorEastAsia" w:eastAsiaTheme="majorEastAsia" w:hAnsiTheme="majorEastAsia"/>
+          <w:sz w:val="18"/>
+          <w:szCs w:val="18"/>
+          <w:lang w:val="en-CA"/>
+        </w:rPr>
+        <w:t>xy</w:t>
+      </w:r>
+      <w:r>
+        <w:rPr>
+          <w:rFonts w:asciiTheme="majorEastAsia" w:eastAsiaTheme="majorEastAsia" w:hAnsiTheme="majorEastAsia" w:hint="eastAsia"/>
+          <w:sz w:val="18"/>
+          <w:szCs w:val="18"/>
+          <w:lang w:val="en-CA"/>
+        </w:rPr>
+        <w:t>地址</w:t>
+      </w:r>
+      <w:r>
+        <w:rPr>
+          <w:rFonts w:asciiTheme="majorEastAsia" w:eastAsiaTheme="majorEastAsia" w:hAnsiTheme="majorEastAsia"/>
+          <w:sz w:val="18"/>
+          <w:szCs w:val="18"/>
+          <w:lang w:val="en-CA"/>
+        </w:rPr>
+        <w:t>]</w:t>
+      </w:r>
     </w:p>
     <w:sectPr>
       <w:pgSz w:w="11900" w:h="16840"/>
@@ -6946,6 +7127,7 @@
     <w:lsdException w:name="HTML Sample" w:semiHidden="1" w:unhideWhenUsed="1"/>
     <w:lsdException w:name="HTML Typewriter" w:semiHidden="1" w:unhideWhenUsed="1"/>
     <w:lsdException w:name="HTML Variable" w:semiHidden="1" w:unhideWhenUsed="1"/>
+    <w:lsdException w:name="Normal Table" w:semiHidden="1" w:unhideWhenUsed="1"/>
     <w:lsdException w:name="annotation subject" w:semiHidden="1" w:unhideWhenUsed="1"/>
     <w:lsdException w:name="No List" w:semiHidden="1" w:unhideWhenUsed="1"/>
     <w:lsdException w:name="Outline List 1" w:semiHidden="1" w:unhideWhenUsed="1"/>
@@ -6992,8 +7174,10 @@
     <w:lsdException w:name="Table Subtle 2" w:semiHidden="1" w:unhideWhenUsed="1"/>
     <w:lsdException w:name="Table Web 1" w:semiHidden="1" w:unhideWhenUsed="1"/>
     <w:lsdException w:name="Table Web 2" w:semiHidden="1" w:unhideWhenUsed="1"/>
+    <w:lsdException w:name="Table Web 3" w:semiHidden="1" w:unhideWhenUsed="1"/>
     <w:lsdException w:name="Balloon Text" w:semiHidden="1" w:unhideWhenUsed="1"/>
     <w:lsdException w:name="Table Grid" w:uiPriority="39"/>
+    <w:lsdException w:name="Table Theme" w:semiHidden="1" w:unhideWhenUsed="1"/>
     <w:lsdException w:name="Placeholder Text" w:semiHidden="1"/>
     <w:lsdException w:name="No Spacing" w:uiPriority="1" w:qFormat="1"/>
     <w:lsdException w:name="Light Shading" w:uiPriority="60"/>
@@ -7240,7 +7424,6 @@
   <w:style w:type="character" w:default="1" w:styleId="DefaultParagraphFont">
     <w:name w:val="Default Paragraph Font"/>
     <w:uiPriority w:val="1"/>
-    <w:semiHidden/>
     <w:unhideWhenUsed/>
   </w:style>
   <w:style w:type="table" w:default="1" w:styleId="TableNormal">

--- a/Javascript知识/Npm介绍.docx
+++ b/Javascript知识/Npm介绍.docx
@@ -1151,26 +1151,30 @@
           <w:szCs w:val="18"/>
           <w:lang w:val="en-CA"/>
         </w:rPr>
-        <w:t>所安装的全局模块</w:t>
-      </w:r>
-    </w:p>
-    <w:p>
-      <w:pPr>
-        <w:rPr>
-          <w:rFonts w:asciiTheme="majorEastAsia" w:eastAsiaTheme="majorEastAsia" w:hAnsiTheme="majorEastAsia"/>
-          <w:sz w:val="18"/>
-          <w:szCs w:val="18"/>
-          <w:lang w:val="en-CA"/>
-        </w:rPr>
-      </w:pPr>
-    </w:p>
-    <w:p>
-      <w:pPr>
-        <w:rPr>
-          <w:rFonts w:asciiTheme="majorEastAsia" w:eastAsiaTheme="majorEastAsia" w:hAnsiTheme="majorEastAsia"/>
-          <w:sz w:val="18"/>
-          <w:szCs w:val="18"/>
-          <w:lang w:val="en-CA"/>
+        <w:t>所安装的</w:t>
+      </w:r>
+      <w:r>
+        <w:rPr>
+          <w:rFonts w:hint="eastAsia"/>
+        </w:rPr>
+        <w:t>所有</w:t>
+      </w:r>
+      <w:r>
+        <w:rPr>
+          <w:rFonts w:asciiTheme="majorEastAsia" w:eastAsiaTheme="majorEastAsia" w:hAnsiTheme="majorEastAsia" w:hint="eastAsia"/>
+          <w:sz w:val="18"/>
+          <w:szCs w:val="18"/>
+          <w:lang w:val="en-CA"/>
+        </w:rPr>
+        <w:t>全局模块</w:t>
+      </w:r>
+    </w:p>
+    <w:p>
+      <w:pPr>
+        <w:rPr>
+          <w:rFonts w:asciiTheme="majorEastAsia" w:eastAsiaTheme="majorEastAsia" w:hAnsiTheme="majorEastAsia"/>
+          <w:sz w:val="18"/>
+          <w:szCs w:val="18"/>
         </w:rPr>
       </w:pPr>
       <w:proofErr w:type="spellStart"/>
@@ -1191,6 +1195,321 @@
           <w:szCs w:val="18"/>
           <w:lang w:val="en-CA"/>
         </w:rPr>
+        <w:t xml:space="preserve"> list </w:t>
+      </w:r>
+      <w:r>
+        <w:rPr>
+          <w:rFonts w:asciiTheme="majorEastAsia" w:eastAsiaTheme="majorEastAsia" w:hAnsiTheme="majorEastAsia" w:hint="eastAsia"/>
+          <w:sz w:val="18"/>
+          <w:szCs w:val="18"/>
+          <w:lang w:val="en-CA"/>
+        </w:rPr>
+        <w:t>-l</w:t>
+      </w:r>
+      <w:r>
+        <w:rPr>
+          <w:rFonts w:asciiTheme="majorEastAsia" w:eastAsiaTheme="majorEastAsia" w:hAnsiTheme="majorEastAsia"/>
+          <w:sz w:val="18"/>
+          <w:szCs w:val="18"/>
+        </w:rPr>
+        <w:t xml:space="preserve">: </w:t>
+      </w:r>
+      <w:r>
+        <w:rPr>
+          <w:rFonts w:asciiTheme="majorEastAsia" w:eastAsiaTheme="majorEastAsia" w:hAnsiTheme="majorEastAsia" w:hint="eastAsia"/>
+          <w:sz w:val="18"/>
+          <w:szCs w:val="18"/>
+        </w:rPr>
+        <w:t>展示</w:t>
+      </w:r>
+      <w:proofErr w:type="spellStart"/>
+      <w:r>
+        <w:rPr>
+          <w:rFonts w:asciiTheme="majorEastAsia" w:eastAsiaTheme="majorEastAsia" w:hAnsiTheme="majorEastAsia" w:hint="eastAsia"/>
+          <w:sz w:val="18"/>
+          <w:szCs w:val="18"/>
+        </w:rPr>
+        <w:t>n</w:t>
+      </w:r>
+      <w:r>
+        <w:rPr>
+          <w:rFonts w:asciiTheme="majorEastAsia" w:eastAsiaTheme="majorEastAsia" w:hAnsiTheme="majorEastAsia"/>
+          <w:sz w:val="18"/>
+          <w:szCs w:val="18"/>
+        </w:rPr>
+        <w:t>pm</w:t>
+      </w:r>
+      <w:proofErr w:type="spellEnd"/>
+      <w:r>
+        <w:rPr>
+          <w:rFonts w:asciiTheme="majorEastAsia" w:eastAsiaTheme="majorEastAsia" w:hAnsiTheme="majorEastAsia" w:hint="eastAsia"/>
+          <w:sz w:val="18"/>
+          <w:szCs w:val="18"/>
+        </w:rPr>
+        <w:t>所安装的所有本地模块</w:t>
+      </w:r>
+    </w:p>
+    <w:p>
+      <w:proofErr w:type="spellStart"/>
+      <w:r>
+        <w:rPr>
+          <w:rFonts w:asciiTheme="majorEastAsia" w:eastAsiaTheme="majorEastAsia" w:hAnsiTheme="majorEastAsia"/>
+          <w:sz w:val="18"/>
+          <w:szCs w:val="18"/>
+          <w:lang w:val="en-CA"/>
+        </w:rPr>
+        <w:t>npm</w:t>
+      </w:r>
+      <w:proofErr w:type="spellEnd"/>
+      <w:r>
+        <w:rPr>
+          <w:rFonts w:asciiTheme="majorEastAsia" w:eastAsiaTheme="majorEastAsia" w:hAnsiTheme="majorEastAsia"/>
+          <w:sz w:val="18"/>
+          <w:szCs w:val="18"/>
+          <w:lang w:val="en-CA"/>
+        </w:rPr>
+        <w:t xml:space="preserve"> list -</w:t>
+      </w:r>
+      <w:r>
+        <w:rPr>
+          <w:rFonts w:asciiTheme="majorEastAsia" w:eastAsiaTheme="majorEastAsia" w:hAnsiTheme="majorEastAsia"/>
+          <w:sz w:val="18"/>
+          <w:szCs w:val="18"/>
+          <w:lang w:val="en-CA"/>
+        </w:rPr>
+        <w:t>g</w:t>
+      </w:r>
+      <w:r>
+        <w:rPr>
+          <w:rFonts w:asciiTheme="majorEastAsia" w:eastAsiaTheme="majorEastAsia" w:hAnsiTheme="majorEastAsia"/>
+          <w:sz w:val="18"/>
+          <w:szCs w:val="18"/>
+          <w:lang w:val="en-CA"/>
+        </w:rPr>
+        <w:t xml:space="preserve"> &lt;</w:t>
+      </w:r>
+      <w:r>
+        <w:rPr>
+          <w:rFonts w:asciiTheme="majorEastAsia" w:eastAsiaTheme="majorEastAsia" w:hAnsiTheme="majorEastAsia" w:hint="eastAsia"/>
+          <w:sz w:val="18"/>
+          <w:szCs w:val="18"/>
+          <w:lang w:val="en-CA"/>
+        </w:rPr>
+        <w:t>模块名</w:t>
+      </w:r>
+      <w:r>
+        <w:rPr>
+          <w:rFonts w:asciiTheme="majorEastAsia" w:eastAsiaTheme="majorEastAsia" w:hAnsiTheme="majorEastAsia"/>
+          <w:sz w:val="18"/>
+          <w:szCs w:val="18"/>
+        </w:rPr>
+        <w:t xml:space="preserve">&gt;: </w:t>
+      </w:r>
+      <w:r>
+        <w:rPr>
+          <w:rFonts w:asciiTheme="majorEastAsia" w:eastAsiaTheme="majorEastAsia" w:hAnsiTheme="majorEastAsia" w:hint="eastAsia"/>
+          <w:sz w:val="18"/>
+          <w:szCs w:val="18"/>
+        </w:rPr>
+        <w:t>展示</w:t>
+      </w:r>
+      <w:proofErr w:type="spellStart"/>
+      <w:r>
+        <w:rPr>
+          <w:rFonts w:asciiTheme="majorEastAsia" w:eastAsiaTheme="majorEastAsia" w:hAnsiTheme="majorEastAsia" w:hint="eastAsia"/>
+          <w:sz w:val="18"/>
+          <w:szCs w:val="18"/>
+        </w:rPr>
+        <w:t>n</w:t>
+      </w:r>
+      <w:r>
+        <w:rPr>
+          <w:rFonts w:asciiTheme="majorEastAsia" w:eastAsiaTheme="majorEastAsia" w:hAnsiTheme="majorEastAsia"/>
+          <w:sz w:val="18"/>
+          <w:szCs w:val="18"/>
+        </w:rPr>
+        <w:t>pm</w:t>
+      </w:r>
+      <w:proofErr w:type="spellEnd"/>
+      <w:r>
+        <w:rPr>
+          <w:rFonts w:asciiTheme="majorEastAsia" w:eastAsiaTheme="majorEastAsia" w:hAnsiTheme="majorEastAsia" w:hint="eastAsia"/>
+          <w:sz w:val="18"/>
+          <w:szCs w:val="18"/>
+        </w:rPr>
+        <w:t>所安装的</w:t>
+      </w:r>
+      <w:r>
+        <w:rPr>
+          <w:rFonts w:asciiTheme="majorEastAsia" w:eastAsiaTheme="majorEastAsia" w:hAnsiTheme="majorEastAsia" w:hint="eastAsia"/>
+          <w:sz w:val="18"/>
+          <w:szCs w:val="18"/>
+        </w:rPr>
+        <w:t>指定全局</w:t>
+      </w:r>
+      <w:r>
+        <w:rPr>
+          <w:rFonts w:asciiTheme="majorEastAsia" w:eastAsiaTheme="majorEastAsia" w:hAnsiTheme="majorEastAsia" w:hint="eastAsia"/>
+          <w:sz w:val="18"/>
+          <w:szCs w:val="18"/>
+        </w:rPr>
+        <w:t>模块</w:t>
+      </w:r>
+      <w:r>
+        <w:rPr>
+          <w:rFonts w:asciiTheme="majorEastAsia" w:eastAsiaTheme="majorEastAsia" w:hAnsiTheme="majorEastAsia" w:hint="eastAsia"/>
+          <w:sz w:val="18"/>
+          <w:szCs w:val="18"/>
+        </w:rPr>
+        <w:t>情况</w:t>
+      </w:r>
+    </w:p>
+    <w:p>
+      <w:proofErr w:type="spellStart"/>
+      <w:r>
+        <w:rPr>
+          <w:rFonts w:asciiTheme="majorEastAsia" w:eastAsiaTheme="majorEastAsia" w:hAnsiTheme="majorEastAsia"/>
+          <w:sz w:val="18"/>
+          <w:szCs w:val="18"/>
+          <w:lang w:val="en-CA"/>
+        </w:rPr>
+        <w:t>npm</w:t>
+      </w:r>
+      <w:proofErr w:type="spellEnd"/>
+      <w:r>
+        <w:rPr>
+          <w:rFonts w:asciiTheme="majorEastAsia" w:eastAsiaTheme="majorEastAsia" w:hAnsiTheme="majorEastAsia"/>
+          <w:sz w:val="18"/>
+          <w:szCs w:val="18"/>
+          <w:lang w:val="en-CA"/>
+        </w:rPr>
+        <w:t xml:space="preserve"> list -</w:t>
+      </w:r>
+      <w:r>
+        <w:rPr>
+          <w:rFonts w:asciiTheme="majorEastAsia" w:eastAsiaTheme="majorEastAsia" w:hAnsiTheme="majorEastAsia" w:hint="eastAsia"/>
+          <w:sz w:val="18"/>
+          <w:szCs w:val="18"/>
+          <w:lang w:val="en-CA"/>
+        </w:rPr>
+        <w:t>l</w:t>
+      </w:r>
+      <w:r>
+        <w:rPr>
+          <w:rFonts w:asciiTheme="majorEastAsia" w:eastAsiaTheme="majorEastAsia" w:hAnsiTheme="majorEastAsia"/>
+          <w:sz w:val="18"/>
+          <w:szCs w:val="18"/>
+          <w:lang w:val="en-CA"/>
+        </w:rPr>
+        <w:t xml:space="preserve"> &lt;</w:t>
+      </w:r>
+      <w:r>
+        <w:rPr>
+          <w:rFonts w:asciiTheme="majorEastAsia" w:eastAsiaTheme="majorEastAsia" w:hAnsiTheme="majorEastAsia" w:hint="eastAsia"/>
+          <w:sz w:val="18"/>
+          <w:szCs w:val="18"/>
+          <w:lang w:val="en-CA"/>
+        </w:rPr>
+        <w:t>模块名</w:t>
+      </w:r>
+      <w:r>
+        <w:rPr>
+          <w:rFonts w:asciiTheme="majorEastAsia" w:eastAsiaTheme="majorEastAsia" w:hAnsiTheme="majorEastAsia"/>
+          <w:sz w:val="18"/>
+          <w:szCs w:val="18"/>
+        </w:rPr>
+        <w:t xml:space="preserve">&gt;: </w:t>
+      </w:r>
+      <w:r>
+        <w:rPr>
+          <w:rFonts w:asciiTheme="majorEastAsia" w:eastAsiaTheme="majorEastAsia" w:hAnsiTheme="majorEastAsia" w:hint="eastAsia"/>
+          <w:sz w:val="18"/>
+          <w:szCs w:val="18"/>
+        </w:rPr>
+        <w:t>展示</w:t>
+      </w:r>
+      <w:proofErr w:type="spellStart"/>
+      <w:r>
+        <w:rPr>
+          <w:rFonts w:asciiTheme="majorEastAsia" w:eastAsiaTheme="majorEastAsia" w:hAnsiTheme="majorEastAsia" w:hint="eastAsia"/>
+          <w:sz w:val="18"/>
+          <w:szCs w:val="18"/>
+        </w:rPr>
+        <w:t>n</w:t>
+      </w:r>
+      <w:r>
+        <w:rPr>
+          <w:rFonts w:asciiTheme="majorEastAsia" w:eastAsiaTheme="majorEastAsia" w:hAnsiTheme="majorEastAsia"/>
+          <w:sz w:val="18"/>
+          <w:szCs w:val="18"/>
+        </w:rPr>
+        <w:t>pm</w:t>
+      </w:r>
+      <w:proofErr w:type="spellEnd"/>
+      <w:r>
+        <w:rPr>
+          <w:rFonts w:asciiTheme="majorEastAsia" w:eastAsiaTheme="majorEastAsia" w:hAnsiTheme="majorEastAsia" w:hint="eastAsia"/>
+          <w:sz w:val="18"/>
+          <w:szCs w:val="18"/>
+        </w:rPr>
+        <w:t>所安装的指定</w:t>
+      </w:r>
+      <w:r>
+        <w:rPr>
+          <w:rFonts w:asciiTheme="majorEastAsia" w:eastAsiaTheme="majorEastAsia" w:hAnsiTheme="majorEastAsia" w:hint="eastAsia"/>
+          <w:sz w:val="18"/>
+          <w:szCs w:val="18"/>
+        </w:rPr>
+        <w:t>本地</w:t>
+      </w:r>
+      <w:r>
+        <w:rPr>
+          <w:rFonts w:asciiTheme="majorEastAsia" w:eastAsiaTheme="majorEastAsia" w:hAnsiTheme="majorEastAsia" w:hint="eastAsia"/>
+          <w:sz w:val="18"/>
+          <w:szCs w:val="18"/>
+        </w:rPr>
+        <w:t>模块情况</w:t>
+      </w:r>
+    </w:p>
+    <w:p>
+      <w:pPr>
+        <w:rPr>
+          <w:rFonts w:asciiTheme="majorEastAsia" w:eastAsiaTheme="majorEastAsia" w:hAnsiTheme="majorEastAsia"/>
+          <w:sz w:val="18"/>
+          <w:szCs w:val="18"/>
+          <w:lang w:val="en-CA"/>
+        </w:rPr>
+      </w:pPr>
+      <w:bookmarkStart w:id="0" w:name="_GoBack"/>
+      <w:bookmarkEnd w:id="0"/>
+    </w:p>
+    <w:p>
+      <w:pPr>
+        <w:rPr>
+          <w:rFonts w:asciiTheme="majorEastAsia" w:eastAsiaTheme="majorEastAsia" w:hAnsiTheme="majorEastAsia"/>
+          <w:sz w:val="18"/>
+          <w:szCs w:val="18"/>
+          <w:lang w:val="en-CA"/>
+        </w:rPr>
+      </w:pPr>
+      <w:proofErr w:type="spellStart"/>
+      <w:r>
+        <w:rPr>
+          <w:rFonts w:asciiTheme="majorEastAsia" w:eastAsiaTheme="majorEastAsia" w:hAnsiTheme="majorEastAsia"/>
+          <w:sz w:val="18"/>
+          <w:szCs w:val="18"/>
+          <w:lang w:val="en-CA"/>
+        </w:rPr>
+        <w:t>npm</w:t>
+      </w:r>
+      <w:proofErr w:type="spellEnd"/>
+      <w:r>
+        <w:rPr>
+          <w:rFonts w:asciiTheme="majorEastAsia" w:eastAsiaTheme="majorEastAsia" w:hAnsiTheme="majorEastAsia"/>
+          <w:sz w:val="18"/>
+          <w:szCs w:val="18"/>
+          <w:lang w:val="en-CA"/>
+        </w:rPr>
         <w:t xml:space="preserve"> uninstall &lt;</w:t>
       </w:r>
       <w:r>
@@ -1321,7 +1640,7 @@
     <w:p>
       <w:pPr>
         <w:rPr>
-          <w:rFonts w:asciiTheme="majorEastAsia" w:eastAsiaTheme="majorEastAsia" w:hAnsiTheme="majorEastAsia"/>
+          <w:rFonts w:asciiTheme="majorEastAsia" w:eastAsiaTheme="majorEastAsia" w:hAnsiTheme="majorEastAsia" w:hint="eastAsia"/>
           <w:sz w:val="18"/>
           <w:szCs w:val="18"/>
           <w:lang w:val="en-CA"/>
@@ -1376,6 +1695,44 @@
         </w:rPr>
         <w:t>命令</w:t>
       </w:r>
+      <w:r>
+        <w:rPr>
+          <w:rFonts w:asciiTheme="majorEastAsia" w:eastAsiaTheme="majorEastAsia" w:hAnsiTheme="majorEastAsia" w:hint="eastAsia"/>
+          <w:sz w:val="18"/>
+          <w:szCs w:val="18"/>
+          <w:lang w:val="en-CA"/>
+        </w:rPr>
+        <w:t>,例如</w:t>
+      </w:r>
+      <w:proofErr w:type="spellStart"/>
+      <w:r>
+        <w:rPr>
+          <w:rFonts w:asciiTheme="majorEastAsia" w:eastAsiaTheme="majorEastAsia" w:hAnsiTheme="majorEastAsia" w:hint="eastAsia"/>
+          <w:sz w:val="18"/>
+          <w:szCs w:val="18"/>
+          <w:lang w:val="en-CA"/>
+        </w:rPr>
+        <w:t>n</w:t>
+      </w:r>
+      <w:r>
+        <w:rPr>
+          <w:rFonts w:asciiTheme="majorEastAsia" w:eastAsiaTheme="majorEastAsia" w:hAnsiTheme="majorEastAsia"/>
+          <w:sz w:val="18"/>
+          <w:szCs w:val="18"/>
+          <w:lang w:val="en-CA"/>
+        </w:rPr>
+        <w:t>pm</w:t>
+      </w:r>
+      <w:proofErr w:type="spellEnd"/>
+      <w:r>
+        <w:rPr>
+          <w:rFonts w:asciiTheme="majorEastAsia" w:eastAsiaTheme="majorEastAsia" w:hAnsiTheme="majorEastAsia"/>
+          <w:sz w:val="18"/>
+          <w:szCs w:val="18"/>
+          <w:lang w:val="en-CA"/>
+        </w:rPr>
+        <w:t xml:space="preserve"> help list</w:t>
+      </w:r>
     </w:p>
     <w:p>
       <w:pPr>
@@ -2463,6 +2820,7 @@
           <w:szCs w:val="18"/>
           <w:lang w:val="en-CA"/>
         </w:rPr>
+        <w:lastRenderedPageBreak/>
         <w:t xml:space="preserve">main - main </w:t>
       </w:r>
       <w:r>
@@ -2584,7 +2942,6 @@
           <w:szCs w:val="18"/>
           <w:lang w:val="en-CA"/>
         </w:rPr>
-        <w:lastRenderedPageBreak/>
         <w:t>"private": true</w:t>
       </w:r>
       <w:r>
@@ -2606,7 +2963,6 @@
         <w:t>在</w:t>
       </w:r>
       <w:proofErr w:type="spellStart"/>
-      <w:proofErr w:type="gramStart"/>
       <w:r>
         <w:rPr>
           <w:rFonts w:asciiTheme="majorEastAsia" w:eastAsiaTheme="majorEastAsia" w:hAnsiTheme="majorEastAsia" w:hint="eastAsia"/>
@@ -2617,7 +2973,6 @@
         <w:t>package.json</w:t>
       </w:r>
       <w:proofErr w:type="spellEnd"/>
-      <w:proofErr w:type="gramEnd"/>
       <w:r>
         <w:rPr>
           <w:rFonts w:asciiTheme="majorEastAsia" w:eastAsiaTheme="majorEastAsia" w:hAnsiTheme="majorEastAsia" w:hint="eastAsia"/>
@@ -2730,19 +3085,8 @@
           <w:szCs w:val="18"/>
           <w:lang w:val="en-CA"/>
         </w:rPr>
-        <w:t>"scripts</w:t>
-      </w:r>
-      <w:proofErr w:type="gramStart"/>
-      <w:r>
-        <w:rPr>
-          <w:rFonts w:asciiTheme="majorEastAsia" w:eastAsiaTheme="majorEastAsia" w:hAnsiTheme="majorEastAsia"/>
-          <w:sz w:val="18"/>
-          <w:szCs w:val="18"/>
-          <w:lang w:val="en-CA"/>
-        </w:rPr>
-        <w:t>":{</w:t>
-      </w:r>
-      <w:proofErr w:type="gramEnd"/>
+        <w:t>"scripts":{</w:t>
+      </w:r>
     </w:p>
     <w:p>
       <w:pPr>
@@ -2972,27 +3316,180 @@
           <w:szCs w:val="18"/>
           <w:lang w:val="en-CA"/>
         </w:rPr>
+        <w:t xml:space="preserve"> run start",// $</w:t>
+      </w:r>
+      <w:proofErr w:type="spellStart"/>
+      <w:r>
+        <w:rPr>
+          <w:rFonts w:asciiTheme="majorEastAsia" w:eastAsiaTheme="majorEastAsia" w:hAnsiTheme="majorEastAsia"/>
+          <w:sz w:val="18"/>
+          <w:szCs w:val="18"/>
+          <w:lang w:val="en-CA"/>
+        </w:rPr>
+        <w:t>npm</w:t>
+      </w:r>
+      <w:proofErr w:type="spellEnd"/>
+      <w:r>
+        <w:rPr>
+          <w:rFonts w:asciiTheme="majorEastAsia" w:eastAsiaTheme="majorEastAsia" w:hAnsiTheme="majorEastAsia"/>
+          <w:sz w:val="18"/>
+          <w:szCs w:val="18"/>
+          <w:lang w:val="en-CA"/>
+        </w:rPr>
+        <w:t xml:space="preserve"> run </w:t>
+      </w:r>
+      <w:proofErr w:type="spellStart"/>
+      <w:r>
+        <w:rPr>
+          <w:rFonts w:asciiTheme="majorEastAsia" w:eastAsiaTheme="majorEastAsia" w:hAnsiTheme="majorEastAsia"/>
+          <w:sz w:val="18"/>
+          <w:szCs w:val="18"/>
+          <w:lang w:val="en-CA"/>
+        </w:rPr>
+        <w:t>prepublish</w:t>
+      </w:r>
+      <w:proofErr w:type="spellEnd"/>
+      <w:r>
+        <w:rPr>
+          <w:rFonts w:asciiTheme="majorEastAsia" w:eastAsiaTheme="majorEastAsia" w:hAnsiTheme="majorEastAsia"/>
+          <w:sz w:val="18"/>
+          <w:szCs w:val="18"/>
+          <w:lang w:val="en-CA"/>
+        </w:rPr>
+        <w:t xml:space="preserve"> </w:t>
+      </w:r>
+      <w:r>
+        <w:rPr>
+          <w:rFonts w:asciiTheme="majorEastAsia" w:eastAsiaTheme="majorEastAsia" w:hAnsiTheme="majorEastAsia" w:hint="eastAsia"/>
+          <w:sz w:val="18"/>
+          <w:szCs w:val="18"/>
+          <w:lang w:val="en-CA"/>
+        </w:rPr>
+        <w:t>相当于执行了</w:t>
+      </w:r>
+      <w:proofErr w:type="spellStart"/>
+      <w:r>
+        <w:rPr>
+          <w:rFonts w:asciiTheme="majorEastAsia" w:eastAsiaTheme="majorEastAsia" w:hAnsiTheme="majorEastAsia"/>
+          <w:sz w:val="18"/>
+          <w:szCs w:val="18"/>
+          <w:lang w:val="en-CA"/>
+        </w:rPr>
+        <w:t>npm</w:t>
+      </w:r>
+      <w:proofErr w:type="spellEnd"/>
+      <w:r>
+        <w:rPr>
+          <w:rFonts w:asciiTheme="majorEastAsia" w:eastAsiaTheme="majorEastAsia" w:hAnsiTheme="majorEastAsia"/>
+          <w:sz w:val="18"/>
+          <w:szCs w:val="18"/>
+          <w:lang w:val="en-CA"/>
+        </w:rPr>
+        <w:t xml:space="preserve"> run test</w:t>
+      </w:r>
+      <w:r>
+        <w:rPr>
+          <w:rFonts w:asciiTheme="majorEastAsia" w:eastAsiaTheme="majorEastAsia" w:hAnsiTheme="majorEastAsia" w:hint="eastAsia"/>
+          <w:sz w:val="18"/>
+          <w:szCs w:val="18"/>
+          <w:lang w:val="en-CA"/>
+        </w:rPr>
+        <w:t>和</w:t>
+      </w:r>
+      <w:proofErr w:type="spellStart"/>
+      <w:r>
+        <w:rPr>
+          <w:rFonts w:asciiTheme="majorEastAsia" w:eastAsiaTheme="majorEastAsia" w:hAnsiTheme="majorEastAsia"/>
+          <w:sz w:val="18"/>
+          <w:szCs w:val="18"/>
+          <w:lang w:val="en-CA"/>
+        </w:rPr>
+        <w:t>npm</w:t>
+      </w:r>
+      <w:proofErr w:type="spellEnd"/>
+      <w:r>
+        <w:rPr>
+          <w:rFonts w:asciiTheme="majorEastAsia" w:eastAsiaTheme="majorEastAsia" w:hAnsiTheme="majorEastAsia"/>
+          <w:sz w:val="18"/>
+          <w:szCs w:val="18"/>
+          <w:lang w:val="en-CA"/>
+        </w:rPr>
         <w:t xml:space="preserve"> run start</w:t>
       </w:r>
-      <w:proofErr w:type="gramStart"/>
-      <w:r>
-        <w:rPr>
-          <w:rFonts w:asciiTheme="majorEastAsia" w:eastAsiaTheme="majorEastAsia" w:hAnsiTheme="majorEastAsia"/>
-          <w:sz w:val="18"/>
-          <w:szCs w:val="18"/>
-          <w:lang w:val="en-CA"/>
-        </w:rPr>
-        <w:t>",/</w:t>
-      </w:r>
-      <w:proofErr w:type="gramEnd"/>
-      <w:r>
-        <w:rPr>
-          <w:rFonts w:asciiTheme="majorEastAsia" w:eastAsiaTheme="majorEastAsia" w:hAnsiTheme="majorEastAsia"/>
-          <w:sz w:val="18"/>
-          <w:szCs w:val="18"/>
-          <w:lang w:val="en-CA"/>
-        </w:rPr>
-        <w:t>/ $</w:t>
+      <w:r>
+        <w:rPr>
+          <w:rFonts w:asciiTheme="majorEastAsia" w:eastAsiaTheme="majorEastAsia" w:hAnsiTheme="majorEastAsia" w:hint="eastAsia"/>
+          <w:sz w:val="18"/>
+          <w:szCs w:val="18"/>
+          <w:lang w:val="en-CA"/>
+        </w:rPr>
+        <w:t>两条命</w:t>
+      </w:r>
+      <w:r>
+        <w:rPr>
+          <w:rFonts w:asciiTheme="majorEastAsia" w:eastAsiaTheme="majorEastAsia" w:hAnsiTheme="majorEastAsia"/>
+          <w:sz w:val="18"/>
+          <w:szCs w:val="18"/>
+          <w:lang w:val="en-CA"/>
+        </w:rPr>
+        <w:t>令</w:t>
+      </w:r>
+    </w:p>
+    <w:p>
+      <w:pPr>
+        <w:rPr>
+          <w:rFonts w:asciiTheme="majorEastAsia" w:eastAsiaTheme="majorEastAsia" w:hAnsiTheme="majorEastAsia"/>
+          <w:sz w:val="18"/>
+          <w:szCs w:val="18"/>
+          <w:lang w:val="en-CA"/>
+        </w:rPr>
+      </w:pPr>
+      <w:r>
+        <w:rPr>
+          <w:rFonts w:asciiTheme="majorEastAsia" w:eastAsiaTheme="majorEastAsia" w:hAnsiTheme="majorEastAsia"/>
+          <w:sz w:val="18"/>
+          <w:szCs w:val="18"/>
+          <w:lang w:val="en-CA"/>
+        </w:rPr>
+        <w:t>    }</w:t>
+      </w:r>
+    </w:p>
+    <w:p>
+      <w:pPr>
+        <w:rPr>
+          <w:rFonts w:asciiTheme="majorEastAsia" w:eastAsiaTheme="majorEastAsia" w:hAnsiTheme="majorEastAsia"/>
+          <w:sz w:val="18"/>
+          <w:szCs w:val="18"/>
+          <w:lang w:val="en-CA"/>
+        </w:rPr>
+      </w:pPr>
+      <w:r>
+        <w:rPr>
+          <w:rFonts w:asciiTheme="majorEastAsia" w:eastAsiaTheme="majorEastAsia" w:hAnsiTheme="majorEastAsia"/>
+          <w:sz w:val="18"/>
+          <w:szCs w:val="18"/>
+          <w:lang w:val="en-CA"/>
+        </w:rPr>
+        <w:t>7.</w:t>
+      </w:r>
+    </w:p>
+    <w:p>
+      <w:pPr>
+        <w:rPr>
+          <w:rFonts w:asciiTheme="majorEastAsia" w:eastAsiaTheme="majorEastAsia" w:hAnsiTheme="majorEastAsia"/>
+          <w:sz w:val="18"/>
+          <w:szCs w:val="18"/>
+          <w:lang w:val="en-CA"/>
+        </w:rPr>
+      </w:pPr>
+      <w:r>
+        <w:rPr>
+          <w:rFonts w:asciiTheme="majorEastAsia" w:eastAsiaTheme="majorEastAsia" w:hAnsiTheme="majorEastAsia" w:hint="eastAsia"/>
+          <w:sz w:val="18"/>
+          <w:szCs w:val="18"/>
+          <w:lang w:val="en-CA"/>
+        </w:rPr>
+        <w:t>我们还可以使用</w:t>
       </w:r>
       <w:proofErr w:type="spellStart"/>
       <w:r>
@@ -3007,22 +3504,139 @@
       <w:proofErr w:type="spellEnd"/>
       <w:r>
         <w:rPr>
-          <w:rFonts w:asciiTheme="majorEastAsia" w:eastAsiaTheme="majorEastAsia" w:hAnsiTheme="majorEastAsia"/>
-          <w:sz w:val="18"/>
-          <w:szCs w:val="18"/>
-          <w:lang w:val="en-CA"/>
-        </w:rPr>
-        <w:t xml:space="preserve"> run </w:t>
-      </w:r>
-      <w:proofErr w:type="spellStart"/>
-      <w:r>
-        <w:rPr>
-          <w:rFonts w:asciiTheme="majorEastAsia" w:eastAsiaTheme="majorEastAsia" w:hAnsiTheme="majorEastAsia"/>
-          <w:sz w:val="18"/>
-          <w:szCs w:val="18"/>
-          <w:lang w:val="en-CA"/>
-        </w:rPr>
-        <w:t>prepublish</w:t>
+          <w:rFonts w:asciiTheme="majorEastAsia" w:eastAsiaTheme="majorEastAsia" w:hAnsiTheme="majorEastAsia" w:hint="eastAsia"/>
+          <w:sz w:val="18"/>
+          <w:szCs w:val="18"/>
+          <w:lang w:val="en-CA"/>
+        </w:rPr>
+        <w:t>去上传一个模块。由于每个模块都包含</w:t>
+      </w:r>
+      <w:proofErr w:type="spellStart"/>
+      <w:r>
+        <w:rPr>
+          <w:rFonts w:asciiTheme="majorEastAsia" w:eastAsiaTheme="majorEastAsia" w:hAnsiTheme="majorEastAsia"/>
+          <w:sz w:val="18"/>
+          <w:szCs w:val="18"/>
+          <w:lang w:val="en-CA"/>
+        </w:rPr>
+        <w:t>package.json</w:t>
+      </w:r>
+      <w:proofErr w:type="spellEnd"/>
+      <w:r>
+        <w:rPr>
+          <w:rFonts w:asciiTheme="majorEastAsia" w:eastAsiaTheme="majorEastAsia" w:hAnsiTheme="majorEastAsia" w:hint="eastAsia"/>
+          <w:sz w:val="18"/>
+          <w:szCs w:val="18"/>
+          <w:lang w:val="en-CA"/>
+        </w:rPr>
+        <w:t>包的描述信息，所以我们上传一个模块的时候，也需要为这个模块生成一个</w:t>
+      </w:r>
+      <w:proofErr w:type="spellStart"/>
+      <w:r>
+        <w:rPr>
+          <w:rFonts w:asciiTheme="majorEastAsia" w:eastAsiaTheme="majorEastAsia" w:hAnsiTheme="majorEastAsia"/>
+          <w:sz w:val="18"/>
+          <w:szCs w:val="18"/>
+          <w:lang w:val="en-CA"/>
+        </w:rPr>
+        <w:t>package.json</w:t>
+      </w:r>
+      <w:proofErr w:type="spellEnd"/>
+      <w:r>
+        <w:rPr>
+          <w:rFonts w:asciiTheme="majorEastAsia" w:eastAsiaTheme="majorEastAsia" w:hAnsiTheme="majorEastAsia"/>
+          <w:sz w:val="18"/>
+          <w:szCs w:val="18"/>
+          <w:lang w:val="en-CA"/>
+        </w:rPr>
+        <w:t xml:space="preserve">. </w:t>
+      </w:r>
+      <w:r>
+        <w:rPr>
+          <w:rFonts w:asciiTheme="majorEastAsia" w:eastAsiaTheme="majorEastAsia" w:hAnsiTheme="majorEastAsia" w:hint="eastAsia"/>
+          <w:sz w:val="18"/>
+          <w:szCs w:val="18"/>
+          <w:lang w:val="en-CA"/>
+        </w:rPr>
+        <w:t>使用</w:t>
+      </w:r>
+      <w:proofErr w:type="spellStart"/>
+      <w:r>
+        <w:rPr>
+          <w:rFonts w:asciiTheme="majorEastAsia" w:eastAsiaTheme="majorEastAsia" w:hAnsiTheme="majorEastAsia"/>
+          <w:sz w:val="18"/>
+          <w:szCs w:val="18"/>
+          <w:lang w:val="en-CA"/>
+        </w:rPr>
+        <w:t>npm</w:t>
+      </w:r>
+      <w:proofErr w:type="spellEnd"/>
+      <w:r>
+        <w:rPr>
+          <w:rFonts w:asciiTheme="majorEastAsia" w:eastAsiaTheme="majorEastAsia" w:hAnsiTheme="majorEastAsia" w:hint="eastAsia"/>
+          <w:sz w:val="18"/>
+          <w:szCs w:val="18"/>
+          <w:lang w:val="en-CA"/>
+        </w:rPr>
+        <w:t>的交互式问答，可以为我们生成一个大致的</w:t>
+      </w:r>
+      <w:proofErr w:type="spellStart"/>
+      <w:r>
+        <w:rPr>
+          <w:rFonts w:asciiTheme="majorEastAsia" w:eastAsiaTheme="majorEastAsia" w:hAnsiTheme="majorEastAsia"/>
+          <w:sz w:val="18"/>
+          <w:szCs w:val="18"/>
+          <w:lang w:val="en-CA"/>
+        </w:rPr>
+        <w:t>package.json</w:t>
+      </w:r>
+      <w:proofErr w:type="spellEnd"/>
+      <w:r>
+        <w:rPr>
+          <w:rFonts w:asciiTheme="majorEastAsia" w:eastAsiaTheme="majorEastAsia" w:hAnsiTheme="majorEastAsia"/>
+          <w:sz w:val="18"/>
+          <w:szCs w:val="18"/>
+          <w:lang w:val="en-CA"/>
+        </w:rPr>
+        <w:t>.</w:t>
+      </w:r>
+    </w:p>
+    <w:p>
+      <w:pPr>
+        <w:rPr>
+          <w:rFonts w:asciiTheme="majorEastAsia" w:eastAsiaTheme="majorEastAsia" w:hAnsiTheme="majorEastAsia"/>
+          <w:sz w:val="18"/>
+          <w:szCs w:val="18"/>
+          <w:lang w:val="en-CA"/>
+        </w:rPr>
+      </w:pPr>
+      <w:r>
+        <w:rPr>
+          <w:rFonts w:asciiTheme="majorEastAsia" w:eastAsiaTheme="majorEastAsia" w:hAnsiTheme="majorEastAsia" w:hint="eastAsia"/>
+          <w:sz w:val="18"/>
+          <w:szCs w:val="18"/>
+          <w:lang w:val="en-CA"/>
+        </w:rPr>
+        <w:t>然后</w:t>
+      </w:r>
+      <w:proofErr w:type="spellStart"/>
+      <w:r>
+        <w:rPr>
+          <w:rFonts w:asciiTheme="majorEastAsia" w:eastAsiaTheme="majorEastAsia" w:hAnsiTheme="majorEastAsia" w:hint="eastAsia"/>
+          <w:sz w:val="18"/>
+          <w:szCs w:val="18"/>
+          <w:lang w:val="en-CA"/>
+        </w:rPr>
+        <w:t>n</w:t>
+      </w:r>
+      <w:r>
+        <w:rPr>
+          <w:rFonts w:asciiTheme="majorEastAsia" w:eastAsiaTheme="majorEastAsia" w:hAnsiTheme="majorEastAsia"/>
+          <w:sz w:val="18"/>
+          <w:szCs w:val="18"/>
+          <w:lang w:val="en-CA"/>
+        </w:rPr>
+        <w:t>pm</w:t>
       </w:r>
       <w:proofErr w:type="spellEnd"/>
       <w:r>
@@ -3034,14 +3648,25 @@
         </w:rPr>
         <w:t xml:space="preserve"> </w:t>
       </w:r>
-      <w:r>
-        <w:rPr>
-          <w:rFonts w:asciiTheme="majorEastAsia" w:eastAsiaTheme="majorEastAsia" w:hAnsiTheme="majorEastAsia" w:hint="eastAsia"/>
-          <w:sz w:val="18"/>
-          <w:szCs w:val="18"/>
-          <w:lang w:val="en-CA"/>
-        </w:rPr>
-        <w:t>相当于执行了</w:t>
+      <w:proofErr w:type="spellStart"/>
+      <w:r>
+        <w:rPr>
+          <w:rFonts w:asciiTheme="majorEastAsia" w:eastAsiaTheme="majorEastAsia" w:hAnsiTheme="majorEastAsia"/>
+          <w:sz w:val="18"/>
+          <w:szCs w:val="18"/>
+          <w:lang w:val="en-CA"/>
+        </w:rPr>
+        <w:t>adduser</w:t>
+      </w:r>
+      <w:proofErr w:type="spellEnd"/>
+      <w:r>
+        <w:rPr>
+          <w:rFonts w:asciiTheme="majorEastAsia" w:eastAsiaTheme="majorEastAsia" w:hAnsiTheme="majorEastAsia" w:hint="eastAsia"/>
+          <w:sz w:val="18"/>
+          <w:szCs w:val="18"/>
+          <w:lang w:val="en-CA"/>
+        </w:rPr>
+        <w:t>添加自己成为</w:t>
       </w:r>
       <w:proofErr w:type="spellStart"/>
       <w:r>
@@ -3056,21 +3681,12 @@
       <w:proofErr w:type="spellEnd"/>
       <w:r>
         <w:rPr>
-          <w:rFonts w:asciiTheme="majorEastAsia" w:eastAsiaTheme="majorEastAsia" w:hAnsiTheme="majorEastAsia"/>
-          <w:sz w:val="18"/>
-          <w:szCs w:val="18"/>
-          <w:lang w:val="en-CA"/>
-        </w:rPr>
-        <w:t xml:space="preserve"> run test</w:t>
-      </w:r>
-      <w:r>
-        <w:rPr>
-          <w:rFonts w:asciiTheme="majorEastAsia" w:eastAsiaTheme="majorEastAsia" w:hAnsiTheme="majorEastAsia" w:hint="eastAsia"/>
-          <w:sz w:val="18"/>
-          <w:szCs w:val="18"/>
-          <w:lang w:val="en-CA"/>
-        </w:rPr>
-        <w:t>和</w:t>
+          <w:rFonts w:asciiTheme="majorEastAsia" w:eastAsiaTheme="majorEastAsia" w:hAnsiTheme="majorEastAsia" w:hint="eastAsia"/>
+          <w:sz w:val="18"/>
+          <w:szCs w:val="18"/>
+          <w:lang w:val="en-CA"/>
+        </w:rPr>
+        <w:t>资源库的用户， 然后</w:t>
       </w:r>
       <w:proofErr w:type="spellStart"/>
       <w:r>
@@ -3090,82 +3706,73 @@
           <w:szCs w:val="18"/>
           <w:lang w:val="en-CA"/>
         </w:rPr>
-        <w:t xml:space="preserve"> run start</w:t>
-      </w:r>
-      <w:r>
-        <w:rPr>
-          <w:rFonts w:asciiTheme="majorEastAsia" w:eastAsiaTheme="majorEastAsia" w:hAnsiTheme="majorEastAsia" w:hint="eastAsia"/>
-          <w:sz w:val="18"/>
-          <w:szCs w:val="18"/>
-          <w:lang w:val="en-CA"/>
-        </w:rPr>
-        <w:t>两条命</w:t>
-      </w:r>
-      <w:r>
-        <w:rPr>
-          <w:rFonts w:asciiTheme="majorEastAsia" w:eastAsiaTheme="majorEastAsia" w:hAnsiTheme="majorEastAsia"/>
-          <w:sz w:val="18"/>
-          <w:szCs w:val="18"/>
-          <w:lang w:val="en-CA"/>
-        </w:rPr>
-        <w:t>令</w:t>
-      </w:r>
-    </w:p>
-    <w:p>
-      <w:pPr>
-        <w:rPr>
-          <w:rFonts w:asciiTheme="majorEastAsia" w:eastAsiaTheme="majorEastAsia" w:hAnsiTheme="majorEastAsia"/>
-          <w:sz w:val="18"/>
-          <w:szCs w:val="18"/>
-          <w:lang w:val="en-CA"/>
-        </w:rPr>
-      </w:pPr>
-      <w:r>
-        <w:rPr>
-          <w:rFonts w:asciiTheme="majorEastAsia" w:eastAsiaTheme="majorEastAsia" w:hAnsiTheme="majorEastAsia"/>
-          <w:sz w:val="18"/>
-          <w:szCs w:val="18"/>
-          <w:lang w:val="en-CA"/>
-        </w:rPr>
-        <w:t>    }</w:t>
-      </w:r>
-    </w:p>
-    <w:p>
-      <w:pPr>
-        <w:rPr>
-          <w:rFonts w:asciiTheme="majorEastAsia" w:eastAsiaTheme="majorEastAsia" w:hAnsiTheme="majorEastAsia"/>
-          <w:sz w:val="18"/>
-          <w:szCs w:val="18"/>
-          <w:lang w:val="en-CA"/>
-        </w:rPr>
-      </w:pPr>
-      <w:r>
-        <w:rPr>
-          <w:rFonts w:asciiTheme="majorEastAsia" w:eastAsiaTheme="majorEastAsia" w:hAnsiTheme="majorEastAsia"/>
-          <w:sz w:val="18"/>
-          <w:szCs w:val="18"/>
-          <w:lang w:val="en-CA"/>
-        </w:rPr>
-        <w:t>7.</w:t>
-      </w:r>
-    </w:p>
-    <w:p>
-      <w:pPr>
-        <w:rPr>
-          <w:rFonts w:asciiTheme="majorEastAsia" w:eastAsiaTheme="majorEastAsia" w:hAnsiTheme="majorEastAsia"/>
-          <w:sz w:val="18"/>
-          <w:szCs w:val="18"/>
-          <w:lang w:val="en-CA"/>
-        </w:rPr>
-      </w:pPr>
-      <w:r>
-        <w:rPr>
-          <w:rFonts w:asciiTheme="majorEastAsia" w:eastAsiaTheme="majorEastAsia" w:hAnsiTheme="majorEastAsia" w:hint="eastAsia"/>
-          <w:sz w:val="18"/>
-          <w:szCs w:val="18"/>
-          <w:lang w:val="en-CA"/>
-        </w:rPr>
-        <w:t>我们还可以使用</w:t>
+        <w:t xml:space="preserve"> publish</w:t>
+      </w:r>
+      <w:r>
+        <w:rPr>
+          <w:rFonts w:asciiTheme="majorEastAsia" w:eastAsiaTheme="majorEastAsia" w:hAnsiTheme="majorEastAsia" w:hint="eastAsia"/>
+          <w:sz w:val="18"/>
+          <w:szCs w:val="18"/>
+          <w:lang w:val="en-CA"/>
+        </w:rPr>
+        <w:t>进行发布。</w:t>
+      </w:r>
+    </w:p>
+    <w:p>
+      <w:pPr>
+        <w:rPr>
+          <w:rFonts w:asciiTheme="majorEastAsia" w:eastAsiaTheme="majorEastAsia" w:hAnsiTheme="majorEastAsia"/>
+          <w:sz w:val="18"/>
+          <w:szCs w:val="18"/>
+          <w:lang w:val="en-CA"/>
+        </w:rPr>
+      </w:pPr>
+    </w:p>
+    <w:p>
+      <w:pPr>
+        <w:rPr>
+          <w:rFonts w:asciiTheme="majorEastAsia" w:eastAsiaTheme="majorEastAsia" w:hAnsiTheme="majorEastAsia"/>
+          <w:sz w:val="18"/>
+          <w:szCs w:val="18"/>
+          <w:lang w:val="en-CA"/>
+        </w:rPr>
+      </w:pPr>
+      <w:r>
+        <w:rPr>
+          <w:rFonts w:asciiTheme="majorEastAsia" w:eastAsiaTheme="majorEastAsia" w:hAnsiTheme="majorEastAsia"/>
+          <w:sz w:val="18"/>
+          <w:szCs w:val="18"/>
+          <w:lang w:val="en-CA"/>
+        </w:rPr>
+        <w:t>8.</w:t>
+      </w:r>
+    </w:p>
+    <w:p>
+      <w:pPr>
+        <w:rPr>
+          <w:rFonts w:asciiTheme="majorEastAsia" w:eastAsiaTheme="majorEastAsia" w:hAnsiTheme="majorEastAsia"/>
+          <w:sz w:val="18"/>
+          <w:szCs w:val="18"/>
+          <w:lang w:val="en-CA"/>
+        </w:rPr>
+      </w:pPr>
+      <w:r>
+        <w:rPr>
+          <w:rFonts w:asciiTheme="majorEastAsia" w:eastAsiaTheme="majorEastAsia" w:hAnsiTheme="majorEastAsia" w:hint="eastAsia"/>
+          <w:sz w:val="18"/>
+          <w:szCs w:val="18"/>
+          <w:lang w:val="en-CA"/>
+        </w:rPr>
+        <w:t>我们在使用</w:t>
+      </w:r>
+      <w:r>
+        <w:rPr>
+          <w:rFonts w:asciiTheme="majorEastAsia" w:eastAsiaTheme="majorEastAsia" w:hAnsiTheme="majorEastAsia"/>
+          <w:sz w:val="18"/>
+          <w:szCs w:val="18"/>
+          <w:lang w:val="en-CA"/>
+        </w:rPr>
+        <w:t xml:space="preserve"> </w:t>
       </w:r>
       <w:proofErr w:type="spellStart"/>
       <w:r>
@@ -3180,12 +3787,225 @@
       <w:proofErr w:type="spellEnd"/>
       <w:r>
         <w:rPr>
-          <w:rFonts w:asciiTheme="majorEastAsia" w:eastAsiaTheme="majorEastAsia" w:hAnsiTheme="majorEastAsia" w:hint="eastAsia"/>
-          <w:sz w:val="18"/>
-          <w:szCs w:val="18"/>
-          <w:lang w:val="en-CA"/>
-        </w:rPr>
-        <w:t>去上传一个模块。由于每个模块都包含</w:t>
+          <w:rFonts w:asciiTheme="majorEastAsia" w:eastAsiaTheme="majorEastAsia" w:hAnsiTheme="majorEastAsia"/>
+          <w:sz w:val="18"/>
+          <w:szCs w:val="18"/>
+          <w:lang w:val="en-CA"/>
+        </w:rPr>
+        <w:t xml:space="preserve"> install </w:t>
+      </w:r>
+      <w:r>
+        <w:rPr>
+          <w:rFonts w:asciiTheme="majorEastAsia" w:eastAsiaTheme="majorEastAsia" w:hAnsiTheme="majorEastAsia" w:hint="eastAsia"/>
+          <w:sz w:val="18"/>
+          <w:szCs w:val="18"/>
+          <w:lang w:val="en-CA"/>
+        </w:rPr>
+        <w:t>安装模块的时候</w:t>
+      </w:r>
+      <w:r>
+        <w:rPr>
+          <w:rFonts w:asciiTheme="majorEastAsia" w:eastAsiaTheme="majorEastAsia" w:hAnsiTheme="majorEastAsia"/>
+          <w:sz w:val="18"/>
+          <w:szCs w:val="18"/>
+          <w:lang w:val="en-CA"/>
+        </w:rPr>
+        <w:t xml:space="preserve"> </w:t>
+      </w:r>
+      <w:r>
+        <w:rPr>
+          <w:rFonts w:asciiTheme="majorEastAsia" w:eastAsiaTheme="majorEastAsia" w:hAnsiTheme="majorEastAsia" w:hint="eastAsia"/>
+          <w:sz w:val="18"/>
+          <w:szCs w:val="18"/>
+          <w:lang w:val="en-CA"/>
+        </w:rPr>
+        <w:t>，一般会使用下面这</w:t>
+      </w:r>
+      <w:proofErr w:type="spellStart"/>
+      <w:r>
+        <w:rPr>
+          <w:rFonts w:asciiTheme="majorEastAsia" w:eastAsiaTheme="majorEastAsia" w:hAnsiTheme="majorEastAsia" w:hint="eastAsia"/>
+          <w:sz w:val="18"/>
+          <w:szCs w:val="18"/>
+          <w:lang w:val="en-CA"/>
+        </w:rPr>
+        <w:t>n</w:t>
+      </w:r>
+      <w:r>
+        <w:rPr>
+          <w:rFonts w:asciiTheme="majorEastAsia" w:eastAsiaTheme="majorEastAsia" w:hAnsiTheme="majorEastAsia"/>
+          <w:sz w:val="18"/>
+          <w:szCs w:val="18"/>
+          <w:lang w:val="en-CA"/>
+        </w:rPr>
+        <w:t>pm</w:t>
+      </w:r>
+      <w:proofErr w:type="spellEnd"/>
+      <w:r>
+        <w:rPr>
+          <w:rFonts w:asciiTheme="majorEastAsia" w:eastAsiaTheme="majorEastAsia" w:hAnsiTheme="majorEastAsia" w:hint="eastAsia"/>
+          <w:sz w:val="18"/>
+          <w:szCs w:val="18"/>
+          <w:lang w:val="en-CA"/>
+        </w:rPr>
+        <w:t>命令形式：</w:t>
+      </w:r>
+    </w:p>
+    <w:p>
+      <w:pPr>
+        <w:rPr>
+          <w:rFonts w:asciiTheme="majorEastAsia" w:eastAsiaTheme="majorEastAsia" w:hAnsiTheme="majorEastAsia"/>
+          <w:sz w:val="18"/>
+          <w:szCs w:val="18"/>
+          <w:lang w:val="en-CA"/>
+        </w:rPr>
+      </w:pPr>
+      <w:proofErr w:type="spellStart"/>
+      <w:r>
+        <w:rPr>
+          <w:rFonts w:asciiTheme="majorEastAsia" w:eastAsiaTheme="majorEastAsia" w:hAnsiTheme="majorEastAsia"/>
+          <w:sz w:val="18"/>
+          <w:szCs w:val="18"/>
+          <w:lang w:val="en-CA"/>
+        </w:rPr>
+        <w:t>npm</w:t>
+      </w:r>
+      <w:proofErr w:type="spellEnd"/>
+      <w:r>
+        <w:rPr>
+          <w:rFonts w:asciiTheme="majorEastAsia" w:eastAsiaTheme="majorEastAsia" w:hAnsiTheme="majorEastAsia"/>
+          <w:sz w:val="18"/>
+          <w:szCs w:val="18"/>
+          <w:lang w:val="en-CA"/>
+        </w:rPr>
+        <w:t xml:space="preserve"> </w:t>
+      </w:r>
+      <w:proofErr w:type="spellStart"/>
+      <w:r>
+        <w:rPr>
+          <w:rFonts w:asciiTheme="majorEastAsia" w:eastAsiaTheme="majorEastAsia" w:hAnsiTheme="majorEastAsia"/>
+          <w:sz w:val="18"/>
+          <w:szCs w:val="18"/>
+          <w:lang w:val="en-CA"/>
+        </w:rPr>
+        <w:t>init</w:t>
+      </w:r>
+      <w:proofErr w:type="spellEnd"/>
+      <w:r>
+        <w:rPr>
+          <w:rFonts w:asciiTheme="majorEastAsia" w:eastAsiaTheme="majorEastAsia" w:hAnsiTheme="majorEastAsia"/>
+          <w:sz w:val="18"/>
+          <w:szCs w:val="18"/>
+          <w:lang w:val="en-CA"/>
+        </w:rPr>
+        <w:t xml:space="preserve"> # </w:t>
+      </w:r>
+      <w:r>
+        <w:rPr>
+          <w:rFonts w:asciiTheme="majorEastAsia" w:eastAsiaTheme="majorEastAsia" w:hAnsiTheme="majorEastAsia" w:hint="eastAsia"/>
+          <w:sz w:val="18"/>
+          <w:szCs w:val="18"/>
+          <w:lang w:val="en-CA"/>
+        </w:rPr>
+        <w:t>如果</w:t>
+      </w:r>
+      <w:proofErr w:type="spellStart"/>
+      <w:r>
+        <w:rPr>
+          <w:rFonts w:asciiTheme="majorEastAsia" w:eastAsiaTheme="majorEastAsia" w:hAnsiTheme="majorEastAsia" w:hint="eastAsia"/>
+          <w:sz w:val="18"/>
+          <w:szCs w:val="18"/>
+          <w:lang w:val="en-CA"/>
+        </w:rPr>
+        <w:t>package</w:t>
+      </w:r>
+      <w:r>
+        <w:rPr>
+          <w:rFonts w:asciiTheme="majorEastAsia" w:eastAsiaTheme="majorEastAsia" w:hAnsiTheme="majorEastAsia"/>
+          <w:sz w:val="18"/>
+          <w:szCs w:val="18"/>
+          <w:lang w:val="en-CA"/>
+        </w:rPr>
+        <w:t>.json</w:t>
+      </w:r>
+      <w:proofErr w:type="spellEnd"/>
+      <w:r>
+        <w:rPr>
+          <w:rFonts w:asciiTheme="majorEastAsia" w:eastAsiaTheme="majorEastAsia" w:hAnsiTheme="majorEastAsia" w:hint="eastAsia"/>
+          <w:sz w:val="18"/>
+          <w:szCs w:val="18"/>
+          <w:lang w:val="en-CA"/>
+        </w:rPr>
+        <w:t>不存在时，自动生成</w:t>
+      </w:r>
+      <w:proofErr w:type="spellStart"/>
+      <w:r>
+        <w:rPr>
+          <w:rFonts w:asciiTheme="majorEastAsia" w:eastAsiaTheme="majorEastAsia" w:hAnsiTheme="majorEastAsia" w:hint="eastAsia"/>
+          <w:sz w:val="18"/>
+          <w:szCs w:val="18"/>
+          <w:lang w:val="en-CA"/>
+        </w:rPr>
+        <w:t>package</w:t>
+      </w:r>
+      <w:r>
+        <w:rPr>
+          <w:rFonts w:asciiTheme="majorEastAsia" w:eastAsiaTheme="majorEastAsia" w:hAnsiTheme="majorEastAsia"/>
+          <w:sz w:val="18"/>
+          <w:szCs w:val="18"/>
+          <w:lang w:val="en-CA"/>
+        </w:rPr>
+        <w:t>.json</w:t>
+      </w:r>
+      <w:proofErr w:type="spellEnd"/>
+    </w:p>
+    <w:p>
+      <w:pPr>
+        <w:rPr>
+          <w:rFonts w:asciiTheme="majorEastAsia" w:eastAsiaTheme="majorEastAsia" w:hAnsiTheme="majorEastAsia"/>
+          <w:sz w:val="18"/>
+          <w:szCs w:val="18"/>
+          <w:lang w:val="en-CA"/>
+        </w:rPr>
+      </w:pPr>
+    </w:p>
+    <w:p>
+      <w:pPr>
+        <w:rPr>
+          <w:rFonts w:asciiTheme="majorEastAsia" w:eastAsiaTheme="majorEastAsia" w:hAnsiTheme="majorEastAsia"/>
+          <w:sz w:val="18"/>
+          <w:szCs w:val="18"/>
+          <w:lang w:val="en-CA"/>
+        </w:rPr>
+      </w:pPr>
+      <w:proofErr w:type="spellStart"/>
+      <w:r>
+        <w:rPr>
+          <w:rFonts w:asciiTheme="majorEastAsia" w:eastAsiaTheme="majorEastAsia" w:hAnsiTheme="majorEastAsia"/>
+          <w:sz w:val="18"/>
+          <w:szCs w:val="18"/>
+          <w:lang w:val="en-CA"/>
+        </w:rPr>
+        <w:t>npm</w:t>
+      </w:r>
+      <w:proofErr w:type="spellEnd"/>
+      <w:r>
+        <w:rPr>
+          <w:rFonts w:asciiTheme="majorEastAsia" w:eastAsiaTheme="majorEastAsia" w:hAnsiTheme="majorEastAsia"/>
+          <w:sz w:val="18"/>
+          <w:szCs w:val="18"/>
+          <w:lang w:val="en-CA"/>
+        </w:rPr>
+        <w:t xml:space="preserve"> install #</w:t>
+      </w:r>
+      <w:r>
+        <w:rPr>
+          <w:rFonts w:asciiTheme="majorEastAsia" w:eastAsiaTheme="majorEastAsia" w:hAnsiTheme="majorEastAsia" w:hint="eastAsia"/>
+          <w:sz w:val="18"/>
+          <w:szCs w:val="18"/>
+          <w:lang w:val="en-CA"/>
+        </w:rPr>
+        <w:t>根据目录下的</w:t>
       </w:r>
       <w:proofErr w:type="spellStart"/>
       <w:r>
@@ -3198,508 +4018,6 @@
         <w:t>package.json</w:t>
       </w:r>
       <w:proofErr w:type="spellEnd"/>
-      <w:r>
-        <w:rPr>
-          <w:rFonts w:asciiTheme="majorEastAsia" w:eastAsiaTheme="majorEastAsia" w:hAnsiTheme="majorEastAsia" w:hint="eastAsia"/>
-          <w:sz w:val="18"/>
-          <w:szCs w:val="18"/>
-          <w:lang w:val="en-CA"/>
-        </w:rPr>
-        <w:t>包的描述信息，所以我们上传一个模块的时候，也需要为这个模块生成一个</w:t>
-      </w:r>
-      <w:proofErr w:type="spellStart"/>
-      <w:proofErr w:type="gramStart"/>
-      <w:r>
-        <w:rPr>
-          <w:rFonts w:asciiTheme="majorEastAsia" w:eastAsiaTheme="majorEastAsia" w:hAnsiTheme="majorEastAsia"/>
-          <w:sz w:val="18"/>
-          <w:szCs w:val="18"/>
-          <w:lang w:val="en-CA"/>
-        </w:rPr>
-        <w:t>package.json</w:t>
-      </w:r>
-      <w:proofErr w:type="spellEnd"/>
-      <w:proofErr w:type="gramEnd"/>
-      <w:r>
-        <w:rPr>
-          <w:rFonts w:asciiTheme="majorEastAsia" w:eastAsiaTheme="majorEastAsia" w:hAnsiTheme="majorEastAsia"/>
-          <w:sz w:val="18"/>
-          <w:szCs w:val="18"/>
-          <w:lang w:val="en-CA"/>
-        </w:rPr>
-        <w:t xml:space="preserve">. </w:t>
-      </w:r>
-      <w:r>
-        <w:rPr>
-          <w:rFonts w:asciiTheme="majorEastAsia" w:eastAsiaTheme="majorEastAsia" w:hAnsiTheme="majorEastAsia" w:hint="eastAsia"/>
-          <w:sz w:val="18"/>
-          <w:szCs w:val="18"/>
-          <w:lang w:val="en-CA"/>
-        </w:rPr>
-        <w:t>使用</w:t>
-      </w:r>
-      <w:proofErr w:type="spellStart"/>
-      <w:r>
-        <w:rPr>
-          <w:rFonts w:asciiTheme="majorEastAsia" w:eastAsiaTheme="majorEastAsia" w:hAnsiTheme="majorEastAsia"/>
-          <w:sz w:val="18"/>
-          <w:szCs w:val="18"/>
-          <w:lang w:val="en-CA"/>
-        </w:rPr>
-        <w:t>npm</w:t>
-      </w:r>
-      <w:proofErr w:type="spellEnd"/>
-      <w:r>
-        <w:rPr>
-          <w:rFonts w:asciiTheme="majorEastAsia" w:eastAsiaTheme="majorEastAsia" w:hAnsiTheme="majorEastAsia" w:hint="eastAsia"/>
-          <w:sz w:val="18"/>
-          <w:szCs w:val="18"/>
-          <w:lang w:val="en-CA"/>
-        </w:rPr>
-        <w:t>的交互式问答，可以为我们生成一个大致的</w:t>
-      </w:r>
-      <w:proofErr w:type="spellStart"/>
-      <w:r>
-        <w:rPr>
-          <w:rFonts w:asciiTheme="majorEastAsia" w:eastAsiaTheme="majorEastAsia" w:hAnsiTheme="majorEastAsia"/>
-          <w:sz w:val="18"/>
-          <w:szCs w:val="18"/>
-          <w:lang w:val="en-CA"/>
-        </w:rPr>
-        <w:t>package.json</w:t>
-      </w:r>
-      <w:proofErr w:type="spellEnd"/>
-      <w:r>
-        <w:rPr>
-          <w:rFonts w:asciiTheme="majorEastAsia" w:eastAsiaTheme="majorEastAsia" w:hAnsiTheme="majorEastAsia"/>
-          <w:sz w:val="18"/>
-          <w:szCs w:val="18"/>
-          <w:lang w:val="en-CA"/>
-        </w:rPr>
-        <w:t>.</w:t>
-      </w:r>
-    </w:p>
-    <w:p>
-      <w:pPr>
-        <w:rPr>
-          <w:rFonts w:asciiTheme="majorEastAsia" w:eastAsiaTheme="majorEastAsia" w:hAnsiTheme="majorEastAsia"/>
-          <w:sz w:val="18"/>
-          <w:szCs w:val="18"/>
-          <w:lang w:val="en-CA"/>
-        </w:rPr>
-      </w:pPr>
-      <w:r>
-        <w:rPr>
-          <w:rFonts w:asciiTheme="majorEastAsia" w:eastAsiaTheme="majorEastAsia" w:hAnsiTheme="majorEastAsia" w:hint="eastAsia"/>
-          <w:sz w:val="18"/>
-          <w:szCs w:val="18"/>
-          <w:lang w:val="en-CA"/>
-        </w:rPr>
-        <w:t>然后</w:t>
-      </w:r>
-      <w:proofErr w:type="spellStart"/>
-      <w:r>
-        <w:rPr>
-          <w:rFonts w:asciiTheme="majorEastAsia" w:eastAsiaTheme="majorEastAsia" w:hAnsiTheme="majorEastAsia" w:hint="eastAsia"/>
-          <w:sz w:val="18"/>
-          <w:szCs w:val="18"/>
-          <w:lang w:val="en-CA"/>
-        </w:rPr>
-        <w:t>n</w:t>
-      </w:r>
-      <w:r>
-        <w:rPr>
-          <w:rFonts w:asciiTheme="majorEastAsia" w:eastAsiaTheme="majorEastAsia" w:hAnsiTheme="majorEastAsia"/>
-          <w:sz w:val="18"/>
-          <w:szCs w:val="18"/>
-          <w:lang w:val="en-CA"/>
-        </w:rPr>
-        <w:t>pm</w:t>
-      </w:r>
-      <w:proofErr w:type="spellEnd"/>
-      <w:r>
-        <w:rPr>
-          <w:rFonts w:asciiTheme="majorEastAsia" w:eastAsiaTheme="majorEastAsia" w:hAnsiTheme="majorEastAsia"/>
-          <w:sz w:val="18"/>
-          <w:szCs w:val="18"/>
-          <w:lang w:val="en-CA"/>
-        </w:rPr>
-        <w:t xml:space="preserve"> </w:t>
-      </w:r>
-      <w:proofErr w:type="spellStart"/>
-      <w:r>
-        <w:rPr>
-          <w:rFonts w:asciiTheme="majorEastAsia" w:eastAsiaTheme="majorEastAsia" w:hAnsiTheme="majorEastAsia"/>
-          <w:sz w:val="18"/>
-          <w:szCs w:val="18"/>
-          <w:lang w:val="en-CA"/>
-        </w:rPr>
-        <w:t>adduser</w:t>
-      </w:r>
-      <w:proofErr w:type="spellEnd"/>
-      <w:r>
-        <w:rPr>
-          <w:rFonts w:asciiTheme="majorEastAsia" w:eastAsiaTheme="majorEastAsia" w:hAnsiTheme="majorEastAsia" w:hint="eastAsia"/>
-          <w:sz w:val="18"/>
-          <w:szCs w:val="18"/>
-          <w:lang w:val="en-CA"/>
-        </w:rPr>
-        <w:t>添加自己成为</w:t>
-      </w:r>
-      <w:proofErr w:type="spellStart"/>
-      <w:r>
-        <w:rPr>
-          <w:rFonts w:asciiTheme="majorEastAsia" w:eastAsiaTheme="majorEastAsia" w:hAnsiTheme="majorEastAsia"/>
-          <w:sz w:val="18"/>
-          <w:szCs w:val="18"/>
-          <w:lang w:val="en-CA"/>
-        </w:rPr>
-        <w:t>npm</w:t>
-      </w:r>
-      <w:proofErr w:type="spellEnd"/>
-      <w:r>
-        <w:rPr>
-          <w:rFonts w:asciiTheme="majorEastAsia" w:eastAsiaTheme="majorEastAsia" w:hAnsiTheme="majorEastAsia" w:hint="eastAsia"/>
-          <w:sz w:val="18"/>
-          <w:szCs w:val="18"/>
-          <w:lang w:val="en-CA"/>
-        </w:rPr>
-        <w:t>资源库的用户， 然后</w:t>
-      </w:r>
-      <w:proofErr w:type="spellStart"/>
-      <w:r>
-        <w:rPr>
-          <w:rFonts w:asciiTheme="majorEastAsia" w:eastAsiaTheme="majorEastAsia" w:hAnsiTheme="majorEastAsia"/>
-          <w:sz w:val="18"/>
-          <w:szCs w:val="18"/>
-          <w:lang w:val="en-CA"/>
-        </w:rPr>
-        <w:t>npm</w:t>
-      </w:r>
-      <w:proofErr w:type="spellEnd"/>
-      <w:r>
-        <w:rPr>
-          <w:rFonts w:asciiTheme="majorEastAsia" w:eastAsiaTheme="majorEastAsia" w:hAnsiTheme="majorEastAsia"/>
-          <w:sz w:val="18"/>
-          <w:szCs w:val="18"/>
-          <w:lang w:val="en-CA"/>
-        </w:rPr>
-        <w:t xml:space="preserve"> publish</w:t>
-      </w:r>
-      <w:r>
-        <w:rPr>
-          <w:rFonts w:asciiTheme="majorEastAsia" w:eastAsiaTheme="majorEastAsia" w:hAnsiTheme="majorEastAsia" w:hint="eastAsia"/>
-          <w:sz w:val="18"/>
-          <w:szCs w:val="18"/>
-          <w:lang w:val="en-CA"/>
-        </w:rPr>
-        <w:t>进行发布。</w:t>
-      </w:r>
-    </w:p>
-    <w:p>
-      <w:pPr>
-        <w:rPr>
-          <w:rFonts w:asciiTheme="majorEastAsia" w:eastAsiaTheme="majorEastAsia" w:hAnsiTheme="majorEastAsia"/>
-          <w:sz w:val="18"/>
-          <w:szCs w:val="18"/>
-          <w:lang w:val="en-CA"/>
-        </w:rPr>
-      </w:pPr>
-    </w:p>
-    <w:p>
-      <w:pPr>
-        <w:rPr>
-          <w:rFonts w:asciiTheme="majorEastAsia" w:eastAsiaTheme="majorEastAsia" w:hAnsiTheme="majorEastAsia"/>
-          <w:sz w:val="18"/>
-          <w:szCs w:val="18"/>
-          <w:lang w:val="en-CA"/>
-        </w:rPr>
-      </w:pPr>
-      <w:r>
-        <w:rPr>
-          <w:rFonts w:asciiTheme="majorEastAsia" w:eastAsiaTheme="majorEastAsia" w:hAnsiTheme="majorEastAsia"/>
-          <w:sz w:val="18"/>
-          <w:szCs w:val="18"/>
-          <w:lang w:val="en-CA"/>
-        </w:rPr>
-        <w:t>8.</w:t>
-      </w:r>
-    </w:p>
-    <w:p>
-      <w:pPr>
-        <w:rPr>
-          <w:rFonts w:asciiTheme="majorEastAsia" w:eastAsiaTheme="majorEastAsia" w:hAnsiTheme="majorEastAsia"/>
-          <w:sz w:val="18"/>
-          <w:szCs w:val="18"/>
-          <w:lang w:val="en-CA"/>
-        </w:rPr>
-      </w:pPr>
-      <w:r>
-        <w:rPr>
-          <w:rFonts w:asciiTheme="majorEastAsia" w:eastAsiaTheme="majorEastAsia" w:hAnsiTheme="majorEastAsia" w:hint="eastAsia"/>
-          <w:sz w:val="18"/>
-          <w:szCs w:val="18"/>
-          <w:lang w:val="en-CA"/>
-        </w:rPr>
-        <w:t>我们在使用</w:t>
-      </w:r>
-      <w:r>
-        <w:rPr>
-          <w:rFonts w:asciiTheme="majorEastAsia" w:eastAsiaTheme="majorEastAsia" w:hAnsiTheme="majorEastAsia"/>
-          <w:sz w:val="18"/>
-          <w:szCs w:val="18"/>
-          <w:lang w:val="en-CA"/>
-        </w:rPr>
-        <w:t xml:space="preserve"> </w:t>
-      </w:r>
-      <w:proofErr w:type="spellStart"/>
-      <w:r>
-        <w:rPr>
-          <w:rFonts w:asciiTheme="majorEastAsia" w:eastAsiaTheme="majorEastAsia" w:hAnsiTheme="majorEastAsia"/>
-          <w:sz w:val="18"/>
-          <w:szCs w:val="18"/>
-          <w:lang w:val="en-CA"/>
-        </w:rPr>
-        <w:t>npm</w:t>
-      </w:r>
-      <w:proofErr w:type="spellEnd"/>
-      <w:r>
-        <w:rPr>
-          <w:rFonts w:asciiTheme="majorEastAsia" w:eastAsiaTheme="majorEastAsia" w:hAnsiTheme="majorEastAsia"/>
-          <w:sz w:val="18"/>
-          <w:szCs w:val="18"/>
-          <w:lang w:val="en-CA"/>
-        </w:rPr>
-        <w:t xml:space="preserve"> install </w:t>
-      </w:r>
-      <w:r>
-        <w:rPr>
-          <w:rFonts w:asciiTheme="majorEastAsia" w:eastAsiaTheme="majorEastAsia" w:hAnsiTheme="majorEastAsia" w:hint="eastAsia"/>
-          <w:sz w:val="18"/>
-          <w:szCs w:val="18"/>
-          <w:lang w:val="en-CA"/>
-        </w:rPr>
-        <w:t>安装模块的时候</w:t>
-      </w:r>
-      <w:r>
-        <w:rPr>
-          <w:rFonts w:asciiTheme="majorEastAsia" w:eastAsiaTheme="majorEastAsia" w:hAnsiTheme="majorEastAsia"/>
-          <w:sz w:val="18"/>
-          <w:szCs w:val="18"/>
-          <w:lang w:val="en-CA"/>
-        </w:rPr>
-        <w:t xml:space="preserve"> </w:t>
-      </w:r>
-      <w:r>
-        <w:rPr>
-          <w:rFonts w:asciiTheme="majorEastAsia" w:eastAsiaTheme="majorEastAsia" w:hAnsiTheme="majorEastAsia" w:hint="eastAsia"/>
-          <w:sz w:val="18"/>
-          <w:szCs w:val="18"/>
-          <w:lang w:val="en-CA"/>
-        </w:rPr>
-        <w:t>，一般会使用下面这</w:t>
-      </w:r>
-      <w:proofErr w:type="spellStart"/>
-      <w:r>
-        <w:rPr>
-          <w:rFonts w:asciiTheme="majorEastAsia" w:eastAsiaTheme="majorEastAsia" w:hAnsiTheme="majorEastAsia" w:hint="eastAsia"/>
-          <w:sz w:val="18"/>
-          <w:szCs w:val="18"/>
-          <w:lang w:val="en-CA"/>
-        </w:rPr>
-        <w:t>n</w:t>
-      </w:r>
-      <w:r>
-        <w:rPr>
-          <w:rFonts w:asciiTheme="majorEastAsia" w:eastAsiaTheme="majorEastAsia" w:hAnsiTheme="majorEastAsia"/>
-          <w:sz w:val="18"/>
-          <w:szCs w:val="18"/>
-          <w:lang w:val="en-CA"/>
-        </w:rPr>
-        <w:t>pm</w:t>
-      </w:r>
-      <w:proofErr w:type="spellEnd"/>
-      <w:r>
-        <w:rPr>
-          <w:rFonts w:asciiTheme="majorEastAsia" w:eastAsiaTheme="majorEastAsia" w:hAnsiTheme="majorEastAsia" w:hint="eastAsia"/>
-          <w:sz w:val="18"/>
-          <w:szCs w:val="18"/>
-          <w:lang w:val="en-CA"/>
-        </w:rPr>
-        <w:t>命令形式：</w:t>
-      </w:r>
-    </w:p>
-    <w:p>
-      <w:pPr>
-        <w:rPr>
-          <w:rFonts w:asciiTheme="majorEastAsia" w:eastAsiaTheme="majorEastAsia" w:hAnsiTheme="majorEastAsia"/>
-          <w:sz w:val="18"/>
-          <w:szCs w:val="18"/>
-          <w:lang w:val="en-CA"/>
-        </w:rPr>
-      </w:pPr>
-      <w:proofErr w:type="spellStart"/>
-      <w:r>
-        <w:rPr>
-          <w:rFonts w:asciiTheme="majorEastAsia" w:eastAsiaTheme="majorEastAsia" w:hAnsiTheme="majorEastAsia"/>
-          <w:sz w:val="18"/>
-          <w:szCs w:val="18"/>
-          <w:lang w:val="en-CA"/>
-        </w:rPr>
-        <w:t>npm</w:t>
-      </w:r>
-      <w:proofErr w:type="spellEnd"/>
-      <w:r>
-        <w:rPr>
-          <w:rFonts w:asciiTheme="majorEastAsia" w:eastAsiaTheme="majorEastAsia" w:hAnsiTheme="majorEastAsia"/>
-          <w:sz w:val="18"/>
-          <w:szCs w:val="18"/>
-          <w:lang w:val="en-CA"/>
-        </w:rPr>
-        <w:t xml:space="preserve"> </w:t>
-      </w:r>
-      <w:proofErr w:type="spellStart"/>
-      <w:r>
-        <w:rPr>
-          <w:rFonts w:asciiTheme="majorEastAsia" w:eastAsiaTheme="majorEastAsia" w:hAnsiTheme="majorEastAsia"/>
-          <w:sz w:val="18"/>
-          <w:szCs w:val="18"/>
-          <w:lang w:val="en-CA"/>
-        </w:rPr>
-        <w:t>init</w:t>
-      </w:r>
-      <w:proofErr w:type="spellEnd"/>
-      <w:r>
-        <w:rPr>
-          <w:rFonts w:asciiTheme="majorEastAsia" w:eastAsiaTheme="majorEastAsia" w:hAnsiTheme="majorEastAsia"/>
-          <w:sz w:val="18"/>
-          <w:szCs w:val="18"/>
-          <w:lang w:val="en-CA"/>
-        </w:rPr>
-        <w:t xml:space="preserve"> # </w:t>
-      </w:r>
-      <w:r>
-        <w:rPr>
-          <w:rFonts w:asciiTheme="majorEastAsia" w:eastAsiaTheme="majorEastAsia" w:hAnsiTheme="majorEastAsia" w:hint="eastAsia"/>
-          <w:sz w:val="18"/>
-          <w:szCs w:val="18"/>
-          <w:lang w:val="en-CA"/>
-        </w:rPr>
-        <w:t>如果</w:t>
-      </w:r>
-      <w:proofErr w:type="spellStart"/>
-      <w:proofErr w:type="gramStart"/>
-      <w:r>
-        <w:rPr>
-          <w:rFonts w:asciiTheme="majorEastAsia" w:eastAsiaTheme="majorEastAsia" w:hAnsiTheme="majorEastAsia" w:hint="eastAsia"/>
-          <w:sz w:val="18"/>
-          <w:szCs w:val="18"/>
-          <w:lang w:val="en-CA"/>
-        </w:rPr>
-        <w:t>package</w:t>
-      </w:r>
-      <w:r>
-        <w:rPr>
-          <w:rFonts w:asciiTheme="majorEastAsia" w:eastAsiaTheme="majorEastAsia" w:hAnsiTheme="majorEastAsia"/>
-          <w:sz w:val="18"/>
-          <w:szCs w:val="18"/>
-          <w:lang w:val="en-CA"/>
-        </w:rPr>
-        <w:t>.json</w:t>
-      </w:r>
-      <w:proofErr w:type="spellEnd"/>
-      <w:proofErr w:type="gramEnd"/>
-      <w:r>
-        <w:rPr>
-          <w:rFonts w:asciiTheme="majorEastAsia" w:eastAsiaTheme="majorEastAsia" w:hAnsiTheme="majorEastAsia" w:hint="eastAsia"/>
-          <w:sz w:val="18"/>
-          <w:szCs w:val="18"/>
-          <w:lang w:val="en-CA"/>
-        </w:rPr>
-        <w:t>不存在时，自动生成</w:t>
-      </w:r>
-      <w:proofErr w:type="spellStart"/>
-      <w:r>
-        <w:rPr>
-          <w:rFonts w:asciiTheme="majorEastAsia" w:eastAsiaTheme="majorEastAsia" w:hAnsiTheme="majorEastAsia" w:hint="eastAsia"/>
-          <w:sz w:val="18"/>
-          <w:szCs w:val="18"/>
-          <w:lang w:val="en-CA"/>
-        </w:rPr>
-        <w:t>package</w:t>
-      </w:r>
-      <w:r>
-        <w:rPr>
-          <w:rFonts w:asciiTheme="majorEastAsia" w:eastAsiaTheme="majorEastAsia" w:hAnsiTheme="majorEastAsia"/>
-          <w:sz w:val="18"/>
-          <w:szCs w:val="18"/>
-          <w:lang w:val="en-CA"/>
-        </w:rPr>
-        <w:t>.json</w:t>
-      </w:r>
-      <w:proofErr w:type="spellEnd"/>
-    </w:p>
-    <w:p>
-      <w:pPr>
-        <w:rPr>
-          <w:rFonts w:asciiTheme="majorEastAsia" w:eastAsiaTheme="majorEastAsia" w:hAnsiTheme="majorEastAsia"/>
-          <w:sz w:val="18"/>
-          <w:szCs w:val="18"/>
-          <w:lang w:val="en-CA"/>
-        </w:rPr>
-      </w:pPr>
-    </w:p>
-    <w:p>
-      <w:pPr>
-        <w:rPr>
-          <w:rFonts w:asciiTheme="majorEastAsia" w:eastAsiaTheme="majorEastAsia" w:hAnsiTheme="majorEastAsia"/>
-          <w:sz w:val="18"/>
-          <w:szCs w:val="18"/>
-          <w:lang w:val="en-CA"/>
-        </w:rPr>
-      </w:pPr>
-      <w:proofErr w:type="spellStart"/>
-      <w:r>
-        <w:rPr>
-          <w:rFonts w:asciiTheme="majorEastAsia" w:eastAsiaTheme="majorEastAsia" w:hAnsiTheme="majorEastAsia"/>
-          <w:sz w:val="18"/>
-          <w:szCs w:val="18"/>
-          <w:lang w:val="en-CA"/>
-        </w:rPr>
-        <w:t>npm</w:t>
-      </w:r>
-      <w:proofErr w:type="spellEnd"/>
-      <w:r>
-        <w:rPr>
-          <w:rFonts w:asciiTheme="majorEastAsia" w:eastAsiaTheme="majorEastAsia" w:hAnsiTheme="majorEastAsia"/>
-          <w:sz w:val="18"/>
-          <w:szCs w:val="18"/>
-          <w:lang w:val="en-CA"/>
-        </w:rPr>
-        <w:t xml:space="preserve"> install #</w:t>
-      </w:r>
-      <w:r>
-        <w:rPr>
-          <w:rFonts w:asciiTheme="majorEastAsia" w:eastAsiaTheme="majorEastAsia" w:hAnsiTheme="majorEastAsia" w:hint="eastAsia"/>
-          <w:sz w:val="18"/>
-          <w:szCs w:val="18"/>
-          <w:lang w:val="en-CA"/>
-        </w:rPr>
-        <w:t>根据目录下的</w:t>
-      </w:r>
-      <w:proofErr w:type="spellStart"/>
-      <w:proofErr w:type="gramStart"/>
-      <w:r>
-        <w:rPr>
-          <w:rFonts w:asciiTheme="majorEastAsia" w:eastAsiaTheme="majorEastAsia" w:hAnsiTheme="majorEastAsia"/>
-          <w:sz w:val="18"/>
-          <w:szCs w:val="18"/>
-          <w:lang w:val="en-CA"/>
-        </w:rPr>
-        <w:t>package.json</w:t>
-      </w:r>
-      <w:proofErr w:type="spellEnd"/>
-      <w:proofErr w:type="gramEnd"/>
       <w:r>
         <w:rPr>
           <w:rFonts w:asciiTheme="majorEastAsia" w:eastAsiaTheme="majorEastAsia" w:hAnsiTheme="majorEastAsia" w:hint="eastAsia"/>
@@ -5334,6 +5652,7 @@
           <w:szCs w:val="18"/>
           <w:lang w:val="en-CA"/>
         </w:rPr>
+        <w:lastRenderedPageBreak/>
         <w:t xml:space="preserve">1. </w:t>
       </w:r>
       <w:r>
@@ -5535,7 +5854,6 @@
           <w:szCs w:val="18"/>
           <w:lang w:val="en-CA"/>
         </w:rPr>
-        <w:lastRenderedPageBreak/>
         <w:t>9.</w:t>
       </w:r>
     </w:p>
@@ -6443,7 +6761,7 @@
     <w:p>
       <w:pPr>
         <w:rPr>
-          <w:rFonts w:asciiTheme="majorEastAsia" w:eastAsiaTheme="majorEastAsia" w:hAnsiTheme="majorEastAsia" w:hint="eastAsia"/>
+          <w:rFonts w:asciiTheme="majorEastAsia" w:eastAsiaTheme="majorEastAsia" w:hAnsiTheme="majorEastAsia"/>
           <w:sz w:val="18"/>
           <w:szCs w:val="18"/>
           <w:lang w:val="en-CA"/>
@@ -6467,18 +6785,7 @@
           <w:szCs w:val="18"/>
           <w:lang w:val="en-CA"/>
         </w:rPr>
-        <w:t xml:space="preserve"> config set proxy [pro</w:t>
-      </w:r>
-      <w:bookmarkStart w:id="0" w:name="_GoBack"/>
-      <w:bookmarkEnd w:id="0"/>
-      <w:r>
-        <w:rPr>
-          <w:rFonts w:asciiTheme="majorEastAsia" w:eastAsiaTheme="majorEastAsia" w:hAnsiTheme="majorEastAsia"/>
-          <w:sz w:val="18"/>
-          <w:szCs w:val="18"/>
-          <w:lang w:val="en-CA"/>
-        </w:rPr>
-        <w:t>xy</w:t>
+        <w:t xml:space="preserve"> config set proxy [proxy</w:t>
       </w:r>
       <w:r>
         <w:rPr>
@@ -7021,7 +7328,7 @@
     </w:rPrDefault>
     <w:pPrDefault/>
   </w:docDefaults>
-  <w:latentStyles w:defLockedState="0" w:defUIPriority="99" w:defSemiHidden="0" w:defUnhideWhenUsed="0" w:defQFormat="0" w:count="377">
+  <w:latentStyles w:defLockedState="0" w:defUIPriority="99" w:defSemiHidden="0" w:defUnhideWhenUsed="0" w:defQFormat="0" w:count="376">
     <w:lsdException w:name="Normal" w:uiPriority="0" w:qFormat="1"/>
     <w:lsdException w:name="heading 1" w:uiPriority="9" w:qFormat="1"/>
     <w:lsdException w:name="heading 2" w:semiHidden="1" w:uiPriority="9" w:unhideWhenUsed="1" w:qFormat="1"/>
@@ -7395,7 +7702,6 @@
     <w:lsdException w:name="List Table 7 Colorful Accent 6" w:uiPriority="52"/>
     <w:lsdException w:name="Mention" w:semiHidden="1" w:unhideWhenUsed="1"/>
     <w:lsdException w:name="Smart Hyperlink" w:semiHidden="1" w:unhideWhenUsed="1"/>
-    <w:lsdException w:name="Smart Link Error" w:semiHidden="1" w:unhideWhenUsed="1"/>
   </w:latentStyles>
   <w:style w:type="paragraph" w:default="1" w:styleId="Normal">
     <w:name w:val="Normal"/>
